--- a/Учебная практика/aaaaaaaaaaaaaaaaaaaaaaa.docx
+++ b/Учебная практика/aaaaaaaaaaaaaaaaaaaaaaa.docx
@@ -104,6 +104,7 @@
           <w:color w:val="000000"/>
           <w:sz w:val="19"/>
           <w:szCs w:val="19"/>
+          <w:lang w:val="en-US"/>
         </w:rPr>
       </w:pPr>
       <w:r>
@@ -147,8 +148,6 @@
         </w:rPr>
         <w:t xml:space="preserve"> Rooms</w:t>
       </w:r>
-      <w:bookmarkStart w:id="0" w:name="_GoBack"/>
-      <w:bookmarkEnd w:id="0"/>
     </w:p>
     <w:p>
       <w:pPr>
@@ -3441,6 +3440,5881 @@
         </w:rPr>
         <w:t>)</w:t>
       </w:r>
+    </w:p>
+    <w:p>
+      <w:pPr>
+        <w:autoSpaceDE w:val="0"/>
+        <w:autoSpaceDN w:val="0"/>
+        <w:adjustRightInd w:val="0"/>
+        <w:spacing w:after="0" w:line="240" w:lineRule="auto"/>
+        <w:rPr>
+          <w:rFonts w:ascii="Cascadia Mono" w:hAnsi="Cascadia Mono" w:cs="Cascadia Mono"/>
+          <w:color w:val="000000"/>
+          <w:sz w:val="19"/>
+          <w:szCs w:val="19"/>
+          <w:lang w:val="en-US"/>
+        </w:rPr>
+      </w:pPr>
+      <w:r>
+        <w:rPr>
+          <w:rFonts w:ascii="Cascadia Mono" w:hAnsi="Cascadia Mono" w:cs="Cascadia Mono"/>
+          <w:color w:val="0000FF"/>
+          <w:sz w:val="19"/>
+          <w:szCs w:val="19"/>
+          <w:lang w:val="en-US"/>
+        </w:rPr>
+        <w:t>CREATE</w:t>
+      </w:r>
+      <w:r>
+        <w:rPr>
+          <w:rFonts w:ascii="Cascadia Mono" w:hAnsi="Cascadia Mono" w:cs="Cascadia Mono"/>
+          <w:color w:val="000000"/>
+          <w:sz w:val="19"/>
+          <w:szCs w:val="19"/>
+          <w:lang w:val="en-US"/>
+        </w:rPr>
+        <w:t xml:space="preserve"> </w:t>
+      </w:r>
+      <w:r>
+        <w:rPr>
+          <w:rFonts w:ascii="Cascadia Mono" w:hAnsi="Cascadia Mono" w:cs="Cascadia Mono"/>
+          <w:color w:val="0000FF"/>
+          <w:sz w:val="19"/>
+          <w:szCs w:val="19"/>
+          <w:lang w:val="en-US"/>
+        </w:rPr>
+        <w:t>TABLE</w:t>
+      </w:r>
+      <w:r>
+        <w:rPr>
+          <w:rFonts w:ascii="Cascadia Mono" w:hAnsi="Cascadia Mono" w:cs="Cascadia Mono"/>
+          <w:color w:val="000000"/>
+          <w:sz w:val="19"/>
+          <w:szCs w:val="19"/>
+          <w:lang w:val="en-US"/>
+        </w:rPr>
+        <w:t xml:space="preserve"> [</w:t>
+      </w:r>
+      <w:proofErr w:type="spellStart"/>
+      <w:r>
+        <w:rPr>
+          <w:rFonts w:ascii="Cascadia Mono" w:hAnsi="Cascadia Mono" w:cs="Cascadia Mono"/>
+          <w:color w:val="000000"/>
+          <w:sz w:val="19"/>
+          <w:szCs w:val="19"/>
+          <w:lang w:val="en-US"/>
+        </w:rPr>
+        <w:t>dbo</w:t>
+      </w:r>
+      <w:proofErr w:type="spellEnd"/>
+      <w:r>
+        <w:rPr>
+          <w:rFonts w:ascii="Cascadia Mono" w:hAnsi="Cascadia Mono" w:cs="Cascadia Mono"/>
+          <w:color w:val="000000"/>
+          <w:sz w:val="19"/>
+          <w:szCs w:val="19"/>
+          <w:lang w:val="en-US"/>
+        </w:rPr>
+        <w:t>]</w:t>
+      </w:r>
+      <w:proofErr w:type="gramStart"/>
+      <w:r>
+        <w:rPr>
+          <w:rFonts w:ascii="Cascadia Mono" w:hAnsi="Cascadia Mono" w:cs="Cascadia Mono"/>
+          <w:color w:val="808080"/>
+          <w:sz w:val="19"/>
+          <w:szCs w:val="19"/>
+          <w:lang w:val="en-US"/>
+        </w:rPr>
+        <w:t>.</w:t>
+      </w:r>
+      <w:r>
+        <w:rPr>
+          <w:rFonts w:ascii="Cascadia Mono" w:hAnsi="Cascadia Mono" w:cs="Cascadia Mono"/>
+          <w:color w:val="000000"/>
+          <w:sz w:val="19"/>
+          <w:szCs w:val="19"/>
+          <w:lang w:val="en-US"/>
+        </w:rPr>
+        <w:t>[</w:t>
+      </w:r>
+      <w:proofErr w:type="gramEnd"/>
+      <w:r>
+        <w:rPr>
+          <w:rFonts w:ascii="Cascadia Mono" w:hAnsi="Cascadia Mono" w:cs="Cascadia Mono"/>
+          <w:color w:val="000000"/>
+          <w:sz w:val="19"/>
+          <w:szCs w:val="19"/>
+          <w:lang w:val="en-US"/>
+        </w:rPr>
+        <w:t>Buildings]</w:t>
+      </w:r>
+      <w:r>
+        <w:rPr>
+          <w:rFonts w:ascii="Cascadia Mono" w:hAnsi="Cascadia Mono" w:cs="Cascadia Mono"/>
+          <w:color w:val="0000FF"/>
+          <w:sz w:val="19"/>
+          <w:szCs w:val="19"/>
+          <w:lang w:val="en-US"/>
+        </w:rPr>
+        <w:t xml:space="preserve"> </w:t>
+      </w:r>
+      <w:r>
+        <w:rPr>
+          <w:rFonts w:ascii="Cascadia Mono" w:hAnsi="Cascadia Mono" w:cs="Cascadia Mono"/>
+          <w:color w:val="808080"/>
+          <w:sz w:val="19"/>
+          <w:szCs w:val="19"/>
+          <w:lang w:val="en-US"/>
+        </w:rPr>
+        <w:t>(</w:t>
+      </w:r>
+    </w:p>
+    <w:p>
+      <w:pPr>
+        <w:autoSpaceDE w:val="0"/>
+        <w:autoSpaceDN w:val="0"/>
+        <w:adjustRightInd w:val="0"/>
+        <w:spacing w:after="0" w:line="240" w:lineRule="auto"/>
+        <w:rPr>
+          <w:rFonts w:ascii="Cascadia Mono" w:hAnsi="Cascadia Mono" w:cs="Cascadia Mono"/>
+          <w:color w:val="000000"/>
+          <w:sz w:val="19"/>
+          <w:szCs w:val="19"/>
+          <w:lang w:val="en-US"/>
+        </w:rPr>
+      </w:pPr>
+      <w:r>
+        <w:rPr>
+          <w:rFonts w:ascii="Cascadia Mono" w:hAnsi="Cascadia Mono" w:cs="Cascadia Mono"/>
+          <w:color w:val="000000"/>
+          <w:sz w:val="19"/>
+          <w:szCs w:val="19"/>
+          <w:lang w:val="en-US"/>
+        </w:rPr>
+        <w:t xml:space="preserve">    [</w:t>
+      </w:r>
+      <w:proofErr w:type="spellStart"/>
+      <w:r>
+        <w:rPr>
+          <w:rFonts w:ascii="Cascadia Mono" w:hAnsi="Cascadia Mono" w:cs="Cascadia Mono"/>
+          <w:color w:val="000000"/>
+          <w:sz w:val="19"/>
+          <w:szCs w:val="19"/>
+          <w:lang w:val="en-US"/>
+        </w:rPr>
+        <w:t>Kadastr</w:t>
+      </w:r>
+      <w:proofErr w:type="spellEnd"/>
+      <w:r>
+        <w:rPr>
+          <w:rFonts w:ascii="Cascadia Mono" w:hAnsi="Cascadia Mono" w:cs="Cascadia Mono"/>
+          <w:color w:val="000000"/>
+          <w:sz w:val="19"/>
+          <w:szCs w:val="19"/>
+          <w:lang w:val="en-US"/>
+        </w:rPr>
+        <w:t xml:space="preserve">]  </w:t>
+      </w:r>
+      <w:r>
+        <w:rPr>
+          <w:rFonts w:ascii="Cascadia Mono" w:hAnsi="Cascadia Mono" w:cs="Cascadia Mono"/>
+          <w:color w:val="0000FF"/>
+          <w:sz w:val="19"/>
+          <w:szCs w:val="19"/>
+          <w:lang w:val="en-US"/>
+        </w:rPr>
+        <w:t xml:space="preserve">VARCHAR </w:t>
+      </w:r>
+      <w:r>
+        <w:rPr>
+          <w:rFonts w:ascii="Cascadia Mono" w:hAnsi="Cascadia Mono" w:cs="Cascadia Mono"/>
+          <w:color w:val="808080"/>
+          <w:sz w:val="19"/>
+          <w:szCs w:val="19"/>
+          <w:lang w:val="en-US"/>
+        </w:rPr>
+        <w:t>(</w:t>
+      </w:r>
+      <w:r>
+        <w:rPr>
+          <w:rFonts w:ascii="Cascadia Mono" w:hAnsi="Cascadia Mono" w:cs="Cascadia Mono"/>
+          <w:color w:val="000000"/>
+          <w:sz w:val="19"/>
+          <w:szCs w:val="19"/>
+          <w:lang w:val="en-US"/>
+        </w:rPr>
+        <w:t>50</w:t>
+      </w:r>
+      <w:proofErr w:type="gramStart"/>
+      <w:r>
+        <w:rPr>
+          <w:rFonts w:ascii="Cascadia Mono" w:hAnsi="Cascadia Mono" w:cs="Cascadia Mono"/>
+          <w:color w:val="808080"/>
+          <w:sz w:val="19"/>
+          <w:szCs w:val="19"/>
+          <w:lang w:val="en-US"/>
+        </w:rPr>
+        <w:t>)</w:t>
+      </w:r>
+      <w:r>
+        <w:rPr>
+          <w:rFonts w:ascii="Cascadia Mono" w:hAnsi="Cascadia Mono" w:cs="Cascadia Mono"/>
+          <w:color w:val="000000"/>
+          <w:sz w:val="19"/>
+          <w:szCs w:val="19"/>
+          <w:lang w:val="en-US"/>
+        </w:rPr>
+        <w:t xml:space="preserve">  </w:t>
+      </w:r>
+      <w:r>
+        <w:rPr>
+          <w:rFonts w:ascii="Cascadia Mono" w:hAnsi="Cascadia Mono" w:cs="Cascadia Mono"/>
+          <w:color w:val="808080"/>
+          <w:sz w:val="19"/>
+          <w:szCs w:val="19"/>
+          <w:lang w:val="en-US"/>
+        </w:rPr>
+        <w:t>NOT</w:t>
+      </w:r>
+      <w:proofErr w:type="gramEnd"/>
+      <w:r>
+        <w:rPr>
+          <w:rFonts w:ascii="Cascadia Mono" w:hAnsi="Cascadia Mono" w:cs="Cascadia Mono"/>
+          <w:color w:val="000000"/>
+          <w:sz w:val="19"/>
+          <w:szCs w:val="19"/>
+          <w:lang w:val="en-US"/>
+        </w:rPr>
+        <w:t xml:space="preserve"> </w:t>
+      </w:r>
+      <w:r>
+        <w:rPr>
+          <w:rFonts w:ascii="Cascadia Mono" w:hAnsi="Cascadia Mono" w:cs="Cascadia Mono"/>
+          <w:color w:val="808080"/>
+          <w:sz w:val="19"/>
+          <w:szCs w:val="19"/>
+          <w:lang w:val="en-US"/>
+        </w:rPr>
+        <w:t>NULL,</w:t>
+      </w:r>
+    </w:p>
+    <w:p>
+      <w:pPr>
+        <w:autoSpaceDE w:val="0"/>
+        <w:autoSpaceDN w:val="0"/>
+        <w:adjustRightInd w:val="0"/>
+        <w:spacing w:after="0" w:line="240" w:lineRule="auto"/>
+        <w:rPr>
+          <w:rFonts w:ascii="Cascadia Mono" w:hAnsi="Cascadia Mono" w:cs="Cascadia Mono"/>
+          <w:color w:val="000000"/>
+          <w:sz w:val="19"/>
+          <w:szCs w:val="19"/>
+          <w:lang w:val="en-US"/>
+        </w:rPr>
+      </w:pPr>
+      <w:r>
+        <w:rPr>
+          <w:rFonts w:ascii="Cascadia Mono" w:hAnsi="Cascadia Mono" w:cs="Cascadia Mono"/>
+          <w:color w:val="000000"/>
+          <w:sz w:val="19"/>
+          <w:szCs w:val="19"/>
+          <w:lang w:val="en-US"/>
+        </w:rPr>
+        <w:t xml:space="preserve">    [</w:t>
+      </w:r>
+      <w:proofErr w:type="spellStart"/>
+      <w:r>
+        <w:rPr>
+          <w:rFonts w:ascii="Cascadia Mono" w:hAnsi="Cascadia Mono" w:cs="Cascadia Mono"/>
+          <w:color w:val="000000"/>
+          <w:sz w:val="19"/>
+          <w:szCs w:val="19"/>
+          <w:lang w:val="en-US"/>
+        </w:rPr>
+        <w:t>HallNum</w:t>
+      </w:r>
+      <w:proofErr w:type="spellEnd"/>
+      <w:r>
+        <w:rPr>
+          <w:rFonts w:ascii="Cascadia Mono" w:hAnsi="Cascadia Mono" w:cs="Cascadia Mono"/>
+          <w:color w:val="000000"/>
+          <w:sz w:val="19"/>
+          <w:szCs w:val="19"/>
+          <w:lang w:val="en-US"/>
+        </w:rPr>
+        <w:t xml:space="preserve">]  </w:t>
+      </w:r>
+      <w:r>
+        <w:rPr>
+          <w:rFonts w:ascii="Cascadia Mono" w:hAnsi="Cascadia Mono" w:cs="Cascadia Mono"/>
+          <w:color w:val="0000FF"/>
+          <w:sz w:val="19"/>
+          <w:szCs w:val="19"/>
+          <w:lang w:val="en-US"/>
+        </w:rPr>
+        <w:t>INT</w:t>
+      </w:r>
+      <w:r>
+        <w:rPr>
+          <w:rFonts w:ascii="Cascadia Mono" w:hAnsi="Cascadia Mono" w:cs="Cascadia Mono"/>
+          <w:color w:val="000000"/>
+          <w:sz w:val="19"/>
+          <w:szCs w:val="19"/>
+          <w:lang w:val="en-US"/>
+        </w:rPr>
+        <w:t xml:space="preserve">           </w:t>
+      </w:r>
+      <w:r>
+        <w:rPr>
+          <w:rFonts w:ascii="Cascadia Mono" w:hAnsi="Cascadia Mono" w:cs="Cascadia Mono"/>
+          <w:color w:val="808080"/>
+          <w:sz w:val="19"/>
+          <w:szCs w:val="19"/>
+          <w:lang w:val="en-US"/>
+        </w:rPr>
+        <w:t>NULL,</w:t>
+      </w:r>
+    </w:p>
+    <w:p>
+      <w:pPr>
+        <w:autoSpaceDE w:val="0"/>
+        <w:autoSpaceDN w:val="0"/>
+        <w:adjustRightInd w:val="0"/>
+        <w:spacing w:after="0" w:line="240" w:lineRule="auto"/>
+        <w:rPr>
+          <w:rFonts w:ascii="Cascadia Mono" w:hAnsi="Cascadia Mono" w:cs="Cascadia Mono"/>
+          <w:color w:val="000000"/>
+          <w:sz w:val="19"/>
+          <w:szCs w:val="19"/>
+          <w:lang w:val="en-US"/>
+        </w:rPr>
+      </w:pPr>
+      <w:r>
+        <w:rPr>
+          <w:rFonts w:ascii="Cascadia Mono" w:hAnsi="Cascadia Mono" w:cs="Cascadia Mono"/>
+          <w:color w:val="000000"/>
+          <w:sz w:val="19"/>
+          <w:szCs w:val="19"/>
+          <w:lang w:val="en-US"/>
+        </w:rPr>
+        <w:t xml:space="preserve">    [</w:t>
+      </w:r>
+      <w:proofErr w:type="spellStart"/>
+      <w:r>
+        <w:rPr>
+          <w:rFonts w:ascii="Cascadia Mono" w:hAnsi="Cascadia Mono" w:cs="Cascadia Mono"/>
+          <w:color w:val="000000"/>
+          <w:sz w:val="19"/>
+          <w:szCs w:val="19"/>
+          <w:lang w:val="en-US"/>
+        </w:rPr>
+        <w:t>Storey</w:t>
+      </w:r>
+      <w:proofErr w:type="spellEnd"/>
+      <w:r>
+        <w:rPr>
+          <w:rFonts w:ascii="Cascadia Mono" w:hAnsi="Cascadia Mono" w:cs="Cascadia Mono"/>
+          <w:color w:val="000000"/>
+          <w:sz w:val="19"/>
+          <w:szCs w:val="19"/>
+          <w:lang w:val="en-US"/>
+        </w:rPr>
+        <w:t xml:space="preserve">]   </w:t>
+      </w:r>
+      <w:r>
+        <w:rPr>
+          <w:rFonts w:ascii="Cascadia Mono" w:hAnsi="Cascadia Mono" w:cs="Cascadia Mono"/>
+          <w:color w:val="0000FF"/>
+          <w:sz w:val="19"/>
+          <w:szCs w:val="19"/>
+          <w:lang w:val="en-US"/>
+        </w:rPr>
+        <w:t>INT</w:t>
+      </w:r>
+      <w:r>
+        <w:rPr>
+          <w:rFonts w:ascii="Cascadia Mono" w:hAnsi="Cascadia Mono" w:cs="Cascadia Mono"/>
+          <w:color w:val="000000"/>
+          <w:sz w:val="19"/>
+          <w:szCs w:val="19"/>
+          <w:lang w:val="en-US"/>
+        </w:rPr>
+        <w:t xml:space="preserve">           </w:t>
+      </w:r>
+      <w:r>
+        <w:rPr>
+          <w:rFonts w:ascii="Cascadia Mono" w:hAnsi="Cascadia Mono" w:cs="Cascadia Mono"/>
+          <w:color w:val="808080"/>
+          <w:sz w:val="19"/>
+          <w:szCs w:val="19"/>
+          <w:lang w:val="en-US"/>
+        </w:rPr>
+        <w:t>NULL,</w:t>
+      </w:r>
+    </w:p>
+    <w:p>
+      <w:pPr>
+        <w:autoSpaceDE w:val="0"/>
+        <w:autoSpaceDN w:val="0"/>
+        <w:adjustRightInd w:val="0"/>
+        <w:spacing w:after="0" w:line="240" w:lineRule="auto"/>
+        <w:rPr>
+          <w:rFonts w:ascii="Cascadia Mono" w:hAnsi="Cascadia Mono" w:cs="Cascadia Mono"/>
+          <w:color w:val="000000"/>
+          <w:sz w:val="19"/>
+          <w:szCs w:val="19"/>
+          <w:lang w:val="en-US"/>
+        </w:rPr>
+      </w:pPr>
+      <w:r>
+        <w:rPr>
+          <w:rFonts w:ascii="Cascadia Mono" w:hAnsi="Cascadia Mono" w:cs="Cascadia Mono"/>
+          <w:color w:val="000000"/>
+          <w:sz w:val="19"/>
+          <w:szCs w:val="19"/>
+          <w:lang w:val="en-US"/>
+        </w:rPr>
+        <w:t xml:space="preserve">    [Address]  </w:t>
+      </w:r>
+      <w:r>
+        <w:rPr>
+          <w:rFonts w:ascii="Cascadia Mono" w:hAnsi="Cascadia Mono" w:cs="Cascadia Mono"/>
+          <w:color w:val="0000FF"/>
+          <w:sz w:val="19"/>
+          <w:szCs w:val="19"/>
+          <w:lang w:val="en-US"/>
+        </w:rPr>
+        <w:t xml:space="preserve">VARCHAR </w:t>
+      </w:r>
+      <w:r>
+        <w:rPr>
+          <w:rFonts w:ascii="Cascadia Mono" w:hAnsi="Cascadia Mono" w:cs="Cascadia Mono"/>
+          <w:color w:val="808080"/>
+          <w:sz w:val="19"/>
+          <w:szCs w:val="19"/>
+          <w:lang w:val="en-US"/>
+        </w:rPr>
+        <w:t>(</w:t>
+      </w:r>
+      <w:r>
+        <w:rPr>
+          <w:rFonts w:ascii="Cascadia Mono" w:hAnsi="Cascadia Mono" w:cs="Cascadia Mono"/>
+          <w:color w:val="000000"/>
+          <w:sz w:val="19"/>
+          <w:szCs w:val="19"/>
+          <w:lang w:val="en-US"/>
+        </w:rPr>
+        <w:t>50</w:t>
+      </w:r>
+      <w:proofErr w:type="gramStart"/>
+      <w:r>
+        <w:rPr>
+          <w:rFonts w:ascii="Cascadia Mono" w:hAnsi="Cascadia Mono" w:cs="Cascadia Mono"/>
+          <w:color w:val="808080"/>
+          <w:sz w:val="19"/>
+          <w:szCs w:val="19"/>
+          <w:lang w:val="en-US"/>
+        </w:rPr>
+        <w:t>)</w:t>
+      </w:r>
+      <w:r>
+        <w:rPr>
+          <w:rFonts w:ascii="Cascadia Mono" w:hAnsi="Cascadia Mono" w:cs="Cascadia Mono"/>
+          <w:color w:val="000000"/>
+          <w:sz w:val="19"/>
+          <w:szCs w:val="19"/>
+          <w:lang w:val="en-US"/>
+        </w:rPr>
+        <w:t xml:space="preserve">  </w:t>
+      </w:r>
+      <w:r>
+        <w:rPr>
+          <w:rFonts w:ascii="Cascadia Mono" w:hAnsi="Cascadia Mono" w:cs="Cascadia Mono"/>
+          <w:color w:val="808080"/>
+          <w:sz w:val="19"/>
+          <w:szCs w:val="19"/>
+          <w:lang w:val="en-US"/>
+        </w:rPr>
+        <w:t>NULL</w:t>
+      </w:r>
+      <w:proofErr w:type="gramEnd"/>
+      <w:r>
+        <w:rPr>
+          <w:rFonts w:ascii="Cascadia Mono" w:hAnsi="Cascadia Mono" w:cs="Cascadia Mono"/>
+          <w:color w:val="808080"/>
+          <w:sz w:val="19"/>
+          <w:szCs w:val="19"/>
+          <w:lang w:val="en-US"/>
+        </w:rPr>
+        <w:t>,</w:t>
+      </w:r>
+    </w:p>
+    <w:p>
+      <w:pPr>
+        <w:autoSpaceDE w:val="0"/>
+        <w:autoSpaceDN w:val="0"/>
+        <w:adjustRightInd w:val="0"/>
+        <w:spacing w:after="0" w:line="240" w:lineRule="auto"/>
+        <w:rPr>
+          <w:rFonts w:ascii="Cascadia Mono" w:hAnsi="Cascadia Mono" w:cs="Cascadia Mono"/>
+          <w:color w:val="000000"/>
+          <w:sz w:val="19"/>
+          <w:szCs w:val="19"/>
+          <w:lang w:val="en-US"/>
+        </w:rPr>
+      </w:pPr>
+      <w:r>
+        <w:rPr>
+          <w:rFonts w:ascii="Cascadia Mono" w:hAnsi="Cascadia Mono" w:cs="Cascadia Mono"/>
+          <w:color w:val="000000"/>
+          <w:sz w:val="19"/>
+          <w:szCs w:val="19"/>
+          <w:lang w:val="en-US"/>
+        </w:rPr>
+        <w:t xml:space="preserve">    [District] </w:t>
+      </w:r>
+      <w:r>
+        <w:rPr>
+          <w:rFonts w:ascii="Cascadia Mono" w:hAnsi="Cascadia Mono" w:cs="Cascadia Mono"/>
+          <w:color w:val="0000FF"/>
+          <w:sz w:val="19"/>
+          <w:szCs w:val="19"/>
+          <w:lang w:val="en-US"/>
+        </w:rPr>
+        <w:t xml:space="preserve">VARCHAR </w:t>
+      </w:r>
+      <w:r>
+        <w:rPr>
+          <w:rFonts w:ascii="Cascadia Mono" w:hAnsi="Cascadia Mono" w:cs="Cascadia Mono"/>
+          <w:color w:val="808080"/>
+          <w:sz w:val="19"/>
+          <w:szCs w:val="19"/>
+          <w:lang w:val="en-US"/>
+        </w:rPr>
+        <w:t>(</w:t>
+      </w:r>
+      <w:r>
+        <w:rPr>
+          <w:rFonts w:ascii="Cascadia Mono" w:hAnsi="Cascadia Mono" w:cs="Cascadia Mono"/>
+          <w:color w:val="000000"/>
+          <w:sz w:val="19"/>
+          <w:szCs w:val="19"/>
+          <w:lang w:val="en-US"/>
+        </w:rPr>
+        <w:t>15</w:t>
+      </w:r>
+      <w:proofErr w:type="gramStart"/>
+      <w:r>
+        <w:rPr>
+          <w:rFonts w:ascii="Cascadia Mono" w:hAnsi="Cascadia Mono" w:cs="Cascadia Mono"/>
+          <w:color w:val="808080"/>
+          <w:sz w:val="19"/>
+          <w:szCs w:val="19"/>
+          <w:lang w:val="en-US"/>
+        </w:rPr>
+        <w:t>)</w:t>
+      </w:r>
+      <w:r>
+        <w:rPr>
+          <w:rFonts w:ascii="Cascadia Mono" w:hAnsi="Cascadia Mono" w:cs="Cascadia Mono"/>
+          <w:color w:val="000000"/>
+          <w:sz w:val="19"/>
+          <w:szCs w:val="19"/>
+          <w:lang w:val="en-US"/>
+        </w:rPr>
+        <w:t xml:space="preserve">  </w:t>
+      </w:r>
+      <w:r>
+        <w:rPr>
+          <w:rFonts w:ascii="Cascadia Mono" w:hAnsi="Cascadia Mono" w:cs="Cascadia Mono"/>
+          <w:color w:val="808080"/>
+          <w:sz w:val="19"/>
+          <w:szCs w:val="19"/>
+          <w:lang w:val="en-US"/>
+        </w:rPr>
+        <w:t>NULL</w:t>
+      </w:r>
+      <w:proofErr w:type="gramEnd"/>
+      <w:r>
+        <w:rPr>
+          <w:rFonts w:ascii="Cascadia Mono" w:hAnsi="Cascadia Mono" w:cs="Cascadia Mono"/>
+          <w:color w:val="808080"/>
+          <w:sz w:val="19"/>
+          <w:szCs w:val="19"/>
+          <w:lang w:val="en-US"/>
+        </w:rPr>
+        <w:t>,</w:t>
+      </w:r>
+    </w:p>
+    <w:p>
+      <w:pPr>
+        <w:autoSpaceDE w:val="0"/>
+        <w:autoSpaceDN w:val="0"/>
+        <w:adjustRightInd w:val="0"/>
+        <w:spacing w:after="0" w:line="240" w:lineRule="auto"/>
+        <w:rPr>
+          <w:rFonts w:ascii="Cascadia Mono" w:hAnsi="Cascadia Mono" w:cs="Cascadia Mono"/>
+          <w:color w:val="000000"/>
+          <w:sz w:val="19"/>
+          <w:szCs w:val="19"/>
+          <w:lang w:val="en-US"/>
+        </w:rPr>
+      </w:pPr>
+      <w:r>
+        <w:rPr>
+          <w:rFonts w:ascii="Cascadia Mono" w:hAnsi="Cascadia Mono" w:cs="Cascadia Mono"/>
+          <w:color w:val="000000"/>
+          <w:sz w:val="19"/>
+          <w:szCs w:val="19"/>
+          <w:lang w:val="en-US"/>
+        </w:rPr>
+        <w:t xml:space="preserve">    [Land]     </w:t>
+      </w:r>
+      <w:r>
+        <w:rPr>
+          <w:rFonts w:ascii="Cascadia Mono" w:hAnsi="Cascadia Mono" w:cs="Cascadia Mono"/>
+          <w:color w:val="0000FF"/>
+          <w:sz w:val="19"/>
+          <w:szCs w:val="19"/>
+          <w:lang w:val="en-US"/>
+        </w:rPr>
+        <w:t>INT</w:t>
+      </w:r>
+      <w:r>
+        <w:rPr>
+          <w:rFonts w:ascii="Cascadia Mono" w:hAnsi="Cascadia Mono" w:cs="Cascadia Mono"/>
+          <w:color w:val="000000"/>
+          <w:sz w:val="19"/>
+          <w:szCs w:val="19"/>
+          <w:lang w:val="en-US"/>
+        </w:rPr>
+        <w:t xml:space="preserve">           </w:t>
+      </w:r>
+      <w:r>
+        <w:rPr>
+          <w:rFonts w:ascii="Cascadia Mono" w:hAnsi="Cascadia Mono" w:cs="Cascadia Mono"/>
+          <w:color w:val="808080"/>
+          <w:sz w:val="19"/>
+          <w:szCs w:val="19"/>
+          <w:lang w:val="en-US"/>
+        </w:rPr>
+        <w:t>NULL,</w:t>
+      </w:r>
+    </w:p>
+    <w:p>
+      <w:pPr>
+        <w:autoSpaceDE w:val="0"/>
+        <w:autoSpaceDN w:val="0"/>
+        <w:adjustRightInd w:val="0"/>
+        <w:spacing w:after="0" w:line="240" w:lineRule="auto"/>
+        <w:rPr>
+          <w:rFonts w:ascii="Cascadia Mono" w:hAnsi="Cascadia Mono" w:cs="Cascadia Mono"/>
+          <w:color w:val="000000"/>
+          <w:sz w:val="19"/>
+          <w:szCs w:val="19"/>
+          <w:lang w:val="en-US"/>
+        </w:rPr>
+      </w:pPr>
+      <w:r>
+        <w:rPr>
+          <w:rFonts w:ascii="Cascadia Mono" w:hAnsi="Cascadia Mono" w:cs="Cascadia Mono"/>
+          <w:color w:val="000000"/>
+          <w:sz w:val="19"/>
+          <w:szCs w:val="19"/>
+          <w:lang w:val="en-US"/>
+        </w:rPr>
+        <w:t xml:space="preserve">    [Years]    </w:t>
+      </w:r>
+      <w:r>
+        <w:rPr>
+          <w:rFonts w:ascii="Cascadia Mono" w:hAnsi="Cascadia Mono" w:cs="Cascadia Mono"/>
+          <w:color w:val="0000FF"/>
+          <w:sz w:val="19"/>
+          <w:szCs w:val="19"/>
+          <w:lang w:val="en-US"/>
+        </w:rPr>
+        <w:t>INT</w:t>
+      </w:r>
+      <w:r>
+        <w:rPr>
+          <w:rFonts w:ascii="Cascadia Mono" w:hAnsi="Cascadia Mono" w:cs="Cascadia Mono"/>
+          <w:color w:val="000000"/>
+          <w:sz w:val="19"/>
+          <w:szCs w:val="19"/>
+          <w:lang w:val="en-US"/>
+        </w:rPr>
+        <w:t xml:space="preserve">           </w:t>
+      </w:r>
+      <w:r>
+        <w:rPr>
+          <w:rFonts w:ascii="Cascadia Mono" w:hAnsi="Cascadia Mono" w:cs="Cascadia Mono"/>
+          <w:color w:val="808080"/>
+          <w:sz w:val="19"/>
+          <w:szCs w:val="19"/>
+          <w:lang w:val="en-US"/>
+        </w:rPr>
+        <w:t>NULL,</w:t>
+      </w:r>
+    </w:p>
+    <w:p>
+      <w:pPr>
+        <w:autoSpaceDE w:val="0"/>
+        <w:autoSpaceDN w:val="0"/>
+        <w:adjustRightInd w:val="0"/>
+        <w:spacing w:after="0" w:line="240" w:lineRule="auto"/>
+        <w:rPr>
+          <w:rFonts w:ascii="Cascadia Mono" w:hAnsi="Cascadia Mono" w:cs="Cascadia Mono"/>
+          <w:color w:val="000000"/>
+          <w:sz w:val="19"/>
+          <w:szCs w:val="19"/>
+          <w:lang w:val="en-US"/>
+        </w:rPr>
+      </w:pPr>
+      <w:r>
+        <w:rPr>
+          <w:rFonts w:ascii="Cascadia Mono" w:hAnsi="Cascadia Mono" w:cs="Cascadia Mono"/>
+          <w:color w:val="000000"/>
+          <w:sz w:val="19"/>
+          <w:szCs w:val="19"/>
+          <w:lang w:val="en-US"/>
+        </w:rPr>
+        <w:lastRenderedPageBreak/>
+        <w:t xml:space="preserve">    [Material] </w:t>
+      </w:r>
+      <w:r>
+        <w:rPr>
+          <w:rFonts w:ascii="Cascadia Mono" w:hAnsi="Cascadia Mono" w:cs="Cascadia Mono"/>
+          <w:color w:val="0000FF"/>
+          <w:sz w:val="19"/>
+          <w:szCs w:val="19"/>
+          <w:lang w:val="en-US"/>
+        </w:rPr>
+        <w:t xml:space="preserve">VARCHAR </w:t>
+      </w:r>
+      <w:r>
+        <w:rPr>
+          <w:rFonts w:ascii="Cascadia Mono" w:hAnsi="Cascadia Mono" w:cs="Cascadia Mono"/>
+          <w:color w:val="808080"/>
+          <w:sz w:val="19"/>
+          <w:szCs w:val="19"/>
+          <w:lang w:val="en-US"/>
+        </w:rPr>
+        <w:t>(</w:t>
+      </w:r>
+      <w:r>
+        <w:rPr>
+          <w:rFonts w:ascii="Cascadia Mono" w:hAnsi="Cascadia Mono" w:cs="Cascadia Mono"/>
+          <w:color w:val="000000"/>
+          <w:sz w:val="19"/>
+          <w:szCs w:val="19"/>
+          <w:lang w:val="en-US"/>
+        </w:rPr>
+        <w:t>15</w:t>
+      </w:r>
+      <w:proofErr w:type="gramStart"/>
+      <w:r>
+        <w:rPr>
+          <w:rFonts w:ascii="Cascadia Mono" w:hAnsi="Cascadia Mono" w:cs="Cascadia Mono"/>
+          <w:color w:val="808080"/>
+          <w:sz w:val="19"/>
+          <w:szCs w:val="19"/>
+          <w:lang w:val="en-US"/>
+        </w:rPr>
+        <w:t>)</w:t>
+      </w:r>
+      <w:r>
+        <w:rPr>
+          <w:rFonts w:ascii="Cascadia Mono" w:hAnsi="Cascadia Mono" w:cs="Cascadia Mono"/>
+          <w:color w:val="000000"/>
+          <w:sz w:val="19"/>
+          <w:szCs w:val="19"/>
+          <w:lang w:val="en-US"/>
+        </w:rPr>
+        <w:t xml:space="preserve">  </w:t>
+      </w:r>
+      <w:r>
+        <w:rPr>
+          <w:rFonts w:ascii="Cascadia Mono" w:hAnsi="Cascadia Mono" w:cs="Cascadia Mono"/>
+          <w:color w:val="808080"/>
+          <w:sz w:val="19"/>
+          <w:szCs w:val="19"/>
+          <w:lang w:val="en-US"/>
+        </w:rPr>
+        <w:t>NULL</w:t>
+      </w:r>
+      <w:proofErr w:type="gramEnd"/>
+      <w:r>
+        <w:rPr>
+          <w:rFonts w:ascii="Cascadia Mono" w:hAnsi="Cascadia Mono" w:cs="Cascadia Mono"/>
+          <w:color w:val="808080"/>
+          <w:sz w:val="19"/>
+          <w:szCs w:val="19"/>
+          <w:lang w:val="en-US"/>
+        </w:rPr>
+        <w:t>,</w:t>
+      </w:r>
+    </w:p>
+    <w:p>
+      <w:pPr>
+        <w:autoSpaceDE w:val="0"/>
+        <w:autoSpaceDN w:val="0"/>
+        <w:adjustRightInd w:val="0"/>
+        <w:spacing w:after="0" w:line="240" w:lineRule="auto"/>
+        <w:rPr>
+          <w:rFonts w:ascii="Cascadia Mono" w:hAnsi="Cascadia Mono" w:cs="Cascadia Mono"/>
+          <w:color w:val="000000"/>
+          <w:sz w:val="19"/>
+          <w:szCs w:val="19"/>
+          <w:lang w:val="en-US"/>
+        </w:rPr>
+      </w:pPr>
+      <w:r>
+        <w:rPr>
+          <w:rFonts w:ascii="Cascadia Mono" w:hAnsi="Cascadia Mono" w:cs="Cascadia Mono"/>
+          <w:color w:val="000000"/>
+          <w:sz w:val="19"/>
+          <w:szCs w:val="19"/>
+          <w:lang w:val="en-US"/>
+        </w:rPr>
+        <w:t xml:space="preserve">    [Base]     </w:t>
+      </w:r>
+      <w:r>
+        <w:rPr>
+          <w:rFonts w:ascii="Cascadia Mono" w:hAnsi="Cascadia Mono" w:cs="Cascadia Mono"/>
+          <w:color w:val="0000FF"/>
+          <w:sz w:val="19"/>
+          <w:szCs w:val="19"/>
+          <w:lang w:val="en-US"/>
+        </w:rPr>
+        <w:t xml:space="preserve">VARCHAR </w:t>
+      </w:r>
+      <w:r>
+        <w:rPr>
+          <w:rFonts w:ascii="Cascadia Mono" w:hAnsi="Cascadia Mono" w:cs="Cascadia Mono"/>
+          <w:color w:val="808080"/>
+          <w:sz w:val="19"/>
+          <w:szCs w:val="19"/>
+          <w:lang w:val="en-US"/>
+        </w:rPr>
+        <w:t>(</w:t>
+      </w:r>
+      <w:r>
+        <w:rPr>
+          <w:rFonts w:ascii="Cascadia Mono" w:hAnsi="Cascadia Mono" w:cs="Cascadia Mono"/>
+          <w:color w:val="000000"/>
+          <w:sz w:val="19"/>
+          <w:szCs w:val="19"/>
+          <w:lang w:val="en-US"/>
+        </w:rPr>
+        <w:t>15</w:t>
+      </w:r>
+      <w:proofErr w:type="gramStart"/>
+      <w:r>
+        <w:rPr>
+          <w:rFonts w:ascii="Cascadia Mono" w:hAnsi="Cascadia Mono" w:cs="Cascadia Mono"/>
+          <w:color w:val="808080"/>
+          <w:sz w:val="19"/>
+          <w:szCs w:val="19"/>
+          <w:lang w:val="en-US"/>
+        </w:rPr>
+        <w:t>)</w:t>
+      </w:r>
+      <w:r>
+        <w:rPr>
+          <w:rFonts w:ascii="Cascadia Mono" w:hAnsi="Cascadia Mono" w:cs="Cascadia Mono"/>
+          <w:color w:val="000000"/>
+          <w:sz w:val="19"/>
+          <w:szCs w:val="19"/>
+          <w:lang w:val="en-US"/>
+        </w:rPr>
+        <w:t xml:space="preserve">  </w:t>
+      </w:r>
+      <w:r>
+        <w:rPr>
+          <w:rFonts w:ascii="Cascadia Mono" w:hAnsi="Cascadia Mono" w:cs="Cascadia Mono"/>
+          <w:color w:val="808080"/>
+          <w:sz w:val="19"/>
+          <w:szCs w:val="19"/>
+          <w:lang w:val="en-US"/>
+        </w:rPr>
+        <w:t>NULL</w:t>
+      </w:r>
+      <w:proofErr w:type="gramEnd"/>
+      <w:r>
+        <w:rPr>
+          <w:rFonts w:ascii="Cascadia Mono" w:hAnsi="Cascadia Mono" w:cs="Cascadia Mono"/>
+          <w:color w:val="808080"/>
+          <w:sz w:val="19"/>
+          <w:szCs w:val="19"/>
+          <w:lang w:val="en-US"/>
+        </w:rPr>
+        <w:t>,</w:t>
+      </w:r>
+    </w:p>
+    <w:p>
+      <w:pPr>
+        <w:autoSpaceDE w:val="0"/>
+        <w:autoSpaceDN w:val="0"/>
+        <w:adjustRightInd w:val="0"/>
+        <w:spacing w:after="0" w:line="240" w:lineRule="auto"/>
+        <w:rPr>
+          <w:rFonts w:ascii="Cascadia Mono" w:hAnsi="Cascadia Mono" w:cs="Cascadia Mono"/>
+          <w:color w:val="000000"/>
+          <w:sz w:val="19"/>
+          <w:szCs w:val="19"/>
+          <w:lang w:val="en-US"/>
+        </w:rPr>
+      </w:pPr>
+      <w:r>
+        <w:rPr>
+          <w:rFonts w:ascii="Cascadia Mono" w:hAnsi="Cascadia Mono" w:cs="Cascadia Mono"/>
+          <w:color w:val="000000"/>
+          <w:sz w:val="19"/>
+          <w:szCs w:val="19"/>
+          <w:lang w:val="en-US"/>
+        </w:rPr>
+        <w:t xml:space="preserve">    [Comment]  </w:t>
+      </w:r>
+      <w:r>
+        <w:rPr>
+          <w:rFonts w:ascii="Cascadia Mono" w:hAnsi="Cascadia Mono" w:cs="Cascadia Mono"/>
+          <w:color w:val="0000FF"/>
+          <w:sz w:val="19"/>
+          <w:szCs w:val="19"/>
+          <w:lang w:val="en-US"/>
+        </w:rPr>
+        <w:t xml:space="preserve">VARCHAR </w:t>
+      </w:r>
+      <w:r>
+        <w:rPr>
+          <w:rFonts w:ascii="Cascadia Mono" w:hAnsi="Cascadia Mono" w:cs="Cascadia Mono"/>
+          <w:color w:val="808080"/>
+          <w:sz w:val="19"/>
+          <w:szCs w:val="19"/>
+          <w:lang w:val="en-US"/>
+        </w:rPr>
+        <w:t>(</w:t>
+      </w:r>
+      <w:r>
+        <w:rPr>
+          <w:rFonts w:ascii="Cascadia Mono" w:hAnsi="Cascadia Mono" w:cs="Cascadia Mono"/>
+          <w:color w:val="000000"/>
+          <w:sz w:val="19"/>
+          <w:szCs w:val="19"/>
+          <w:lang w:val="en-US"/>
+        </w:rPr>
+        <w:t>1</w:t>
+      </w:r>
+      <w:r>
+        <w:rPr>
+          <w:rFonts w:ascii="Cascadia Mono" w:hAnsi="Cascadia Mono" w:cs="Cascadia Mono"/>
+          <w:color w:val="808080"/>
+          <w:sz w:val="19"/>
+          <w:szCs w:val="19"/>
+          <w:lang w:val="en-US"/>
+        </w:rPr>
+        <w:t>)</w:t>
+      </w:r>
+      <w:r>
+        <w:rPr>
+          <w:rFonts w:ascii="Cascadia Mono" w:hAnsi="Cascadia Mono" w:cs="Cascadia Mono"/>
+          <w:color w:val="000000"/>
+          <w:sz w:val="19"/>
+          <w:szCs w:val="19"/>
+          <w:lang w:val="en-US"/>
+        </w:rPr>
+        <w:t xml:space="preserve">   </w:t>
+      </w:r>
+      <w:r>
+        <w:rPr>
+          <w:rFonts w:ascii="Cascadia Mono" w:hAnsi="Cascadia Mono" w:cs="Cascadia Mono"/>
+          <w:color w:val="808080"/>
+          <w:sz w:val="19"/>
+          <w:szCs w:val="19"/>
+          <w:lang w:val="en-US"/>
+        </w:rPr>
+        <w:t>NULL,</w:t>
+      </w:r>
+    </w:p>
+    <w:p>
+      <w:pPr>
+        <w:autoSpaceDE w:val="0"/>
+        <w:autoSpaceDN w:val="0"/>
+        <w:adjustRightInd w:val="0"/>
+        <w:spacing w:after="0" w:line="240" w:lineRule="auto"/>
+        <w:rPr>
+          <w:rFonts w:ascii="Cascadia Mono" w:hAnsi="Cascadia Mono" w:cs="Cascadia Mono"/>
+          <w:color w:val="000000"/>
+          <w:sz w:val="19"/>
+          <w:szCs w:val="19"/>
+          <w:lang w:val="en-US"/>
+        </w:rPr>
+      </w:pPr>
+      <w:r>
+        <w:rPr>
+          <w:rFonts w:ascii="Cascadia Mono" w:hAnsi="Cascadia Mono" w:cs="Cascadia Mono"/>
+          <w:color w:val="000000"/>
+          <w:sz w:val="19"/>
+          <w:szCs w:val="19"/>
+          <w:lang w:val="en-US"/>
+        </w:rPr>
+        <w:t xml:space="preserve">    [Wear]     </w:t>
+      </w:r>
+      <w:r>
+        <w:rPr>
+          <w:rFonts w:ascii="Cascadia Mono" w:hAnsi="Cascadia Mono" w:cs="Cascadia Mono"/>
+          <w:color w:val="0000FF"/>
+          <w:sz w:val="19"/>
+          <w:szCs w:val="19"/>
+          <w:lang w:val="en-US"/>
+        </w:rPr>
+        <w:t>INT</w:t>
+      </w:r>
+      <w:r>
+        <w:rPr>
+          <w:rFonts w:ascii="Cascadia Mono" w:hAnsi="Cascadia Mono" w:cs="Cascadia Mono"/>
+          <w:color w:val="000000"/>
+          <w:sz w:val="19"/>
+          <w:szCs w:val="19"/>
+          <w:lang w:val="en-US"/>
+        </w:rPr>
+        <w:t xml:space="preserve">           </w:t>
+      </w:r>
+      <w:r>
+        <w:rPr>
+          <w:rFonts w:ascii="Cascadia Mono" w:hAnsi="Cascadia Mono" w:cs="Cascadia Mono"/>
+          <w:color w:val="808080"/>
+          <w:sz w:val="19"/>
+          <w:szCs w:val="19"/>
+          <w:lang w:val="en-US"/>
+        </w:rPr>
+        <w:t>NULL,</w:t>
+      </w:r>
+    </w:p>
+    <w:p>
+      <w:pPr>
+        <w:autoSpaceDE w:val="0"/>
+        <w:autoSpaceDN w:val="0"/>
+        <w:adjustRightInd w:val="0"/>
+        <w:spacing w:after="0" w:line="240" w:lineRule="auto"/>
+        <w:rPr>
+          <w:rFonts w:ascii="Cascadia Mono" w:hAnsi="Cascadia Mono" w:cs="Cascadia Mono"/>
+          <w:color w:val="000000"/>
+          <w:sz w:val="19"/>
+          <w:szCs w:val="19"/>
+          <w:lang w:val="en-US"/>
+        </w:rPr>
+      </w:pPr>
+      <w:r>
+        <w:rPr>
+          <w:rFonts w:ascii="Cascadia Mono" w:hAnsi="Cascadia Mono" w:cs="Cascadia Mono"/>
+          <w:color w:val="000000"/>
+          <w:sz w:val="19"/>
+          <w:szCs w:val="19"/>
+          <w:lang w:val="en-US"/>
+        </w:rPr>
+        <w:t xml:space="preserve">    [Flow]     </w:t>
+      </w:r>
+      <w:r>
+        <w:rPr>
+          <w:rFonts w:ascii="Cascadia Mono" w:hAnsi="Cascadia Mono" w:cs="Cascadia Mono"/>
+          <w:color w:val="0000FF"/>
+          <w:sz w:val="19"/>
+          <w:szCs w:val="19"/>
+          <w:lang w:val="en-US"/>
+        </w:rPr>
+        <w:t>INT</w:t>
+      </w:r>
+      <w:r>
+        <w:rPr>
+          <w:rFonts w:ascii="Cascadia Mono" w:hAnsi="Cascadia Mono" w:cs="Cascadia Mono"/>
+          <w:color w:val="000000"/>
+          <w:sz w:val="19"/>
+          <w:szCs w:val="19"/>
+          <w:lang w:val="en-US"/>
+        </w:rPr>
+        <w:t xml:space="preserve">           </w:t>
+      </w:r>
+      <w:r>
+        <w:rPr>
+          <w:rFonts w:ascii="Cascadia Mono" w:hAnsi="Cascadia Mono" w:cs="Cascadia Mono"/>
+          <w:color w:val="808080"/>
+          <w:sz w:val="19"/>
+          <w:szCs w:val="19"/>
+          <w:lang w:val="en-US"/>
+        </w:rPr>
+        <w:t>NULL,</w:t>
+      </w:r>
+    </w:p>
+    <w:p>
+      <w:pPr>
+        <w:autoSpaceDE w:val="0"/>
+        <w:autoSpaceDN w:val="0"/>
+        <w:adjustRightInd w:val="0"/>
+        <w:spacing w:after="0" w:line="240" w:lineRule="auto"/>
+        <w:rPr>
+          <w:rFonts w:ascii="Cascadia Mono" w:hAnsi="Cascadia Mono" w:cs="Cascadia Mono"/>
+          <w:color w:val="000000"/>
+          <w:sz w:val="19"/>
+          <w:szCs w:val="19"/>
+          <w:lang w:val="en-US"/>
+        </w:rPr>
+      </w:pPr>
+      <w:r>
+        <w:rPr>
+          <w:rFonts w:ascii="Cascadia Mono" w:hAnsi="Cascadia Mono" w:cs="Cascadia Mono"/>
+          <w:color w:val="000000"/>
+          <w:sz w:val="19"/>
+          <w:szCs w:val="19"/>
+          <w:lang w:val="en-US"/>
+        </w:rPr>
+        <w:t xml:space="preserve">    [Line]     </w:t>
+      </w:r>
+      <w:r>
+        <w:rPr>
+          <w:rFonts w:ascii="Cascadia Mono" w:hAnsi="Cascadia Mono" w:cs="Cascadia Mono"/>
+          <w:color w:val="0000FF"/>
+          <w:sz w:val="19"/>
+          <w:szCs w:val="19"/>
+          <w:lang w:val="en-US"/>
+        </w:rPr>
+        <w:t>INT</w:t>
+      </w:r>
+      <w:r>
+        <w:rPr>
+          <w:rFonts w:ascii="Cascadia Mono" w:hAnsi="Cascadia Mono" w:cs="Cascadia Mono"/>
+          <w:color w:val="000000"/>
+          <w:sz w:val="19"/>
+          <w:szCs w:val="19"/>
+          <w:lang w:val="en-US"/>
+        </w:rPr>
+        <w:t xml:space="preserve">           </w:t>
+      </w:r>
+      <w:r>
+        <w:rPr>
+          <w:rFonts w:ascii="Cascadia Mono" w:hAnsi="Cascadia Mono" w:cs="Cascadia Mono"/>
+          <w:color w:val="808080"/>
+          <w:sz w:val="19"/>
+          <w:szCs w:val="19"/>
+          <w:lang w:val="en-US"/>
+        </w:rPr>
+        <w:t>NULL,</w:t>
+      </w:r>
+    </w:p>
+    <w:p>
+      <w:pPr>
+        <w:autoSpaceDE w:val="0"/>
+        <w:autoSpaceDN w:val="0"/>
+        <w:adjustRightInd w:val="0"/>
+        <w:spacing w:after="0" w:line="240" w:lineRule="auto"/>
+        <w:rPr>
+          <w:rFonts w:ascii="Cascadia Mono" w:hAnsi="Cascadia Mono" w:cs="Cascadia Mono"/>
+          <w:color w:val="000000"/>
+          <w:sz w:val="19"/>
+          <w:szCs w:val="19"/>
+          <w:lang w:val="en-US"/>
+        </w:rPr>
+      </w:pPr>
+      <w:r>
+        <w:rPr>
+          <w:rFonts w:ascii="Cascadia Mono" w:hAnsi="Cascadia Mono" w:cs="Cascadia Mono"/>
+          <w:color w:val="000000"/>
+          <w:sz w:val="19"/>
+          <w:szCs w:val="19"/>
+          <w:lang w:val="en-US"/>
+        </w:rPr>
+        <w:t xml:space="preserve">    [</w:t>
+      </w:r>
+      <w:proofErr w:type="gramStart"/>
+      <w:r>
+        <w:rPr>
+          <w:rFonts w:ascii="Cascadia Mono" w:hAnsi="Cascadia Mono" w:cs="Cascadia Mono"/>
+          <w:color w:val="000000"/>
+          <w:sz w:val="19"/>
+          <w:szCs w:val="19"/>
+          <w:lang w:val="en-US"/>
+        </w:rPr>
+        <w:t>square</w:t>
+      </w:r>
+      <w:proofErr w:type="gramEnd"/>
+      <w:r>
+        <w:rPr>
+          <w:rFonts w:ascii="Cascadia Mono" w:hAnsi="Cascadia Mono" w:cs="Cascadia Mono"/>
+          <w:color w:val="000000"/>
+          <w:sz w:val="19"/>
+          <w:szCs w:val="19"/>
+          <w:lang w:val="en-US"/>
+        </w:rPr>
+        <w:t xml:space="preserve">]   </w:t>
+      </w:r>
+      <w:r>
+        <w:rPr>
+          <w:rFonts w:ascii="Cascadia Mono" w:hAnsi="Cascadia Mono" w:cs="Cascadia Mono"/>
+          <w:color w:val="0000FF"/>
+          <w:sz w:val="19"/>
+          <w:szCs w:val="19"/>
+          <w:lang w:val="en-US"/>
+        </w:rPr>
+        <w:t>INT</w:t>
+      </w:r>
+      <w:r>
+        <w:rPr>
+          <w:rFonts w:ascii="Cascadia Mono" w:hAnsi="Cascadia Mono" w:cs="Cascadia Mono"/>
+          <w:color w:val="000000"/>
+          <w:sz w:val="19"/>
+          <w:szCs w:val="19"/>
+          <w:lang w:val="en-US"/>
+        </w:rPr>
+        <w:t xml:space="preserve">           </w:t>
+      </w:r>
+      <w:r>
+        <w:rPr>
+          <w:rFonts w:ascii="Cascadia Mono" w:hAnsi="Cascadia Mono" w:cs="Cascadia Mono"/>
+          <w:color w:val="808080"/>
+          <w:sz w:val="19"/>
+          <w:szCs w:val="19"/>
+          <w:lang w:val="en-US"/>
+        </w:rPr>
+        <w:t>NULL,</w:t>
+      </w:r>
+    </w:p>
+    <w:p>
+      <w:pPr>
+        <w:autoSpaceDE w:val="0"/>
+        <w:autoSpaceDN w:val="0"/>
+        <w:adjustRightInd w:val="0"/>
+        <w:spacing w:after="0" w:line="240" w:lineRule="auto"/>
+        <w:rPr>
+          <w:rFonts w:ascii="Cascadia Mono" w:hAnsi="Cascadia Mono" w:cs="Cascadia Mono"/>
+          <w:color w:val="000000"/>
+          <w:sz w:val="19"/>
+          <w:szCs w:val="19"/>
+          <w:lang w:val="en-US"/>
+        </w:rPr>
+      </w:pPr>
+      <w:r>
+        <w:rPr>
+          <w:rFonts w:ascii="Cascadia Mono" w:hAnsi="Cascadia Mono" w:cs="Cascadia Mono"/>
+          <w:color w:val="000000"/>
+          <w:sz w:val="19"/>
+          <w:szCs w:val="19"/>
+          <w:lang w:val="en-US"/>
+        </w:rPr>
+        <w:t xml:space="preserve">    [</w:t>
+      </w:r>
+      <w:proofErr w:type="gramStart"/>
+      <w:r>
+        <w:rPr>
+          <w:rFonts w:ascii="Cascadia Mono" w:hAnsi="Cascadia Mono" w:cs="Cascadia Mono"/>
+          <w:color w:val="000000"/>
+          <w:sz w:val="19"/>
+          <w:szCs w:val="19"/>
+          <w:lang w:val="en-US"/>
+        </w:rPr>
+        <w:t>picture</w:t>
+      </w:r>
+      <w:proofErr w:type="gramEnd"/>
+      <w:r>
+        <w:rPr>
+          <w:rFonts w:ascii="Cascadia Mono" w:hAnsi="Cascadia Mono" w:cs="Cascadia Mono"/>
+          <w:color w:val="000000"/>
+          <w:sz w:val="19"/>
+          <w:szCs w:val="19"/>
+          <w:lang w:val="en-US"/>
+        </w:rPr>
+        <w:t xml:space="preserve">]  </w:t>
+      </w:r>
+      <w:r>
+        <w:rPr>
+          <w:rFonts w:ascii="Cascadia Mono" w:hAnsi="Cascadia Mono" w:cs="Cascadia Mono"/>
+          <w:color w:val="0000FF"/>
+          <w:sz w:val="19"/>
+          <w:szCs w:val="19"/>
+          <w:lang w:val="en-US"/>
+        </w:rPr>
+        <w:t xml:space="preserve">VARCHAR </w:t>
+      </w:r>
+      <w:r>
+        <w:rPr>
+          <w:rFonts w:ascii="Cascadia Mono" w:hAnsi="Cascadia Mono" w:cs="Cascadia Mono"/>
+          <w:color w:val="808080"/>
+          <w:sz w:val="19"/>
+          <w:szCs w:val="19"/>
+          <w:lang w:val="en-US"/>
+        </w:rPr>
+        <w:t>(</w:t>
+      </w:r>
+      <w:r>
+        <w:rPr>
+          <w:rFonts w:ascii="Cascadia Mono" w:hAnsi="Cascadia Mono" w:cs="Cascadia Mono"/>
+          <w:color w:val="FF00FF"/>
+          <w:sz w:val="19"/>
+          <w:szCs w:val="19"/>
+          <w:lang w:val="en-US"/>
+        </w:rPr>
+        <w:t>MAX</w:t>
+      </w:r>
+      <w:r>
+        <w:rPr>
+          <w:rFonts w:ascii="Cascadia Mono" w:hAnsi="Cascadia Mono" w:cs="Cascadia Mono"/>
+          <w:color w:val="808080"/>
+          <w:sz w:val="19"/>
+          <w:szCs w:val="19"/>
+          <w:lang w:val="en-US"/>
+        </w:rPr>
+        <w:t>)</w:t>
+      </w:r>
+      <w:r>
+        <w:rPr>
+          <w:rFonts w:ascii="Cascadia Mono" w:hAnsi="Cascadia Mono" w:cs="Cascadia Mono"/>
+          <w:color w:val="000000"/>
+          <w:sz w:val="19"/>
+          <w:szCs w:val="19"/>
+          <w:lang w:val="en-US"/>
+        </w:rPr>
+        <w:t xml:space="preserve"> </w:t>
+      </w:r>
+      <w:r>
+        <w:rPr>
+          <w:rFonts w:ascii="Cascadia Mono" w:hAnsi="Cascadia Mono" w:cs="Cascadia Mono"/>
+          <w:color w:val="808080"/>
+          <w:sz w:val="19"/>
+          <w:szCs w:val="19"/>
+          <w:lang w:val="en-US"/>
+        </w:rPr>
+        <w:t>NULL,</w:t>
+      </w:r>
+    </w:p>
+    <w:p>
+      <w:pPr>
+        <w:autoSpaceDE w:val="0"/>
+        <w:autoSpaceDN w:val="0"/>
+        <w:adjustRightInd w:val="0"/>
+        <w:spacing w:after="0" w:line="240" w:lineRule="auto"/>
+        <w:rPr>
+          <w:rFonts w:ascii="Cascadia Mono" w:hAnsi="Cascadia Mono" w:cs="Cascadia Mono"/>
+          <w:color w:val="000000"/>
+          <w:sz w:val="19"/>
+          <w:szCs w:val="19"/>
+          <w:lang w:val="en-US"/>
+        </w:rPr>
+      </w:pPr>
+      <w:r>
+        <w:rPr>
+          <w:rFonts w:ascii="Cascadia Mono" w:hAnsi="Cascadia Mono" w:cs="Cascadia Mono"/>
+          <w:color w:val="000000"/>
+          <w:sz w:val="19"/>
+          <w:szCs w:val="19"/>
+          <w:lang w:val="en-US"/>
+        </w:rPr>
+        <w:t xml:space="preserve">    [Hall]     </w:t>
+      </w:r>
+      <w:r>
+        <w:rPr>
+          <w:rFonts w:ascii="Cascadia Mono" w:hAnsi="Cascadia Mono" w:cs="Cascadia Mono"/>
+          <w:color w:val="0000FF"/>
+          <w:sz w:val="19"/>
+          <w:szCs w:val="19"/>
+          <w:lang w:val="en-US"/>
+        </w:rPr>
+        <w:t>INT</w:t>
+      </w:r>
+      <w:r>
+        <w:rPr>
+          <w:rFonts w:ascii="Cascadia Mono" w:hAnsi="Cascadia Mono" w:cs="Cascadia Mono"/>
+          <w:color w:val="000000"/>
+          <w:sz w:val="19"/>
+          <w:szCs w:val="19"/>
+          <w:lang w:val="en-US"/>
+        </w:rPr>
+        <w:t xml:space="preserve">           </w:t>
+      </w:r>
+      <w:r>
+        <w:rPr>
+          <w:rFonts w:ascii="Cascadia Mono" w:hAnsi="Cascadia Mono" w:cs="Cascadia Mono"/>
+          <w:color w:val="808080"/>
+          <w:sz w:val="19"/>
+          <w:szCs w:val="19"/>
+          <w:lang w:val="en-US"/>
+        </w:rPr>
+        <w:t>NULL,</w:t>
+      </w:r>
+    </w:p>
+    <w:p>
+      <w:pPr>
+        <w:autoSpaceDE w:val="0"/>
+        <w:autoSpaceDN w:val="0"/>
+        <w:adjustRightInd w:val="0"/>
+        <w:spacing w:after="0" w:line="240" w:lineRule="auto"/>
+        <w:rPr>
+          <w:rFonts w:ascii="Cascadia Mono" w:hAnsi="Cascadia Mono" w:cs="Cascadia Mono"/>
+          <w:color w:val="000000"/>
+          <w:sz w:val="19"/>
+          <w:szCs w:val="19"/>
+          <w:lang w:val="en-US"/>
+        </w:rPr>
+      </w:pPr>
+      <w:r>
+        <w:rPr>
+          <w:rFonts w:ascii="Cascadia Mono" w:hAnsi="Cascadia Mono" w:cs="Cascadia Mono"/>
+          <w:color w:val="000000"/>
+          <w:sz w:val="19"/>
+          <w:szCs w:val="19"/>
+          <w:lang w:val="en-US"/>
+        </w:rPr>
+        <w:t xml:space="preserve">    [Elevator] </w:t>
+      </w:r>
+      <w:r>
+        <w:rPr>
+          <w:rFonts w:ascii="Cascadia Mono" w:hAnsi="Cascadia Mono" w:cs="Cascadia Mono"/>
+          <w:color w:val="0000FF"/>
+          <w:sz w:val="19"/>
+          <w:szCs w:val="19"/>
+          <w:lang w:val="en-US"/>
+        </w:rPr>
+        <w:t>BIT</w:t>
+      </w:r>
+      <w:r>
+        <w:rPr>
+          <w:rFonts w:ascii="Cascadia Mono" w:hAnsi="Cascadia Mono" w:cs="Cascadia Mono"/>
+          <w:color w:val="000000"/>
+          <w:sz w:val="19"/>
+          <w:szCs w:val="19"/>
+          <w:lang w:val="en-US"/>
+        </w:rPr>
+        <w:t xml:space="preserve">           </w:t>
+      </w:r>
+      <w:r>
+        <w:rPr>
+          <w:rFonts w:ascii="Cascadia Mono" w:hAnsi="Cascadia Mono" w:cs="Cascadia Mono"/>
+          <w:color w:val="808080"/>
+          <w:sz w:val="19"/>
+          <w:szCs w:val="19"/>
+          <w:lang w:val="en-US"/>
+        </w:rPr>
+        <w:t>NULL,</w:t>
+      </w:r>
+    </w:p>
+    <w:p>
+      <w:pPr>
+        <w:autoSpaceDE w:val="0"/>
+        <w:autoSpaceDN w:val="0"/>
+        <w:adjustRightInd w:val="0"/>
+        <w:spacing w:after="0" w:line="240" w:lineRule="auto"/>
+        <w:rPr>
+          <w:rFonts w:ascii="Cascadia Mono" w:hAnsi="Cascadia Mono" w:cs="Cascadia Mono"/>
+          <w:color w:val="000000"/>
+          <w:sz w:val="19"/>
+          <w:szCs w:val="19"/>
+          <w:lang w:val="en-US"/>
+        </w:rPr>
+      </w:pPr>
+      <w:r>
+        <w:rPr>
+          <w:rFonts w:ascii="Cascadia Mono" w:hAnsi="Cascadia Mono" w:cs="Cascadia Mono"/>
+          <w:color w:val="000000"/>
+          <w:sz w:val="19"/>
+          <w:szCs w:val="19"/>
+          <w:lang w:val="en-US"/>
+        </w:rPr>
+        <w:t xml:space="preserve">    </w:t>
+      </w:r>
+      <w:r>
+        <w:rPr>
+          <w:rFonts w:ascii="Cascadia Mono" w:hAnsi="Cascadia Mono" w:cs="Cascadia Mono"/>
+          <w:color w:val="0000FF"/>
+          <w:sz w:val="19"/>
+          <w:szCs w:val="19"/>
+          <w:lang w:val="en-US"/>
+        </w:rPr>
+        <w:t>CONSTRAINT</w:t>
+      </w:r>
+      <w:r>
+        <w:rPr>
+          <w:rFonts w:ascii="Cascadia Mono" w:hAnsi="Cascadia Mono" w:cs="Cascadia Mono"/>
+          <w:color w:val="000000"/>
+          <w:sz w:val="19"/>
+          <w:szCs w:val="19"/>
+          <w:lang w:val="en-US"/>
+        </w:rPr>
+        <w:t xml:space="preserve"> [PK1] </w:t>
+      </w:r>
+      <w:r>
+        <w:rPr>
+          <w:rFonts w:ascii="Cascadia Mono" w:hAnsi="Cascadia Mono" w:cs="Cascadia Mono"/>
+          <w:color w:val="0000FF"/>
+          <w:sz w:val="19"/>
+          <w:szCs w:val="19"/>
+          <w:lang w:val="en-US"/>
+        </w:rPr>
+        <w:t>PRIMARY</w:t>
+      </w:r>
+      <w:r>
+        <w:rPr>
+          <w:rFonts w:ascii="Cascadia Mono" w:hAnsi="Cascadia Mono" w:cs="Cascadia Mono"/>
+          <w:color w:val="000000"/>
+          <w:sz w:val="19"/>
+          <w:szCs w:val="19"/>
+          <w:lang w:val="en-US"/>
+        </w:rPr>
+        <w:t xml:space="preserve"> </w:t>
+      </w:r>
+      <w:r>
+        <w:rPr>
+          <w:rFonts w:ascii="Cascadia Mono" w:hAnsi="Cascadia Mono" w:cs="Cascadia Mono"/>
+          <w:color w:val="0000FF"/>
+          <w:sz w:val="19"/>
+          <w:szCs w:val="19"/>
+          <w:lang w:val="en-US"/>
+        </w:rPr>
+        <w:t>KEY</w:t>
+      </w:r>
+      <w:r>
+        <w:rPr>
+          <w:rFonts w:ascii="Cascadia Mono" w:hAnsi="Cascadia Mono" w:cs="Cascadia Mono"/>
+          <w:color w:val="000000"/>
+          <w:sz w:val="19"/>
+          <w:szCs w:val="19"/>
+          <w:lang w:val="en-US"/>
+        </w:rPr>
+        <w:t xml:space="preserve"> </w:t>
+      </w:r>
+      <w:r>
+        <w:rPr>
+          <w:rFonts w:ascii="Cascadia Mono" w:hAnsi="Cascadia Mono" w:cs="Cascadia Mono"/>
+          <w:color w:val="0000FF"/>
+          <w:sz w:val="19"/>
+          <w:szCs w:val="19"/>
+          <w:lang w:val="en-US"/>
+        </w:rPr>
+        <w:t xml:space="preserve">CLUSTERED </w:t>
+      </w:r>
+      <w:r>
+        <w:rPr>
+          <w:rFonts w:ascii="Cascadia Mono" w:hAnsi="Cascadia Mono" w:cs="Cascadia Mono"/>
+          <w:color w:val="808080"/>
+          <w:sz w:val="19"/>
+          <w:szCs w:val="19"/>
+          <w:lang w:val="en-US"/>
+        </w:rPr>
+        <w:t>(</w:t>
+      </w:r>
+      <w:r>
+        <w:rPr>
+          <w:rFonts w:ascii="Cascadia Mono" w:hAnsi="Cascadia Mono" w:cs="Cascadia Mono"/>
+          <w:color w:val="000000"/>
+          <w:sz w:val="19"/>
+          <w:szCs w:val="19"/>
+          <w:lang w:val="en-US"/>
+        </w:rPr>
+        <w:t>[</w:t>
+      </w:r>
+      <w:proofErr w:type="spellStart"/>
+      <w:r>
+        <w:rPr>
+          <w:rFonts w:ascii="Cascadia Mono" w:hAnsi="Cascadia Mono" w:cs="Cascadia Mono"/>
+          <w:color w:val="000000"/>
+          <w:sz w:val="19"/>
+          <w:szCs w:val="19"/>
+          <w:lang w:val="en-US"/>
+        </w:rPr>
+        <w:t>Kadastr</w:t>
+      </w:r>
+      <w:proofErr w:type="spellEnd"/>
+      <w:r>
+        <w:rPr>
+          <w:rFonts w:ascii="Cascadia Mono" w:hAnsi="Cascadia Mono" w:cs="Cascadia Mono"/>
+          <w:color w:val="000000"/>
+          <w:sz w:val="19"/>
+          <w:szCs w:val="19"/>
+          <w:lang w:val="en-US"/>
+        </w:rPr>
+        <w:t xml:space="preserve">] </w:t>
+      </w:r>
+      <w:r>
+        <w:rPr>
+          <w:rFonts w:ascii="Cascadia Mono" w:hAnsi="Cascadia Mono" w:cs="Cascadia Mono"/>
+          <w:color w:val="0000FF"/>
+          <w:sz w:val="19"/>
+          <w:szCs w:val="19"/>
+          <w:lang w:val="en-US"/>
+        </w:rPr>
+        <w:t>ASC</w:t>
+      </w:r>
+      <w:r>
+        <w:rPr>
+          <w:rFonts w:ascii="Cascadia Mono" w:hAnsi="Cascadia Mono" w:cs="Cascadia Mono"/>
+          <w:color w:val="808080"/>
+          <w:sz w:val="19"/>
+          <w:szCs w:val="19"/>
+          <w:lang w:val="en-US"/>
+        </w:rPr>
+        <w:t>),</w:t>
+      </w:r>
+    </w:p>
+    <w:p>
+      <w:pPr>
+        <w:autoSpaceDE w:val="0"/>
+        <w:autoSpaceDN w:val="0"/>
+        <w:adjustRightInd w:val="0"/>
+        <w:spacing w:after="0" w:line="240" w:lineRule="auto"/>
+        <w:rPr>
+          <w:rFonts w:ascii="Cascadia Mono" w:hAnsi="Cascadia Mono" w:cs="Cascadia Mono"/>
+          <w:color w:val="000000"/>
+          <w:sz w:val="19"/>
+          <w:szCs w:val="19"/>
+          <w:lang w:val="en-US"/>
+        </w:rPr>
+      </w:pPr>
+      <w:r>
+        <w:rPr>
+          <w:rFonts w:ascii="Cascadia Mono" w:hAnsi="Cascadia Mono" w:cs="Cascadia Mono"/>
+          <w:color w:val="000000"/>
+          <w:sz w:val="19"/>
+          <w:szCs w:val="19"/>
+          <w:lang w:val="en-US"/>
+        </w:rPr>
+        <w:t xml:space="preserve">    </w:t>
+      </w:r>
+      <w:r>
+        <w:rPr>
+          <w:rFonts w:ascii="Cascadia Mono" w:hAnsi="Cascadia Mono" w:cs="Cascadia Mono"/>
+          <w:color w:val="0000FF"/>
+          <w:sz w:val="19"/>
+          <w:szCs w:val="19"/>
+          <w:lang w:val="en-US"/>
+        </w:rPr>
+        <w:t>CONSTRAINT</w:t>
+      </w:r>
+      <w:r>
+        <w:rPr>
+          <w:rFonts w:ascii="Cascadia Mono" w:hAnsi="Cascadia Mono" w:cs="Cascadia Mono"/>
+          <w:color w:val="000000"/>
+          <w:sz w:val="19"/>
+          <w:szCs w:val="19"/>
+          <w:lang w:val="en-US"/>
+        </w:rPr>
+        <w:t xml:space="preserve"> [FK2] </w:t>
+      </w:r>
+      <w:r>
+        <w:rPr>
+          <w:rFonts w:ascii="Cascadia Mono" w:hAnsi="Cascadia Mono" w:cs="Cascadia Mono"/>
+          <w:color w:val="0000FF"/>
+          <w:sz w:val="19"/>
+          <w:szCs w:val="19"/>
+          <w:lang w:val="en-US"/>
+        </w:rPr>
+        <w:t>FOREIGN</w:t>
+      </w:r>
+      <w:r>
+        <w:rPr>
+          <w:rFonts w:ascii="Cascadia Mono" w:hAnsi="Cascadia Mono" w:cs="Cascadia Mono"/>
+          <w:color w:val="000000"/>
+          <w:sz w:val="19"/>
+          <w:szCs w:val="19"/>
+          <w:lang w:val="en-US"/>
+        </w:rPr>
+        <w:t xml:space="preserve"> </w:t>
+      </w:r>
+      <w:r>
+        <w:rPr>
+          <w:rFonts w:ascii="Cascadia Mono" w:hAnsi="Cascadia Mono" w:cs="Cascadia Mono"/>
+          <w:color w:val="0000FF"/>
+          <w:sz w:val="19"/>
+          <w:szCs w:val="19"/>
+          <w:lang w:val="en-US"/>
+        </w:rPr>
+        <w:t xml:space="preserve">KEY </w:t>
+      </w:r>
+      <w:r>
+        <w:rPr>
+          <w:rFonts w:ascii="Cascadia Mono" w:hAnsi="Cascadia Mono" w:cs="Cascadia Mono"/>
+          <w:color w:val="808080"/>
+          <w:sz w:val="19"/>
+          <w:szCs w:val="19"/>
+          <w:lang w:val="en-US"/>
+        </w:rPr>
+        <w:t>(</w:t>
+      </w:r>
+      <w:r>
+        <w:rPr>
+          <w:rFonts w:ascii="Cascadia Mono" w:hAnsi="Cascadia Mono" w:cs="Cascadia Mono"/>
+          <w:color w:val="000000"/>
+          <w:sz w:val="19"/>
+          <w:szCs w:val="19"/>
+          <w:lang w:val="en-US"/>
+        </w:rPr>
+        <w:t>[</w:t>
+      </w:r>
+      <w:proofErr w:type="spellStart"/>
+      <w:r>
+        <w:rPr>
+          <w:rFonts w:ascii="Cascadia Mono" w:hAnsi="Cascadia Mono" w:cs="Cascadia Mono"/>
+          <w:color w:val="000000"/>
+          <w:sz w:val="19"/>
+          <w:szCs w:val="19"/>
+          <w:lang w:val="en-US"/>
+        </w:rPr>
+        <w:t>HallNum</w:t>
+      </w:r>
+      <w:proofErr w:type="spellEnd"/>
+      <w:r>
+        <w:rPr>
+          <w:rFonts w:ascii="Cascadia Mono" w:hAnsi="Cascadia Mono" w:cs="Cascadia Mono"/>
+          <w:color w:val="000000"/>
+          <w:sz w:val="19"/>
+          <w:szCs w:val="19"/>
+          <w:lang w:val="en-US"/>
+        </w:rPr>
+        <w:t>]</w:t>
+      </w:r>
+      <w:r>
+        <w:rPr>
+          <w:rFonts w:ascii="Cascadia Mono" w:hAnsi="Cascadia Mono" w:cs="Cascadia Mono"/>
+          <w:color w:val="808080"/>
+          <w:sz w:val="19"/>
+          <w:szCs w:val="19"/>
+          <w:lang w:val="en-US"/>
+        </w:rPr>
+        <w:t>)</w:t>
+      </w:r>
+      <w:r>
+        <w:rPr>
+          <w:rFonts w:ascii="Cascadia Mono" w:hAnsi="Cascadia Mono" w:cs="Cascadia Mono"/>
+          <w:color w:val="000000"/>
+          <w:sz w:val="19"/>
+          <w:szCs w:val="19"/>
+          <w:lang w:val="en-US"/>
+        </w:rPr>
+        <w:t xml:space="preserve"> </w:t>
+      </w:r>
+      <w:r>
+        <w:rPr>
+          <w:rFonts w:ascii="Cascadia Mono" w:hAnsi="Cascadia Mono" w:cs="Cascadia Mono"/>
+          <w:color w:val="0000FF"/>
+          <w:sz w:val="19"/>
+          <w:szCs w:val="19"/>
+          <w:lang w:val="en-US"/>
+        </w:rPr>
+        <w:t>REFERENCES</w:t>
+      </w:r>
+      <w:r>
+        <w:rPr>
+          <w:rFonts w:ascii="Cascadia Mono" w:hAnsi="Cascadia Mono" w:cs="Cascadia Mono"/>
+          <w:color w:val="000000"/>
+          <w:sz w:val="19"/>
+          <w:szCs w:val="19"/>
+          <w:lang w:val="en-US"/>
+        </w:rPr>
+        <w:t xml:space="preserve"> [</w:t>
+      </w:r>
+      <w:proofErr w:type="spellStart"/>
+      <w:r>
+        <w:rPr>
+          <w:rFonts w:ascii="Cascadia Mono" w:hAnsi="Cascadia Mono" w:cs="Cascadia Mono"/>
+          <w:color w:val="000000"/>
+          <w:sz w:val="19"/>
+          <w:szCs w:val="19"/>
+          <w:lang w:val="en-US"/>
+        </w:rPr>
+        <w:t>dbo</w:t>
+      </w:r>
+      <w:proofErr w:type="spellEnd"/>
+      <w:r>
+        <w:rPr>
+          <w:rFonts w:ascii="Cascadia Mono" w:hAnsi="Cascadia Mono" w:cs="Cascadia Mono"/>
+          <w:color w:val="000000"/>
+          <w:sz w:val="19"/>
+          <w:szCs w:val="19"/>
+          <w:lang w:val="en-US"/>
+        </w:rPr>
+        <w:t>]</w:t>
+      </w:r>
+      <w:proofErr w:type="gramStart"/>
+      <w:r>
+        <w:rPr>
+          <w:rFonts w:ascii="Cascadia Mono" w:hAnsi="Cascadia Mono" w:cs="Cascadia Mono"/>
+          <w:color w:val="808080"/>
+          <w:sz w:val="19"/>
+          <w:szCs w:val="19"/>
+          <w:lang w:val="en-US"/>
+        </w:rPr>
+        <w:t>.</w:t>
+      </w:r>
+      <w:r>
+        <w:rPr>
+          <w:rFonts w:ascii="Cascadia Mono" w:hAnsi="Cascadia Mono" w:cs="Cascadia Mono"/>
+          <w:color w:val="000000"/>
+          <w:sz w:val="19"/>
+          <w:szCs w:val="19"/>
+          <w:lang w:val="en-US"/>
+        </w:rPr>
+        <w:t>[</w:t>
+      </w:r>
+      <w:proofErr w:type="gramEnd"/>
+      <w:r>
+        <w:rPr>
+          <w:rFonts w:ascii="Cascadia Mono" w:hAnsi="Cascadia Mono" w:cs="Cascadia Mono"/>
+          <w:color w:val="000000"/>
+          <w:sz w:val="19"/>
+          <w:szCs w:val="19"/>
+          <w:lang w:val="en-US"/>
+        </w:rPr>
+        <w:t>Rooms]</w:t>
+      </w:r>
+      <w:r>
+        <w:rPr>
+          <w:rFonts w:ascii="Cascadia Mono" w:hAnsi="Cascadia Mono" w:cs="Cascadia Mono"/>
+          <w:color w:val="0000FF"/>
+          <w:sz w:val="19"/>
+          <w:szCs w:val="19"/>
+          <w:lang w:val="en-US"/>
+        </w:rPr>
+        <w:t xml:space="preserve"> </w:t>
+      </w:r>
+      <w:r>
+        <w:rPr>
+          <w:rFonts w:ascii="Cascadia Mono" w:hAnsi="Cascadia Mono" w:cs="Cascadia Mono"/>
+          <w:color w:val="808080"/>
+          <w:sz w:val="19"/>
+          <w:szCs w:val="19"/>
+          <w:lang w:val="en-US"/>
+        </w:rPr>
+        <w:t>(</w:t>
+      </w:r>
+      <w:r>
+        <w:rPr>
+          <w:rFonts w:ascii="Cascadia Mono" w:hAnsi="Cascadia Mono" w:cs="Cascadia Mono"/>
+          <w:color w:val="000000"/>
+          <w:sz w:val="19"/>
+          <w:szCs w:val="19"/>
+          <w:lang w:val="en-US"/>
+        </w:rPr>
+        <w:t>[</w:t>
+      </w:r>
+      <w:proofErr w:type="spellStart"/>
+      <w:r>
+        <w:rPr>
+          <w:rFonts w:ascii="Cascadia Mono" w:hAnsi="Cascadia Mono" w:cs="Cascadia Mono"/>
+          <w:color w:val="000000"/>
+          <w:sz w:val="19"/>
+          <w:szCs w:val="19"/>
+          <w:lang w:val="en-US"/>
+        </w:rPr>
+        <w:t>HallNum</w:t>
+      </w:r>
+      <w:proofErr w:type="spellEnd"/>
+      <w:r>
+        <w:rPr>
+          <w:rFonts w:ascii="Cascadia Mono" w:hAnsi="Cascadia Mono" w:cs="Cascadia Mono"/>
+          <w:color w:val="000000"/>
+          <w:sz w:val="19"/>
+          <w:szCs w:val="19"/>
+          <w:lang w:val="en-US"/>
+        </w:rPr>
+        <w:t>]</w:t>
+      </w:r>
+      <w:r>
+        <w:rPr>
+          <w:rFonts w:ascii="Cascadia Mono" w:hAnsi="Cascadia Mono" w:cs="Cascadia Mono"/>
+          <w:color w:val="808080"/>
+          <w:sz w:val="19"/>
+          <w:szCs w:val="19"/>
+          <w:lang w:val="en-US"/>
+        </w:rPr>
+        <w:t>)</w:t>
+      </w:r>
+    </w:p>
+    <w:p>
+      <w:pPr>
+        <w:rPr>
+          <w:rFonts w:ascii="Cascadia Mono" w:hAnsi="Cascadia Mono" w:cs="Cascadia Mono"/>
+          <w:color w:val="808080"/>
+          <w:sz w:val="19"/>
+          <w:szCs w:val="19"/>
+          <w:lang w:val="en-US"/>
+        </w:rPr>
+      </w:pPr>
+      <w:r>
+        <w:rPr>
+          <w:rFonts w:ascii="Cascadia Mono" w:hAnsi="Cascadia Mono" w:cs="Cascadia Mono"/>
+          <w:color w:val="808080"/>
+          <w:sz w:val="19"/>
+          <w:szCs w:val="19"/>
+        </w:rPr>
+        <w:t>);</w:t>
+      </w:r>
+    </w:p>
+    <w:p>
+      <w:pPr>
+        <w:rPr>
+          <w:rFonts w:ascii="Cascadia Mono" w:hAnsi="Cascadia Mono" w:cs="Cascadia Mono"/>
+          <w:color w:val="808080"/>
+          <w:sz w:val="19"/>
+          <w:szCs w:val="19"/>
+          <w:lang w:val="en-US"/>
+        </w:rPr>
+      </w:pPr>
+    </w:p>
+    <w:p>
+      <w:pPr>
+        <w:autoSpaceDE w:val="0"/>
+        <w:autoSpaceDN w:val="0"/>
+        <w:adjustRightInd w:val="0"/>
+        <w:spacing w:after="0" w:line="240" w:lineRule="auto"/>
+        <w:rPr>
+          <w:rFonts w:ascii="Cascadia Mono" w:hAnsi="Cascadia Mono" w:cs="Cascadia Mono"/>
+          <w:color w:val="000000"/>
+          <w:sz w:val="19"/>
+          <w:szCs w:val="19"/>
+          <w:lang w:val="en-US"/>
+        </w:rPr>
+      </w:pPr>
+      <w:r>
+        <w:rPr>
+          <w:rFonts w:ascii="Cascadia Mono" w:hAnsi="Cascadia Mono" w:cs="Cascadia Mono"/>
+          <w:color w:val="0000FF"/>
+          <w:sz w:val="19"/>
+          <w:szCs w:val="19"/>
+          <w:lang w:val="en-US"/>
+        </w:rPr>
+        <w:t>CREATE</w:t>
+      </w:r>
+      <w:r>
+        <w:rPr>
+          <w:rFonts w:ascii="Cascadia Mono" w:hAnsi="Cascadia Mono" w:cs="Cascadia Mono"/>
+          <w:color w:val="000000"/>
+          <w:sz w:val="19"/>
+          <w:szCs w:val="19"/>
+          <w:lang w:val="en-US"/>
+        </w:rPr>
+        <w:t xml:space="preserve"> </w:t>
+      </w:r>
+      <w:r>
+        <w:rPr>
+          <w:rFonts w:ascii="Cascadia Mono" w:hAnsi="Cascadia Mono" w:cs="Cascadia Mono"/>
+          <w:color w:val="0000FF"/>
+          <w:sz w:val="19"/>
+          <w:szCs w:val="19"/>
+          <w:lang w:val="en-US"/>
+        </w:rPr>
+        <w:t>TABLE</w:t>
+      </w:r>
+      <w:r>
+        <w:rPr>
+          <w:rFonts w:ascii="Cascadia Mono" w:hAnsi="Cascadia Mono" w:cs="Cascadia Mono"/>
+          <w:color w:val="000000"/>
+          <w:sz w:val="19"/>
+          <w:szCs w:val="19"/>
+          <w:lang w:val="en-US"/>
+        </w:rPr>
+        <w:t xml:space="preserve"> [</w:t>
+      </w:r>
+      <w:proofErr w:type="spellStart"/>
+      <w:r>
+        <w:rPr>
+          <w:rFonts w:ascii="Cascadia Mono" w:hAnsi="Cascadia Mono" w:cs="Cascadia Mono"/>
+          <w:color w:val="000000"/>
+          <w:sz w:val="19"/>
+          <w:szCs w:val="19"/>
+          <w:lang w:val="en-US"/>
+        </w:rPr>
+        <w:t>dbo</w:t>
+      </w:r>
+      <w:proofErr w:type="spellEnd"/>
+      <w:r>
+        <w:rPr>
+          <w:rFonts w:ascii="Cascadia Mono" w:hAnsi="Cascadia Mono" w:cs="Cascadia Mono"/>
+          <w:color w:val="000000"/>
+          <w:sz w:val="19"/>
+          <w:szCs w:val="19"/>
+          <w:lang w:val="en-US"/>
+        </w:rPr>
+        <w:t>]</w:t>
+      </w:r>
+      <w:proofErr w:type="gramStart"/>
+      <w:r>
+        <w:rPr>
+          <w:rFonts w:ascii="Cascadia Mono" w:hAnsi="Cascadia Mono" w:cs="Cascadia Mono"/>
+          <w:color w:val="808080"/>
+          <w:sz w:val="19"/>
+          <w:szCs w:val="19"/>
+          <w:lang w:val="en-US"/>
+        </w:rPr>
+        <w:t>.</w:t>
+      </w:r>
+      <w:r>
+        <w:rPr>
+          <w:rFonts w:ascii="Cascadia Mono" w:hAnsi="Cascadia Mono" w:cs="Cascadia Mono"/>
+          <w:color w:val="000000"/>
+          <w:sz w:val="19"/>
+          <w:szCs w:val="19"/>
+          <w:lang w:val="en-US"/>
+        </w:rPr>
+        <w:t>[</w:t>
+      </w:r>
+      <w:proofErr w:type="gramEnd"/>
+      <w:r>
+        <w:rPr>
+          <w:rFonts w:ascii="Cascadia Mono" w:hAnsi="Cascadia Mono" w:cs="Cascadia Mono"/>
+          <w:color w:val="000000"/>
+          <w:sz w:val="19"/>
+          <w:szCs w:val="19"/>
+          <w:lang w:val="en-US"/>
+        </w:rPr>
+        <w:t>Decoration]</w:t>
+      </w:r>
+      <w:r>
+        <w:rPr>
+          <w:rFonts w:ascii="Cascadia Mono" w:hAnsi="Cascadia Mono" w:cs="Cascadia Mono"/>
+          <w:color w:val="0000FF"/>
+          <w:sz w:val="19"/>
+          <w:szCs w:val="19"/>
+          <w:lang w:val="en-US"/>
+        </w:rPr>
+        <w:t xml:space="preserve"> </w:t>
+      </w:r>
+      <w:r>
+        <w:rPr>
+          <w:rFonts w:ascii="Cascadia Mono" w:hAnsi="Cascadia Mono" w:cs="Cascadia Mono"/>
+          <w:color w:val="808080"/>
+          <w:sz w:val="19"/>
+          <w:szCs w:val="19"/>
+          <w:lang w:val="en-US"/>
+        </w:rPr>
+        <w:t>(</w:t>
+      </w:r>
+    </w:p>
+    <w:p>
+      <w:pPr>
+        <w:autoSpaceDE w:val="0"/>
+        <w:autoSpaceDN w:val="0"/>
+        <w:adjustRightInd w:val="0"/>
+        <w:spacing w:after="0" w:line="240" w:lineRule="auto"/>
+        <w:rPr>
+          <w:rFonts w:ascii="Cascadia Mono" w:hAnsi="Cascadia Mono" w:cs="Cascadia Mono"/>
+          <w:color w:val="000000"/>
+          <w:sz w:val="19"/>
+          <w:szCs w:val="19"/>
+          <w:lang w:val="en-US"/>
+        </w:rPr>
+      </w:pPr>
+      <w:r>
+        <w:rPr>
+          <w:rFonts w:ascii="Cascadia Mono" w:hAnsi="Cascadia Mono" w:cs="Cascadia Mono"/>
+          <w:color w:val="000000"/>
+          <w:sz w:val="19"/>
+          <w:szCs w:val="19"/>
+          <w:lang w:val="en-US"/>
+        </w:rPr>
+        <w:t xml:space="preserve">    [Decoration] </w:t>
+      </w:r>
+      <w:r>
+        <w:rPr>
+          <w:rFonts w:ascii="Cascadia Mono" w:hAnsi="Cascadia Mono" w:cs="Cascadia Mono"/>
+          <w:color w:val="0000FF"/>
+          <w:sz w:val="19"/>
+          <w:szCs w:val="19"/>
+          <w:lang w:val="en-US"/>
+        </w:rPr>
+        <w:t xml:space="preserve">VARCHAR </w:t>
+      </w:r>
+      <w:r>
+        <w:rPr>
+          <w:rFonts w:ascii="Cascadia Mono" w:hAnsi="Cascadia Mono" w:cs="Cascadia Mono"/>
+          <w:color w:val="808080"/>
+          <w:sz w:val="19"/>
+          <w:szCs w:val="19"/>
+          <w:lang w:val="en-US"/>
+        </w:rPr>
+        <w:t>(</w:t>
+      </w:r>
+      <w:r>
+        <w:rPr>
+          <w:rFonts w:ascii="Cascadia Mono" w:hAnsi="Cascadia Mono" w:cs="Cascadia Mono"/>
+          <w:color w:val="000000"/>
+          <w:sz w:val="19"/>
+          <w:szCs w:val="19"/>
+          <w:lang w:val="en-US"/>
+        </w:rPr>
+        <w:t>60</w:t>
+      </w:r>
+      <w:r>
+        <w:rPr>
+          <w:rFonts w:ascii="Cascadia Mono" w:hAnsi="Cascadia Mono" w:cs="Cascadia Mono"/>
+          <w:color w:val="808080"/>
+          <w:sz w:val="19"/>
+          <w:szCs w:val="19"/>
+          <w:lang w:val="en-US"/>
+        </w:rPr>
+        <w:t>)</w:t>
+      </w:r>
+      <w:r>
+        <w:rPr>
+          <w:rFonts w:ascii="Cascadia Mono" w:hAnsi="Cascadia Mono" w:cs="Cascadia Mono"/>
+          <w:color w:val="000000"/>
+          <w:sz w:val="19"/>
+          <w:szCs w:val="19"/>
+          <w:lang w:val="en-US"/>
+        </w:rPr>
+        <w:t xml:space="preserve"> </w:t>
+      </w:r>
+      <w:r>
+        <w:rPr>
+          <w:rFonts w:ascii="Cascadia Mono" w:hAnsi="Cascadia Mono" w:cs="Cascadia Mono"/>
+          <w:color w:val="808080"/>
+          <w:sz w:val="19"/>
+          <w:szCs w:val="19"/>
+          <w:lang w:val="en-US"/>
+        </w:rPr>
+        <w:t>NOT</w:t>
+      </w:r>
+      <w:r>
+        <w:rPr>
+          <w:rFonts w:ascii="Cascadia Mono" w:hAnsi="Cascadia Mono" w:cs="Cascadia Mono"/>
+          <w:color w:val="000000"/>
+          <w:sz w:val="19"/>
+          <w:szCs w:val="19"/>
+          <w:lang w:val="en-US"/>
+        </w:rPr>
+        <w:t xml:space="preserve"> </w:t>
+      </w:r>
+      <w:r>
+        <w:rPr>
+          <w:rFonts w:ascii="Cascadia Mono" w:hAnsi="Cascadia Mono" w:cs="Cascadia Mono"/>
+          <w:color w:val="808080"/>
+          <w:sz w:val="19"/>
+          <w:szCs w:val="19"/>
+          <w:lang w:val="en-US"/>
+        </w:rPr>
+        <w:t>NULL,</w:t>
+      </w:r>
+    </w:p>
+    <w:p>
+      <w:pPr>
+        <w:autoSpaceDE w:val="0"/>
+        <w:autoSpaceDN w:val="0"/>
+        <w:adjustRightInd w:val="0"/>
+        <w:spacing w:after="0" w:line="240" w:lineRule="auto"/>
+        <w:rPr>
+          <w:rFonts w:ascii="Cascadia Mono" w:hAnsi="Cascadia Mono" w:cs="Cascadia Mono"/>
+          <w:color w:val="000000"/>
+          <w:sz w:val="19"/>
+          <w:szCs w:val="19"/>
+          <w:lang w:val="en-US"/>
+        </w:rPr>
+      </w:pPr>
+      <w:r>
+        <w:rPr>
+          <w:rFonts w:ascii="Cascadia Mono" w:hAnsi="Cascadia Mono" w:cs="Cascadia Mono"/>
+          <w:color w:val="000000"/>
+          <w:sz w:val="19"/>
+          <w:szCs w:val="19"/>
+          <w:lang w:val="en-US"/>
+        </w:rPr>
+        <w:t xml:space="preserve">    [</w:t>
+      </w:r>
+      <w:proofErr w:type="gramStart"/>
+      <w:r>
+        <w:rPr>
+          <w:rFonts w:ascii="Cascadia Mono" w:hAnsi="Cascadia Mono" w:cs="Cascadia Mono"/>
+          <w:color w:val="000000"/>
+          <w:sz w:val="19"/>
+          <w:szCs w:val="19"/>
+          <w:lang w:val="en-US"/>
+        </w:rPr>
+        <w:t>painter</w:t>
+      </w:r>
+      <w:proofErr w:type="gramEnd"/>
+      <w:r>
+        <w:rPr>
+          <w:rFonts w:ascii="Cascadia Mono" w:hAnsi="Cascadia Mono" w:cs="Cascadia Mono"/>
+          <w:color w:val="000000"/>
+          <w:sz w:val="19"/>
+          <w:szCs w:val="19"/>
+          <w:lang w:val="en-US"/>
+        </w:rPr>
+        <w:t xml:space="preserve">]    </w:t>
+      </w:r>
+      <w:r>
+        <w:rPr>
+          <w:rFonts w:ascii="Cascadia Mono" w:hAnsi="Cascadia Mono" w:cs="Cascadia Mono"/>
+          <w:color w:val="0000FF"/>
+          <w:sz w:val="19"/>
+          <w:szCs w:val="19"/>
+          <w:lang w:val="en-US"/>
+        </w:rPr>
+        <w:t xml:space="preserve">VARCHAR </w:t>
+      </w:r>
+      <w:r>
+        <w:rPr>
+          <w:rFonts w:ascii="Cascadia Mono" w:hAnsi="Cascadia Mono" w:cs="Cascadia Mono"/>
+          <w:color w:val="808080"/>
+          <w:sz w:val="19"/>
+          <w:szCs w:val="19"/>
+          <w:lang w:val="en-US"/>
+        </w:rPr>
+        <w:t>(</w:t>
+      </w:r>
+      <w:r>
+        <w:rPr>
+          <w:rFonts w:ascii="Cascadia Mono" w:hAnsi="Cascadia Mono" w:cs="Cascadia Mono"/>
+          <w:color w:val="000000"/>
+          <w:sz w:val="19"/>
+          <w:szCs w:val="19"/>
+          <w:lang w:val="en-US"/>
+        </w:rPr>
+        <w:t>20</w:t>
+      </w:r>
+      <w:r>
+        <w:rPr>
+          <w:rFonts w:ascii="Cascadia Mono" w:hAnsi="Cascadia Mono" w:cs="Cascadia Mono"/>
+          <w:color w:val="808080"/>
+          <w:sz w:val="19"/>
+          <w:szCs w:val="19"/>
+          <w:lang w:val="en-US"/>
+        </w:rPr>
+        <w:t>)</w:t>
+      </w:r>
+      <w:r>
+        <w:rPr>
+          <w:rFonts w:ascii="Cascadia Mono" w:hAnsi="Cascadia Mono" w:cs="Cascadia Mono"/>
+          <w:color w:val="000000"/>
+          <w:sz w:val="19"/>
+          <w:szCs w:val="19"/>
+          <w:lang w:val="en-US"/>
+        </w:rPr>
+        <w:t xml:space="preserve"> </w:t>
+      </w:r>
+      <w:r>
+        <w:rPr>
+          <w:rFonts w:ascii="Cascadia Mono" w:hAnsi="Cascadia Mono" w:cs="Cascadia Mono"/>
+          <w:color w:val="808080"/>
+          <w:sz w:val="19"/>
+          <w:szCs w:val="19"/>
+          <w:lang w:val="en-US"/>
+        </w:rPr>
+        <w:t>NULL,</w:t>
+      </w:r>
+    </w:p>
+    <w:p>
+      <w:pPr>
+        <w:autoSpaceDE w:val="0"/>
+        <w:autoSpaceDN w:val="0"/>
+        <w:adjustRightInd w:val="0"/>
+        <w:spacing w:after="0" w:line="240" w:lineRule="auto"/>
+        <w:rPr>
+          <w:rFonts w:ascii="Cascadia Mono" w:hAnsi="Cascadia Mono" w:cs="Cascadia Mono"/>
+          <w:color w:val="000000"/>
+          <w:sz w:val="19"/>
+          <w:szCs w:val="19"/>
+          <w:lang w:val="en-US"/>
+        </w:rPr>
+      </w:pPr>
+      <w:r>
+        <w:rPr>
+          <w:rFonts w:ascii="Cascadia Mono" w:hAnsi="Cascadia Mono" w:cs="Cascadia Mono"/>
+          <w:color w:val="000000"/>
+          <w:sz w:val="19"/>
+          <w:szCs w:val="19"/>
+          <w:lang w:val="en-US"/>
+        </w:rPr>
+        <w:t xml:space="preserve">    [</w:t>
+      </w:r>
+      <w:proofErr w:type="gramStart"/>
+      <w:r>
+        <w:rPr>
+          <w:rFonts w:ascii="Cascadia Mono" w:hAnsi="Cascadia Mono" w:cs="Cascadia Mono"/>
+          <w:color w:val="000000"/>
+          <w:sz w:val="19"/>
+          <w:szCs w:val="19"/>
+          <w:lang w:val="en-US"/>
+        </w:rPr>
+        <w:t>parquet</w:t>
+      </w:r>
+      <w:proofErr w:type="gramEnd"/>
+      <w:r>
+        <w:rPr>
+          <w:rFonts w:ascii="Cascadia Mono" w:hAnsi="Cascadia Mono" w:cs="Cascadia Mono"/>
+          <w:color w:val="000000"/>
+          <w:sz w:val="19"/>
+          <w:szCs w:val="19"/>
+          <w:lang w:val="en-US"/>
+        </w:rPr>
+        <w:t xml:space="preserve">]    </w:t>
+      </w:r>
+      <w:r>
+        <w:rPr>
+          <w:rFonts w:ascii="Cascadia Mono" w:hAnsi="Cascadia Mono" w:cs="Cascadia Mono"/>
+          <w:color w:val="0000FF"/>
+          <w:sz w:val="19"/>
+          <w:szCs w:val="19"/>
+          <w:lang w:val="en-US"/>
+        </w:rPr>
+        <w:t xml:space="preserve">VARCHAR </w:t>
+      </w:r>
+      <w:r>
+        <w:rPr>
+          <w:rFonts w:ascii="Cascadia Mono" w:hAnsi="Cascadia Mono" w:cs="Cascadia Mono"/>
+          <w:color w:val="808080"/>
+          <w:sz w:val="19"/>
+          <w:szCs w:val="19"/>
+          <w:lang w:val="en-US"/>
+        </w:rPr>
+        <w:t>(</w:t>
+      </w:r>
+      <w:r>
+        <w:rPr>
+          <w:rFonts w:ascii="Cascadia Mono" w:hAnsi="Cascadia Mono" w:cs="Cascadia Mono"/>
+          <w:color w:val="000000"/>
+          <w:sz w:val="19"/>
+          <w:szCs w:val="19"/>
+          <w:lang w:val="en-US"/>
+        </w:rPr>
+        <w:t>20</w:t>
+      </w:r>
+      <w:r>
+        <w:rPr>
+          <w:rFonts w:ascii="Cascadia Mono" w:hAnsi="Cascadia Mono" w:cs="Cascadia Mono"/>
+          <w:color w:val="808080"/>
+          <w:sz w:val="19"/>
+          <w:szCs w:val="19"/>
+          <w:lang w:val="en-US"/>
+        </w:rPr>
+        <w:t>)</w:t>
+      </w:r>
+      <w:r>
+        <w:rPr>
+          <w:rFonts w:ascii="Cascadia Mono" w:hAnsi="Cascadia Mono" w:cs="Cascadia Mono"/>
+          <w:color w:val="000000"/>
+          <w:sz w:val="19"/>
+          <w:szCs w:val="19"/>
+          <w:lang w:val="en-US"/>
+        </w:rPr>
+        <w:t xml:space="preserve"> </w:t>
+      </w:r>
+      <w:r>
+        <w:rPr>
+          <w:rFonts w:ascii="Cascadia Mono" w:hAnsi="Cascadia Mono" w:cs="Cascadia Mono"/>
+          <w:color w:val="808080"/>
+          <w:sz w:val="19"/>
+          <w:szCs w:val="19"/>
+          <w:lang w:val="en-US"/>
+        </w:rPr>
+        <w:t>NULL,</w:t>
+      </w:r>
+    </w:p>
+    <w:p>
+      <w:pPr>
+        <w:autoSpaceDE w:val="0"/>
+        <w:autoSpaceDN w:val="0"/>
+        <w:adjustRightInd w:val="0"/>
+        <w:spacing w:after="0" w:line="240" w:lineRule="auto"/>
+        <w:rPr>
+          <w:rFonts w:ascii="Cascadia Mono" w:hAnsi="Cascadia Mono" w:cs="Cascadia Mono"/>
+          <w:color w:val="000000"/>
+          <w:sz w:val="19"/>
+          <w:szCs w:val="19"/>
+          <w:lang w:val="en-US"/>
+        </w:rPr>
+      </w:pPr>
+      <w:r>
+        <w:rPr>
+          <w:rFonts w:ascii="Cascadia Mono" w:hAnsi="Cascadia Mono" w:cs="Cascadia Mono"/>
+          <w:color w:val="000000"/>
+          <w:sz w:val="19"/>
+          <w:szCs w:val="19"/>
+          <w:lang w:val="en-US"/>
+        </w:rPr>
+        <w:t xml:space="preserve">    [</w:t>
+      </w:r>
+      <w:proofErr w:type="gramStart"/>
+      <w:r>
+        <w:rPr>
+          <w:rFonts w:ascii="Cascadia Mono" w:hAnsi="Cascadia Mono" w:cs="Cascadia Mono"/>
+          <w:color w:val="000000"/>
+          <w:sz w:val="19"/>
+          <w:szCs w:val="19"/>
+          <w:lang w:val="en-US"/>
+        </w:rPr>
+        <w:t>wallpaper</w:t>
+      </w:r>
+      <w:proofErr w:type="gramEnd"/>
+      <w:r>
+        <w:rPr>
+          <w:rFonts w:ascii="Cascadia Mono" w:hAnsi="Cascadia Mono" w:cs="Cascadia Mono"/>
+          <w:color w:val="000000"/>
+          <w:sz w:val="19"/>
+          <w:szCs w:val="19"/>
+          <w:lang w:val="en-US"/>
+        </w:rPr>
+        <w:t xml:space="preserve">]  </w:t>
+      </w:r>
+      <w:r>
+        <w:rPr>
+          <w:rFonts w:ascii="Cascadia Mono" w:hAnsi="Cascadia Mono" w:cs="Cascadia Mono"/>
+          <w:color w:val="0000FF"/>
+          <w:sz w:val="19"/>
+          <w:szCs w:val="19"/>
+          <w:lang w:val="en-US"/>
+        </w:rPr>
+        <w:t xml:space="preserve">VARCHAR </w:t>
+      </w:r>
+      <w:r>
+        <w:rPr>
+          <w:rFonts w:ascii="Cascadia Mono" w:hAnsi="Cascadia Mono" w:cs="Cascadia Mono"/>
+          <w:color w:val="808080"/>
+          <w:sz w:val="19"/>
+          <w:szCs w:val="19"/>
+          <w:lang w:val="en-US"/>
+        </w:rPr>
+        <w:t>(</w:t>
+      </w:r>
+      <w:r>
+        <w:rPr>
+          <w:rFonts w:ascii="Cascadia Mono" w:hAnsi="Cascadia Mono" w:cs="Cascadia Mono"/>
+          <w:color w:val="000000"/>
+          <w:sz w:val="19"/>
+          <w:szCs w:val="19"/>
+          <w:lang w:val="en-US"/>
+        </w:rPr>
+        <w:t>20</w:t>
+      </w:r>
+      <w:r>
+        <w:rPr>
+          <w:rFonts w:ascii="Cascadia Mono" w:hAnsi="Cascadia Mono" w:cs="Cascadia Mono"/>
+          <w:color w:val="808080"/>
+          <w:sz w:val="19"/>
+          <w:szCs w:val="19"/>
+          <w:lang w:val="en-US"/>
+        </w:rPr>
+        <w:t>)</w:t>
+      </w:r>
+      <w:r>
+        <w:rPr>
+          <w:rFonts w:ascii="Cascadia Mono" w:hAnsi="Cascadia Mono" w:cs="Cascadia Mono"/>
+          <w:color w:val="000000"/>
+          <w:sz w:val="19"/>
+          <w:szCs w:val="19"/>
+          <w:lang w:val="en-US"/>
+        </w:rPr>
+        <w:t xml:space="preserve"> </w:t>
+      </w:r>
+      <w:r>
+        <w:rPr>
+          <w:rFonts w:ascii="Cascadia Mono" w:hAnsi="Cascadia Mono" w:cs="Cascadia Mono"/>
+          <w:color w:val="808080"/>
+          <w:sz w:val="19"/>
+          <w:szCs w:val="19"/>
+          <w:lang w:val="en-US"/>
+        </w:rPr>
+        <w:t>NULL,</w:t>
+      </w:r>
+    </w:p>
+    <w:p>
+      <w:pPr>
+        <w:autoSpaceDE w:val="0"/>
+        <w:autoSpaceDN w:val="0"/>
+        <w:adjustRightInd w:val="0"/>
+        <w:spacing w:after="0" w:line="240" w:lineRule="auto"/>
+        <w:rPr>
+          <w:rFonts w:ascii="Cascadia Mono" w:hAnsi="Cascadia Mono" w:cs="Cascadia Mono"/>
+          <w:color w:val="000000"/>
+          <w:sz w:val="19"/>
+          <w:szCs w:val="19"/>
+          <w:lang w:val="en-US"/>
+        </w:rPr>
+      </w:pPr>
+      <w:r>
+        <w:rPr>
+          <w:rFonts w:ascii="Cascadia Mono" w:hAnsi="Cascadia Mono" w:cs="Cascadia Mono"/>
+          <w:color w:val="000000"/>
+          <w:sz w:val="19"/>
+          <w:szCs w:val="19"/>
+          <w:lang w:val="en-US"/>
+        </w:rPr>
+        <w:t xml:space="preserve">    [</w:t>
+      </w:r>
+      <w:proofErr w:type="gramStart"/>
+      <w:r>
+        <w:rPr>
+          <w:rFonts w:ascii="Cascadia Mono" w:hAnsi="Cascadia Mono" w:cs="Cascadia Mono"/>
+          <w:color w:val="000000"/>
+          <w:sz w:val="19"/>
+          <w:szCs w:val="19"/>
+          <w:lang w:val="en-US"/>
+        </w:rPr>
+        <w:t>tile</w:t>
+      </w:r>
+      <w:proofErr w:type="gramEnd"/>
+      <w:r>
+        <w:rPr>
+          <w:rFonts w:ascii="Cascadia Mono" w:hAnsi="Cascadia Mono" w:cs="Cascadia Mono"/>
+          <w:color w:val="000000"/>
+          <w:sz w:val="19"/>
+          <w:szCs w:val="19"/>
+          <w:lang w:val="en-US"/>
+        </w:rPr>
+        <w:t xml:space="preserve">]       </w:t>
+      </w:r>
+      <w:r>
+        <w:rPr>
+          <w:rFonts w:ascii="Cascadia Mono" w:hAnsi="Cascadia Mono" w:cs="Cascadia Mono"/>
+          <w:color w:val="0000FF"/>
+          <w:sz w:val="19"/>
+          <w:szCs w:val="19"/>
+          <w:lang w:val="en-US"/>
+        </w:rPr>
+        <w:t xml:space="preserve">VARCHAR </w:t>
+      </w:r>
+      <w:r>
+        <w:rPr>
+          <w:rFonts w:ascii="Cascadia Mono" w:hAnsi="Cascadia Mono" w:cs="Cascadia Mono"/>
+          <w:color w:val="808080"/>
+          <w:sz w:val="19"/>
+          <w:szCs w:val="19"/>
+          <w:lang w:val="en-US"/>
+        </w:rPr>
+        <w:t>(</w:t>
+      </w:r>
+      <w:r>
+        <w:rPr>
+          <w:rFonts w:ascii="Cascadia Mono" w:hAnsi="Cascadia Mono" w:cs="Cascadia Mono"/>
+          <w:color w:val="000000"/>
+          <w:sz w:val="19"/>
+          <w:szCs w:val="19"/>
+          <w:lang w:val="en-US"/>
+        </w:rPr>
+        <w:t>20</w:t>
+      </w:r>
+      <w:r>
+        <w:rPr>
+          <w:rFonts w:ascii="Cascadia Mono" w:hAnsi="Cascadia Mono" w:cs="Cascadia Mono"/>
+          <w:color w:val="808080"/>
+          <w:sz w:val="19"/>
+          <w:szCs w:val="19"/>
+          <w:lang w:val="en-US"/>
+        </w:rPr>
+        <w:t>)</w:t>
+      </w:r>
+      <w:r>
+        <w:rPr>
+          <w:rFonts w:ascii="Cascadia Mono" w:hAnsi="Cascadia Mono" w:cs="Cascadia Mono"/>
+          <w:color w:val="000000"/>
+          <w:sz w:val="19"/>
+          <w:szCs w:val="19"/>
+          <w:lang w:val="en-US"/>
+        </w:rPr>
+        <w:t xml:space="preserve"> </w:t>
+      </w:r>
+      <w:r>
+        <w:rPr>
+          <w:rFonts w:ascii="Cascadia Mono" w:hAnsi="Cascadia Mono" w:cs="Cascadia Mono"/>
+          <w:color w:val="808080"/>
+          <w:sz w:val="19"/>
+          <w:szCs w:val="19"/>
+          <w:lang w:val="en-US"/>
+        </w:rPr>
+        <w:t>NULL,</w:t>
+      </w:r>
+    </w:p>
+    <w:p>
+      <w:pPr>
+        <w:rPr>
+          <w:rFonts w:ascii="Cascadia Mono" w:hAnsi="Cascadia Mono" w:cs="Cascadia Mono"/>
+          <w:color w:val="808080"/>
+          <w:sz w:val="19"/>
+          <w:szCs w:val="19"/>
+          <w:lang w:val="en-US"/>
+        </w:rPr>
+      </w:pPr>
+      <w:r>
+        <w:rPr>
+          <w:rFonts w:ascii="Cascadia Mono" w:hAnsi="Cascadia Mono" w:cs="Cascadia Mono"/>
+          <w:color w:val="000000"/>
+          <w:sz w:val="19"/>
+          <w:szCs w:val="19"/>
+          <w:lang w:val="en-US"/>
+        </w:rPr>
+        <w:t xml:space="preserve">    </w:t>
+      </w:r>
+      <w:r>
+        <w:rPr>
+          <w:rFonts w:ascii="Cascadia Mono" w:hAnsi="Cascadia Mono" w:cs="Cascadia Mono"/>
+          <w:color w:val="0000FF"/>
+          <w:sz w:val="19"/>
+          <w:szCs w:val="19"/>
+          <w:lang w:val="en-US"/>
+        </w:rPr>
+        <w:t>CONSTRAINT</w:t>
+      </w:r>
+      <w:r>
+        <w:rPr>
+          <w:rFonts w:ascii="Cascadia Mono" w:hAnsi="Cascadia Mono" w:cs="Cascadia Mono"/>
+          <w:color w:val="000000"/>
+          <w:sz w:val="19"/>
+          <w:szCs w:val="19"/>
+          <w:lang w:val="en-US"/>
+        </w:rPr>
+        <w:t xml:space="preserve"> [PK6] </w:t>
+      </w:r>
+      <w:r>
+        <w:rPr>
+          <w:rFonts w:ascii="Cascadia Mono" w:hAnsi="Cascadia Mono" w:cs="Cascadia Mono"/>
+          <w:color w:val="0000FF"/>
+          <w:sz w:val="19"/>
+          <w:szCs w:val="19"/>
+          <w:lang w:val="en-US"/>
+        </w:rPr>
+        <w:t>PRIMARY</w:t>
+      </w:r>
+      <w:r>
+        <w:rPr>
+          <w:rFonts w:ascii="Cascadia Mono" w:hAnsi="Cascadia Mono" w:cs="Cascadia Mono"/>
+          <w:color w:val="000000"/>
+          <w:sz w:val="19"/>
+          <w:szCs w:val="19"/>
+          <w:lang w:val="en-US"/>
+        </w:rPr>
+        <w:t xml:space="preserve"> </w:t>
+      </w:r>
+      <w:r>
+        <w:rPr>
+          <w:rFonts w:ascii="Cascadia Mono" w:hAnsi="Cascadia Mono" w:cs="Cascadia Mono"/>
+          <w:color w:val="0000FF"/>
+          <w:sz w:val="19"/>
+          <w:szCs w:val="19"/>
+          <w:lang w:val="en-US"/>
+        </w:rPr>
+        <w:t>KEY</w:t>
+      </w:r>
+      <w:r>
+        <w:rPr>
+          <w:rFonts w:ascii="Cascadia Mono" w:hAnsi="Cascadia Mono" w:cs="Cascadia Mono"/>
+          <w:color w:val="000000"/>
+          <w:sz w:val="19"/>
+          <w:szCs w:val="19"/>
+          <w:lang w:val="en-US"/>
+        </w:rPr>
+        <w:t xml:space="preserve"> </w:t>
+      </w:r>
+      <w:r>
+        <w:rPr>
+          <w:rFonts w:ascii="Cascadia Mono" w:hAnsi="Cascadia Mono" w:cs="Cascadia Mono"/>
+          <w:color w:val="0000FF"/>
+          <w:sz w:val="19"/>
+          <w:szCs w:val="19"/>
+          <w:lang w:val="en-US"/>
+        </w:rPr>
+        <w:t xml:space="preserve">CLUSTERED </w:t>
+      </w:r>
+      <w:r>
+        <w:rPr>
+          <w:rFonts w:ascii="Cascadia Mono" w:hAnsi="Cascadia Mono" w:cs="Cascadia Mono"/>
+          <w:color w:val="808080"/>
+          <w:sz w:val="19"/>
+          <w:szCs w:val="19"/>
+          <w:lang w:val="en-US"/>
+        </w:rPr>
+        <w:t>(</w:t>
+      </w:r>
+      <w:r>
+        <w:rPr>
+          <w:rFonts w:ascii="Cascadia Mono" w:hAnsi="Cascadia Mono" w:cs="Cascadia Mono"/>
+          <w:color w:val="000000"/>
+          <w:sz w:val="19"/>
+          <w:szCs w:val="19"/>
+          <w:lang w:val="en-US"/>
+        </w:rPr>
+        <w:t xml:space="preserve">[Decoration] </w:t>
+      </w:r>
+      <w:r>
+        <w:rPr>
+          <w:rFonts w:ascii="Cascadia Mono" w:hAnsi="Cascadia Mono" w:cs="Cascadia Mono"/>
+          <w:color w:val="0000FF"/>
+          <w:sz w:val="19"/>
+          <w:szCs w:val="19"/>
+          <w:lang w:val="en-US"/>
+        </w:rPr>
+        <w:t>ASC</w:t>
+      </w:r>
+      <w:r>
+        <w:rPr>
+          <w:rFonts w:ascii="Cascadia Mono" w:hAnsi="Cascadia Mono" w:cs="Cascadia Mono"/>
+          <w:color w:val="808080"/>
+          <w:sz w:val="19"/>
+          <w:szCs w:val="19"/>
+          <w:lang w:val="en-US"/>
+        </w:rPr>
+        <w:t>)</w:t>
+      </w:r>
+    </w:p>
+    <w:p>
+      <w:pPr>
+        <w:rPr>
+          <w:rFonts w:ascii="Cascadia Mono" w:hAnsi="Cascadia Mono" w:cs="Cascadia Mono"/>
+          <w:color w:val="808080"/>
+          <w:sz w:val="19"/>
+          <w:szCs w:val="19"/>
+          <w:lang w:val="en-US"/>
+        </w:rPr>
+      </w:pPr>
+    </w:p>
+    <w:p>
+      <w:pPr>
+        <w:rPr>
+          <w:rFonts w:ascii="Cascadia Mono" w:hAnsi="Cascadia Mono" w:cs="Cascadia Mono"/>
+          <w:color w:val="808080"/>
+          <w:sz w:val="19"/>
+          <w:szCs w:val="19"/>
+          <w:lang w:val="en-US"/>
+        </w:rPr>
+      </w:pPr>
+    </w:p>
+    <w:p>
+      <w:pPr>
+        <w:autoSpaceDE w:val="0"/>
+        <w:autoSpaceDN w:val="0"/>
+        <w:adjustRightInd w:val="0"/>
+        <w:spacing w:after="0" w:line="240" w:lineRule="auto"/>
+        <w:rPr>
+          <w:rFonts w:ascii="Cascadia Mono" w:hAnsi="Cascadia Mono" w:cs="Cascadia Mono"/>
+          <w:color w:val="000000"/>
+          <w:sz w:val="19"/>
+          <w:szCs w:val="19"/>
+          <w:lang w:val="en-US"/>
+        </w:rPr>
+      </w:pPr>
+      <w:r>
+        <w:rPr>
+          <w:rFonts w:ascii="Cascadia Mono" w:hAnsi="Cascadia Mono" w:cs="Cascadia Mono"/>
+          <w:color w:val="0000FF"/>
+          <w:sz w:val="19"/>
+          <w:szCs w:val="19"/>
+          <w:lang w:val="en-US"/>
+        </w:rPr>
+        <w:t>CREATE</w:t>
+      </w:r>
+      <w:r>
+        <w:rPr>
+          <w:rFonts w:ascii="Cascadia Mono" w:hAnsi="Cascadia Mono" w:cs="Cascadia Mono"/>
+          <w:color w:val="000000"/>
+          <w:sz w:val="19"/>
+          <w:szCs w:val="19"/>
+          <w:lang w:val="en-US"/>
+        </w:rPr>
+        <w:t xml:space="preserve"> </w:t>
+      </w:r>
+      <w:r>
+        <w:rPr>
+          <w:rFonts w:ascii="Cascadia Mono" w:hAnsi="Cascadia Mono" w:cs="Cascadia Mono"/>
+          <w:color w:val="0000FF"/>
+          <w:sz w:val="19"/>
+          <w:szCs w:val="19"/>
+          <w:lang w:val="en-US"/>
+        </w:rPr>
+        <w:t>TABLE</w:t>
+      </w:r>
+      <w:r>
+        <w:rPr>
+          <w:rFonts w:ascii="Cascadia Mono" w:hAnsi="Cascadia Mono" w:cs="Cascadia Mono"/>
+          <w:color w:val="000000"/>
+          <w:sz w:val="19"/>
+          <w:szCs w:val="19"/>
+          <w:lang w:val="en-US"/>
+        </w:rPr>
+        <w:t xml:space="preserve"> [</w:t>
+      </w:r>
+      <w:proofErr w:type="spellStart"/>
+      <w:r>
+        <w:rPr>
+          <w:rFonts w:ascii="Cascadia Mono" w:hAnsi="Cascadia Mono" w:cs="Cascadia Mono"/>
+          <w:color w:val="000000"/>
+          <w:sz w:val="19"/>
+          <w:szCs w:val="19"/>
+          <w:lang w:val="en-US"/>
+        </w:rPr>
+        <w:t>dbo</w:t>
+      </w:r>
+      <w:proofErr w:type="spellEnd"/>
+      <w:r>
+        <w:rPr>
+          <w:rFonts w:ascii="Cascadia Mono" w:hAnsi="Cascadia Mono" w:cs="Cascadia Mono"/>
+          <w:color w:val="000000"/>
+          <w:sz w:val="19"/>
+          <w:szCs w:val="19"/>
+          <w:lang w:val="en-US"/>
+        </w:rPr>
+        <w:t>]</w:t>
+      </w:r>
+      <w:proofErr w:type="gramStart"/>
+      <w:r>
+        <w:rPr>
+          <w:rFonts w:ascii="Cascadia Mono" w:hAnsi="Cascadia Mono" w:cs="Cascadia Mono"/>
+          <w:color w:val="808080"/>
+          <w:sz w:val="19"/>
+          <w:szCs w:val="19"/>
+          <w:lang w:val="en-US"/>
+        </w:rPr>
+        <w:t>.</w:t>
+      </w:r>
+      <w:r>
+        <w:rPr>
+          <w:rFonts w:ascii="Cascadia Mono" w:hAnsi="Cascadia Mono" w:cs="Cascadia Mono"/>
+          <w:color w:val="000000"/>
+          <w:sz w:val="19"/>
+          <w:szCs w:val="19"/>
+          <w:lang w:val="en-US"/>
+        </w:rPr>
+        <w:t>[</w:t>
+      </w:r>
+      <w:proofErr w:type="gramEnd"/>
+      <w:r>
+        <w:rPr>
+          <w:rFonts w:ascii="Cascadia Mono" w:hAnsi="Cascadia Mono" w:cs="Cascadia Mono"/>
+          <w:color w:val="000000"/>
+          <w:sz w:val="19"/>
+          <w:szCs w:val="19"/>
+          <w:lang w:val="en-US"/>
+        </w:rPr>
+        <w:t>Rooms]</w:t>
+      </w:r>
+      <w:r>
+        <w:rPr>
+          <w:rFonts w:ascii="Cascadia Mono" w:hAnsi="Cascadia Mono" w:cs="Cascadia Mono"/>
+          <w:color w:val="0000FF"/>
+          <w:sz w:val="19"/>
+          <w:szCs w:val="19"/>
+          <w:lang w:val="en-US"/>
+        </w:rPr>
+        <w:t xml:space="preserve"> </w:t>
+      </w:r>
+      <w:r>
+        <w:rPr>
+          <w:rFonts w:ascii="Cascadia Mono" w:hAnsi="Cascadia Mono" w:cs="Cascadia Mono"/>
+          <w:color w:val="808080"/>
+          <w:sz w:val="19"/>
+          <w:szCs w:val="19"/>
+          <w:lang w:val="en-US"/>
+        </w:rPr>
+        <w:t>(</w:t>
+      </w:r>
+    </w:p>
+    <w:p>
+      <w:pPr>
+        <w:autoSpaceDE w:val="0"/>
+        <w:autoSpaceDN w:val="0"/>
+        <w:adjustRightInd w:val="0"/>
+        <w:spacing w:after="0" w:line="240" w:lineRule="auto"/>
+        <w:rPr>
+          <w:rFonts w:ascii="Cascadia Mono" w:hAnsi="Cascadia Mono" w:cs="Cascadia Mono"/>
+          <w:color w:val="000000"/>
+          <w:sz w:val="19"/>
+          <w:szCs w:val="19"/>
+          <w:lang w:val="en-US"/>
+        </w:rPr>
+      </w:pPr>
+      <w:r>
+        <w:rPr>
+          <w:rFonts w:ascii="Cascadia Mono" w:hAnsi="Cascadia Mono" w:cs="Cascadia Mono"/>
+          <w:color w:val="000000"/>
+          <w:sz w:val="19"/>
+          <w:szCs w:val="19"/>
+          <w:lang w:val="en-US"/>
+        </w:rPr>
+        <w:t xml:space="preserve">    [</w:t>
+      </w:r>
+      <w:proofErr w:type="spellStart"/>
+      <w:r>
+        <w:rPr>
+          <w:rFonts w:ascii="Cascadia Mono" w:hAnsi="Cascadia Mono" w:cs="Cascadia Mono"/>
+          <w:color w:val="000000"/>
+          <w:sz w:val="19"/>
+          <w:szCs w:val="19"/>
+          <w:lang w:val="en-US"/>
+        </w:rPr>
+        <w:t>HallNum</w:t>
+      </w:r>
+      <w:proofErr w:type="spellEnd"/>
+      <w:r>
+        <w:rPr>
+          <w:rFonts w:ascii="Cascadia Mono" w:hAnsi="Cascadia Mono" w:cs="Cascadia Mono"/>
+          <w:color w:val="000000"/>
+          <w:sz w:val="19"/>
+          <w:szCs w:val="19"/>
+          <w:lang w:val="en-US"/>
+        </w:rPr>
+        <w:t xml:space="preserve">]    </w:t>
+      </w:r>
+      <w:r>
+        <w:rPr>
+          <w:rFonts w:ascii="Cascadia Mono" w:hAnsi="Cascadia Mono" w:cs="Cascadia Mono"/>
+          <w:color w:val="0000FF"/>
+          <w:sz w:val="19"/>
+          <w:szCs w:val="19"/>
+          <w:lang w:val="en-US"/>
+        </w:rPr>
+        <w:t>INT</w:t>
+      </w:r>
+      <w:r>
+        <w:rPr>
+          <w:rFonts w:ascii="Cascadia Mono" w:hAnsi="Cascadia Mono" w:cs="Cascadia Mono"/>
+          <w:color w:val="000000"/>
+          <w:sz w:val="19"/>
+          <w:szCs w:val="19"/>
+          <w:lang w:val="en-US"/>
+        </w:rPr>
+        <w:t xml:space="preserve">        </w:t>
+      </w:r>
+      <w:r>
+        <w:rPr>
+          <w:rFonts w:ascii="Cascadia Mono" w:hAnsi="Cascadia Mono" w:cs="Cascadia Mono"/>
+          <w:color w:val="808080"/>
+          <w:sz w:val="19"/>
+          <w:szCs w:val="19"/>
+          <w:lang w:val="en-US"/>
+        </w:rPr>
+        <w:t>NOT</w:t>
+      </w:r>
+      <w:r>
+        <w:rPr>
+          <w:rFonts w:ascii="Cascadia Mono" w:hAnsi="Cascadia Mono" w:cs="Cascadia Mono"/>
+          <w:color w:val="000000"/>
+          <w:sz w:val="19"/>
+          <w:szCs w:val="19"/>
+          <w:lang w:val="en-US"/>
+        </w:rPr>
+        <w:t xml:space="preserve"> </w:t>
+      </w:r>
+      <w:r>
+        <w:rPr>
+          <w:rFonts w:ascii="Cascadia Mono" w:hAnsi="Cascadia Mono" w:cs="Cascadia Mono"/>
+          <w:color w:val="808080"/>
+          <w:sz w:val="19"/>
+          <w:szCs w:val="19"/>
+          <w:lang w:val="en-US"/>
+        </w:rPr>
+        <w:t>NULL,</w:t>
+      </w:r>
+    </w:p>
+    <w:p>
+      <w:pPr>
+        <w:autoSpaceDE w:val="0"/>
+        <w:autoSpaceDN w:val="0"/>
+        <w:adjustRightInd w:val="0"/>
+        <w:spacing w:after="0" w:line="240" w:lineRule="auto"/>
+        <w:rPr>
+          <w:rFonts w:ascii="Cascadia Mono" w:hAnsi="Cascadia Mono" w:cs="Cascadia Mono"/>
+          <w:color w:val="000000"/>
+          <w:sz w:val="19"/>
+          <w:szCs w:val="19"/>
+          <w:lang w:val="en-US"/>
+        </w:rPr>
+      </w:pPr>
+      <w:r>
+        <w:rPr>
+          <w:rFonts w:ascii="Cascadia Mono" w:hAnsi="Cascadia Mono" w:cs="Cascadia Mono"/>
+          <w:color w:val="000000"/>
+          <w:sz w:val="19"/>
+          <w:szCs w:val="19"/>
+          <w:lang w:val="en-US"/>
+        </w:rPr>
+        <w:t xml:space="preserve">    [Record]     </w:t>
+      </w:r>
+      <w:r>
+        <w:rPr>
+          <w:rFonts w:ascii="Cascadia Mono" w:hAnsi="Cascadia Mono" w:cs="Cascadia Mono"/>
+          <w:color w:val="0000FF"/>
+          <w:sz w:val="19"/>
+          <w:szCs w:val="19"/>
+          <w:lang w:val="en-US"/>
+        </w:rPr>
+        <w:t>INT</w:t>
+      </w:r>
+      <w:r>
+        <w:rPr>
+          <w:rFonts w:ascii="Cascadia Mono" w:hAnsi="Cascadia Mono" w:cs="Cascadia Mono"/>
+          <w:color w:val="000000"/>
+          <w:sz w:val="19"/>
+          <w:szCs w:val="19"/>
+          <w:lang w:val="en-US"/>
+        </w:rPr>
+        <w:t xml:space="preserve">        </w:t>
+      </w:r>
+      <w:r>
+        <w:rPr>
+          <w:rFonts w:ascii="Cascadia Mono" w:hAnsi="Cascadia Mono" w:cs="Cascadia Mono"/>
+          <w:color w:val="808080"/>
+          <w:sz w:val="19"/>
+          <w:szCs w:val="19"/>
+          <w:lang w:val="en-US"/>
+        </w:rPr>
+        <w:t>NOT</w:t>
+      </w:r>
+      <w:r>
+        <w:rPr>
+          <w:rFonts w:ascii="Cascadia Mono" w:hAnsi="Cascadia Mono" w:cs="Cascadia Mono"/>
+          <w:color w:val="000000"/>
+          <w:sz w:val="19"/>
+          <w:szCs w:val="19"/>
+          <w:lang w:val="en-US"/>
+        </w:rPr>
+        <w:t xml:space="preserve"> </w:t>
+      </w:r>
+      <w:r>
+        <w:rPr>
+          <w:rFonts w:ascii="Cascadia Mono" w:hAnsi="Cascadia Mono" w:cs="Cascadia Mono"/>
+          <w:color w:val="808080"/>
+          <w:sz w:val="19"/>
+          <w:szCs w:val="19"/>
+          <w:lang w:val="en-US"/>
+        </w:rPr>
+        <w:t>NULL,</w:t>
+      </w:r>
+    </w:p>
+    <w:p>
+      <w:pPr>
+        <w:autoSpaceDE w:val="0"/>
+        <w:autoSpaceDN w:val="0"/>
+        <w:adjustRightInd w:val="0"/>
+        <w:spacing w:after="0" w:line="240" w:lineRule="auto"/>
+        <w:rPr>
+          <w:rFonts w:ascii="Cascadia Mono" w:hAnsi="Cascadia Mono" w:cs="Cascadia Mono"/>
+          <w:color w:val="000000"/>
+          <w:sz w:val="19"/>
+          <w:szCs w:val="19"/>
+          <w:lang w:val="en-US"/>
+        </w:rPr>
+      </w:pPr>
+      <w:r>
+        <w:rPr>
+          <w:rFonts w:ascii="Cascadia Mono" w:hAnsi="Cascadia Mono" w:cs="Cascadia Mono"/>
+          <w:color w:val="000000"/>
+          <w:sz w:val="19"/>
+          <w:szCs w:val="19"/>
+          <w:lang w:val="en-US"/>
+        </w:rPr>
+        <w:t xml:space="preserve">    [</w:t>
+      </w:r>
+      <w:proofErr w:type="spellStart"/>
+      <w:r>
+        <w:rPr>
+          <w:rFonts w:ascii="Cascadia Mono" w:hAnsi="Cascadia Mono" w:cs="Cascadia Mono"/>
+          <w:color w:val="000000"/>
+          <w:sz w:val="19"/>
+          <w:szCs w:val="19"/>
+          <w:lang w:val="en-US"/>
+        </w:rPr>
+        <w:t>Storey</w:t>
+      </w:r>
+      <w:proofErr w:type="spellEnd"/>
+      <w:r>
+        <w:rPr>
+          <w:rFonts w:ascii="Cascadia Mono" w:hAnsi="Cascadia Mono" w:cs="Cascadia Mono"/>
+          <w:color w:val="000000"/>
+          <w:sz w:val="19"/>
+          <w:szCs w:val="19"/>
+          <w:lang w:val="en-US"/>
+        </w:rPr>
+        <w:t xml:space="preserve">]     </w:t>
+      </w:r>
+      <w:r>
+        <w:rPr>
+          <w:rFonts w:ascii="Cascadia Mono" w:hAnsi="Cascadia Mono" w:cs="Cascadia Mono"/>
+          <w:color w:val="0000FF"/>
+          <w:sz w:val="19"/>
+          <w:szCs w:val="19"/>
+          <w:lang w:val="en-US"/>
+        </w:rPr>
+        <w:t>INT</w:t>
+      </w:r>
+      <w:r>
+        <w:rPr>
+          <w:rFonts w:ascii="Cascadia Mono" w:hAnsi="Cascadia Mono" w:cs="Cascadia Mono"/>
+          <w:color w:val="000000"/>
+          <w:sz w:val="19"/>
+          <w:szCs w:val="19"/>
+          <w:lang w:val="en-US"/>
+        </w:rPr>
+        <w:t xml:space="preserve">        </w:t>
+      </w:r>
+      <w:r>
+        <w:rPr>
+          <w:rFonts w:ascii="Cascadia Mono" w:hAnsi="Cascadia Mono" w:cs="Cascadia Mono"/>
+          <w:color w:val="808080"/>
+          <w:sz w:val="19"/>
+          <w:szCs w:val="19"/>
+          <w:lang w:val="en-US"/>
+        </w:rPr>
+        <w:t>NULL,</w:t>
+      </w:r>
+    </w:p>
+    <w:p>
+      <w:pPr>
+        <w:autoSpaceDE w:val="0"/>
+        <w:autoSpaceDN w:val="0"/>
+        <w:adjustRightInd w:val="0"/>
+        <w:spacing w:after="0" w:line="240" w:lineRule="auto"/>
+        <w:rPr>
+          <w:rFonts w:ascii="Cascadia Mono" w:hAnsi="Cascadia Mono" w:cs="Cascadia Mono"/>
+          <w:color w:val="000000"/>
+          <w:sz w:val="19"/>
+          <w:szCs w:val="19"/>
+          <w:lang w:val="en-US"/>
+        </w:rPr>
+      </w:pPr>
+      <w:r>
+        <w:rPr>
+          <w:rFonts w:ascii="Cascadia Mono" w:hAnsi="Cascadia Mono" w:cs="Cascadia Mono"/>
+          <w:color w:val="000000"/>
+          <w:sz w:val="19"/>
+          <w:szCs w:val="19"/>
+          <w:lang w:val="en-US"/>
+        </w:rPr>
+        <w:t xml:space="preserve">    [Room]       </w:t>
+      </w:r>
+      <w:r>
+        <w:rPr>
+          <w:rFonts w:ascii="Cascadia Mono" w:hAnsi="Cascadia Mono" w:cs="Cascadia Mono"/>
+          <w:color w:val="0000FF"/>
+          <w:sz w:val="19"/>
+          <w:szCs w:val="19"/>
+          <w:lang w:val="en-US"/>
+        </w:rPr>
+        <w:t>INT</w:t>
+      </w:r>
+      <w:r>
+        <w:rPr>
+          <w:rFonts w:ascii="Cascadia Mono" w:hAnsi="Cascadia Mono" w:cs="Cascadia Mono"/>
+          <w:color w:val="000000"/>
+          <w:sz w:val="19"/>
+          <w:szCs w:val="19"/>
+          <w:lang w:val="en-US"/>
+        </w:rPr>
+        <w:t xml:space="preserve">        </w:t>
+      </w:r>
+      <w:r>
+        <w:rPr>
+          <w:rFonts w:ascii="Cascadia Mono" w:hAnsi="Cascadia Mono" w:cs="Cascadia Mono"/>
+          <w:color w:val="808080"/>
+          <w:sz w:val="19"/>
+          <w:szCs w:val="19"/>
+          <w:lang w:val="en-US"/>
+        </w:rPr>
+        <w:t>NULL,</w:t>
+      </w:r>
+    </w:p>
+    <w:p>
+      <w:pPr>
+        <w:autoSpaceDE w:val="0"/>
+        <w:autoSpaceDN w:val="0"/>
+        <w:adjustRightInd w:val="0"/>
+        <w:spacing w:after="0" w:line="240" w:lineRule="auto"/>
+        <w:rPr>
+          <w:rFonts w:ascii="Cascadia Mono" w:hAnsi="Cascadia Mono" w:cs="Cascadia Mono"/>
+          <w:color w:val="000000"/>
+          <w:sz w:val="19"/>
+          <w:szCs w:val="19"/>
+          <w:lang w:val="en-US"/>
+        </w:rPr>
+      </w:pPr>
+      <w:r>
+        <w:rPr>
+          <w:rFonts w:ascii="Cascadia Mono" w:hAnsi="Cascadia Mono" w:cs="Cascadia Mono"/>
+          <w:color w:val="000000"/>
+          <w:sz w:val="19"/>
+          <w:szCs w:val="19"/>
+          <w:lang w:val="en-US"/>
+        </w:rPr>
+        <w:t xml:space="preserve">    [</w:t>
+      </w:r>
+      <w:proofErr w:type="spellStart"/>
+      <w:r>
+        <w:rPr>
+          <w:rFonts w:ascii="Cascadia Mono" w:hAnsi="Cascadia Mono" w:cs="Cascadia Mono"/>
+          <w:color w:val="000000"/>
+          <w:sz w:val="19"/>
+          <w:szCs w:val="19"/>
+          <w:lang w:val="en-US"/>
+        </w:rPr>
+        <w:t>SquareHall</w:t>
+      </w:r>
+      <w:proofErr w:type="spellEnd"/>
+      <w:r>
+        <w:rPr>
+          <w:rFonts w:ascii="Cascadia Mono" w:hAnsi="Cascadia Mono" w:cs="Cascadia Mono"/>
+          <w:color w:val="000000"/>
+          <w:sz w:val="19"/>
+          <w:szCs w:val="19"/>
+          <w:lang w:val="en-US"/>
+        </w:rPr>
+        <w:t xml:space="preserve">] </w:t>
+      </w:r>
+      <w:r>
+        <w:rPr>
+          <w:rFonts w:ascii="Cascadia Mono" w:hAnsi="Cascadia Mono" w:cs="Cascadia Mono"/>
+          <w:color w:val="0000FF"/>
+          <w:sz w:val="19"/>
+          <w:szCs w:val="19"/>
+          <w:lang w:val="en-US"/>
+        </w:rPr>
+        <w:t xml:space="preserve">FLOAT </w:t>
+      </w:r>
+      <w:r>
+        <w:rPr>
+          <w:rFonts w:ascii="Cascadia Mono" w:hAnsi="Cascadia Mono" w:cs="Cascadia Mono"/>
+          <w:color w:val="808080"/>
+          <w:sz w:val="19"/>
+          <w:szCs w:val="19"/>
+          <w:lang w:val="en-US"/>
+        </w:rPr>
+        <w:t>(</w:t>
+      </w:r>
+      <w:r>
+        <w:rPr>
+          <w:rFonts w:ascii="Cascadia Mono" w:hAnsi="Cascadia Mono" w:cs="Cascadia Mono"/>
+          <w:color w:val="000000"/>
+          <w:sz w:val="19"/>
+          <w:szCs w:val="19"/>
+          <w:lang w:val="en-US"/>
+        </w:rPr>
+        <w:t>53</w:t>
+      </w:r>
+      <w:r>
+        <w:rPr>
+          <w:rFonts w:ascii="Cascadia Mono" w:hAnsi="Cascadia Mono" w:cs="Cascadia Mono"/>
+          <w:color w:val="808080"/>
+          <w:sz w:val="19"/>
+          <w:szCs w:val="19"/>
+          <w:lang w:val="en-US"/>
+        </w:rPr>
+        <w:t>)</w:t>
+      </w:r>
+      <w:r>
+        <w:rPr>
+          <w:rFonts w:ascii="Cascadia Mono" w:hAnsi="Cascadia Mono" w:cs="Cascadia Mono"/>
+          <w:color w:val="000000"/>
+          <w:sz w:val="19"/>
+          <w:szCs w:val="19"/>
+          <w:lang w:val="en-US"/>
+        </w:rPr>
+        <w:t xml:space="preserve"> </w:t>
+      </w:r>
+      <w:r>
+        <w:rPr>
+          <w:rFonts w:ascii="Cascadia Mono" w:hAnsi="Cascadia Mono" w:cs="Cascadia Mono"/>
+          <w:color w:val="808080"/>
+          <w:sz w:val="19"/>
+          <w:szCs w:val="19"/>
+          <w:lang w:val="en-US"/>
+        </w:rPr>
+        <w:t>NULL,</w:t>
+      </w:r>
+    </w:p>
+    <w:p>
+      <w:pPr>
+        <w:autoSpaceDE w:val="0"/>
+        <w:autoSpaceDN w:val="0"/>
+        <w:adjustRightInd w:val="0"/>
+        <w:spacing w:after="0" w:line="240" w:lineRule="auto"/>
+        <w:rPr>
+          <w:rFonts w:ascii="Cascadia Mono" w:hAnsi="Cascadia Mono" w:cs="Cascadia Mono"/>
+          <w:color w:val="000000"/>
+          <w:sz w:val="19"/>
+          <w:szCs w:val="19"/>
+          <w:lang w:val="en-US"/>
+        </w:rPr>
+      </w:pPr>
+      <w:r>
+        <w:rPr>
+          <w:rFonts w:ascii="Cascadia Mono" w:hAnsi="Cascadia Mono" w:cs="Cascadia Mono"/>
+          <w:color w:val="000000"/>
+          <w:sz w:val="19"/>
+          <w:szCs w:val="19"/>
+          <w:lang w:val="en-US"/>
+        </w:rPr>
+        <w:t xml:space="preserve">    [Branch]     </w:t>
+      </w:r>
+      <w:r>
+        <w:rPr>
+          <w:rFonts w:ascii="Cascadia Mono" w:hAnsi="Cascadia Mono" w:cs="Cascadia Mono"/>
+          <w:color w:val="0000FF"/>
+          <w:sz w:val="19"/>
+          <w:szCs w:val="19"/>
+          <w:lang w:val="en-US"/>
+        </w:rPr>
+        <w:t xml:space="preserve">FLOAT </w:t>
+      </w:r>
+      <w:r>
+        <w:rPr>
+          <w:rFonts w:ascii="Cascadia Mono" w:hAnsi="Cascadia Mono" w:cs="Cascadia Mono"/>
+          <w:color w:val="808080"/>
+          <w:sz w:val="19"/>
+          <w:szCs w:val="19"/>
+          <w:lang w:val="en-US"/>
+        </w:rPr>
+        <w:t>(</w:t>
+      </w:r>
+      <w:r>
+        <w:rPr>
+          <w:rFonts w:ascii="Cascadia Mono" w:hAnsi="Cascadia Mono" w:cs="Cascadia Mono"/>
+          <w:color w:val="000000"/>
+          <w:sz w:val="19"/>
+          <w:szCs w:val="19"/>
+          <w:lang w:val="en-US"/>
+        </w:rPr>
+        <w:t>53</w:t>
+      </w:r>
+      <w:r>
+        <w:rPr>
+          <w:rFonts w:ascii="Cascadia Mono" w:hAnsi="Cascadia Mono" w:cs="Cascadia Mono"/>
+          <w:color w:val="808080"/>
+          <w:sz w:val="19"/>
+          <w:szCs w:val="19"/>
+          <w:lang w:val="en-US"/>
+        </w:rPr>
+        <w:t>)</w:t>
+      </w:r>
+      <w:r>
+        <w:rPr>
+          <w:rFonts w:ascii="Cascadia Mono" w:hAnsi="Cascadia Mono" w:cs="Cascadia Mono"/>
+          <w:color w:val="000000"/>
+          <w:sz w:val="19"/>
+          <w:szCs w:val="19"/>
+          <w:lang w:val="en-US"/>
+        </w:rPr>
+        <w:t xml:space="preserve"> </w:t>
+      </w:r>
+      <w:r>
+        <w:rPr>
+          <w:rFonts w:ascii="Cascadia Mono" w:hAnsi="Cascadia Mono" w:cs="Cascadia Mono"/>
+          <w:color w:val="808080"/>
+          <w:sz w:val="19"/>
+          <w:szCs w:val="19"/>
+          <w:lang w:val="en-US"/>
+        </w:rPr>
+        <w:t>NULL,</w:t>
+      </w:r>
+    </w:p>
+    <w:p>
+      <w:pPr>
+        <w:autoSpaceDE w:val="0"/>
+        <w:autoSpaceDN w:val="0"/>
+        <w:adjustRightInd w:val="0"/>
+        <w:spacing w:after="0" w:line="240" w:lineRule="auto"/>
+        <w:rPr>
+          <w:rFonts w:ascii="Cascadia Mono" w:hAnsi="Cascadia Mono" w:cs="Cascadia Mono"/>
+          <w:color w:val="000000"/>
+          <w:sz w:val="19"/>
+          <w:szCs w:val="19"/>
+          <w:lang w:val="en-US"/>
+        </w:rPr>
+      </w:pPr>
+      <w:r>
+        <w:rPr>
+          <w:rFonts w:ascii="Cascadia Mono" w:hAnsi="Cascadia Mono" w:cs="Cascadia Mono"/>
+          <w:color w:val="000000"/>
+          <w:sz w:val="19"/>
+          <w:szCs w:val="19"/>
+          <w:lang w:val="en-US"/>
+        </w:rPr>
+        <w:t xml:space="preserve">    [Balcony]    </w:t>
+      </w:r>
+      <w:r>
+        <w:rPr>
+          <w:rFonts w:ascii="Cascadia Mono" w:hAnsi="Cascadia Mono" w:cs="Cascadia Mono"/>
+          <w:color w:val="0000FF"/>
+          <w:sz w:val="19"/>
+          <w:szCs w:val="19"/>
+          <w:lang w:val="en-US"/>
+        </w:rPr>
+        <w:t xml:space="preserve">FLOAT </w:t>
+      </w:r>
+      <w:r>
+        <w:rPr>
+          <w:rFonts w:ascii="Cascadia Mono" w:hAnsi="Cascadia Mono" w:cs="Cascadia Mono"/>
+          <w:color w:val="808080"/>
+          <w:sz w:val="19"/>
+          <w:szCs w:val="19"/>
+          <w:lang w:val="en-US"/>
+        </w:rPr>
+        <w:t>(</w:t>
+      </w:r>
+      <w:r>
+        <w:rPr>
+          <w:rFonts w:ascii="Cascadia Mono" w:hAnsi="Cascadia Mono" w:cs="Cascadia Mono"/>
+          <w:color w:val="000000"/>
+          <w:sz w:val="19"/>
+          <w:szCs w:val="19"/>
+          <w:lang w:val="en-US"/>
+        </w:rPr>
+        <w:t>53</w:t>
+      </w:r>
+      <w:r>
+        <w:rPr>
+          <w:rFonts w:ascii="Cascadia Mono" w:hAnsi="Cascadia Mono" w:cs="Cascadia Mono"/>
+          <w:color w:val="808080"/>
+          <w:sz w:val="19"/>
+          <w:szCs w:val="19"/>
+          <w:lang w:val="en-US"/>
+        </w:rPr>
+        <w:t>)</w:t>
+      </w:r>
+      <w:r>
+        <w:rPr>
+          <w:rFonts w:ascii="Cascadia Mono" w:hAnsi="Cascadia Mono" w:cs="Cascadia Mono"/>
+          <w:color w:val="000000"/>
+          <w:sz w:val="19"/>
+          <w:szCs w:val="19"/>
+          <w:lang w:val="en-US"/>
+        </w:rPr>
+        <w:t xml:space="preserve"> </w:t>
+      </w:r>
+      <w:r>
+        <w:rPr>
+          <w:rFonts w:ascii="Cascadia Mono" w:hAnsi="Cascadia Mono" w:cs="Cascadia Mono"/>
+          <w:color w:val="808080"/>
+          <w:sz w:val="19"/>
+          <w:szCs w:val="19"/>
+          <w:lang w:val="en-US"/>
+        </w:rPr>
+        <w:t>NULL,</w:t>
+      </w:r>
+    </w:p>
+    <w:p>
+      <w:pPr>
+        <w:autoSpaceDE w:val="0"/>
+        <w:autoSpaceDN w:val="0"/>
+        <w:adjustRightInd w:val="0"/>
+        <w:spacing w:after="0" w:line="240" w:lineRule="auto"/>
+        <w:rPr>
+          <w:rFonts w:ascii="Cascadia Mono" w:hAnsi="Cascadia Mono" w:cs="Cascadia Mono"/>
+          <w:color w:val="000000"/>
+          <w:sz w:val="19"/>
+          <w:szCs w:val="19"/>
+          <w:lang w:val="en-US"/>
+        </w:rPr>
+      </w:pPr>
+      <w:r>
+        <w:rPr>
+          <w:rFonts w:ascii="Cascadia Mono" w:hAnsi="Cascadia Mono" w:cs="Cascadia Mono"/>
+          <w:color w:val="000000"/>
+          <w:sz w:val="19"/>
+          <w:szCs w:val="19"/>
+          <w:lang w:val="en-US"/>
+        </w:rPr>
+        <w:t xml:space="preserve">    [Height]     </w:t>
+      </w:r>
+      <w:r>
+        <w:rPr>
+          <w:rFonts w:ascii="Cascadia Mono" w:hAnsi="Cascadia Mono" w:cs="Cascadia Mono"/>
+          <w:color w:val="0000FF"/>
+          <w:sz w:val="19"/>
+          <w:szCs w:val="19"/>
+          <w:lang w:val="en-US"/>
+        </w:rPr>
+        <w:t xml:space="preserve">FLOAT </w:t>
+      </w:r>
+      <w:r>
+        <w:rPr>
+          <w:rFonts w:ascii="Cascadia Mono" w:hAnsi="Cascadia Mono" w:cs="Cascadia Mono"/>
+          <w:color w:val="808080"/>
+          <w:sz w:val="19"/>
+          <w:szCs w:val="19"/>
+          <w:lang w:val="en-US"/>
+        </w:rPr>
+        <w:t>(</w:t>
+      </w:r>
+      <w:r>
+        <w:rPr>
+          <w:rFonts w:ascii="Cascadia Mono" w:hAnsi="Cascadia Mono" w:cs="Cascadia Mono"/>
+          <w:color w:val="000000"/>
+          <w:sz w:val="19"/>
+          <w:szCs w:val="19"/>
+          <w:lang w:val="en-US"/>
+        </w:rPr>
+        <w:t>53</w:t>
+      </w:r>
+      <w:r>
+        <w:rPr>
+          <w:rFonts w:ascii="Cascadia Mono" w:hAnsi="Cascadia Mono" w:cs="Cascadia Mono"/>
+          <w:color w:val="808080"/>
+          <w:sz w:val="19"/>
+          <w:szCs w:val="19"/>
+          <w:lang w:val="en-US"/>
+        </w:rPr>
+        <w:t>)</w:t>
+      </w:r>
+      <w:r>
+        <w:rPr>
+          <w:rFonts w:ascii="Cascadia Mono" w:hAnsi="Cascadia Mono" w:cs="Cascadia Mono"/>
+          <w:color w:val="000000"/>
+          <w:sz w:val="19"/>
+          <w:szCs w:val="19"/>
+          <w:lang w:val="en-US"/>
+        </w:rPr>
+        <w:t xml:space="preserve"> </w:t>
+      </w:r>
+      <w:r>
+        <w:rPr>
+          <w:rFonts w:ascii="Cascadia Mono" w:hAnsi="Cascadia Mono" w:cs="Cascadia Mono"/>
+          <w:color w:val="808080"/>
+          <w:sz w:val="19"/>
+          <w:szCs w:val="19"/>
+          <w:lang w:val="en-US"/>
+        </w:rPr>
+        <w:t>NULL,</w:t>
+      </w:r>
+    </w:p>
+    <w:p>
+      <w:pPr>
+        <w:autoSpaceDE w:val="0"/>
+        <w:autoSpaceDN w:val="0"/>
+        <w:adjustRightInd w:val="0"/>
+        <w:spacing w:after="0" w:line="240" w:lineRule="auto"/>
+        <w:rPr>
+          <w:rFonts w:ascii="Cascadia Mono" w:hAnsi="Cascadia Mono" w:cs="Cascadia Mono"/>
+          <w:color w:val="000000"/>
+          <w:sz w:val="19"/>
+          <w:szCs w:val="19"/>
+          <w:lang w:val="en-US"/>
+        </w:rPr>
+      </w:pPr>
+      <w:r>
+        <w:rPr>
+          <w:rFonts w:ascii="Cascadia Mono" w:hAnsi="Cascadia Mono" w:cs="Cascadia Mono"/>
+          <w:color w:val="000000"/>
+          <w:sz w:val="19"/>
+          <w:szCs w:val="19"/>
+          <w:lang w:val="en-US"/>
+        </w:rPr>
+        <w:t xml:space="preserve">    [Level]      </w:t>
+      </w:r>
+      <w:r>
+        <w:rPr>
+          <w:rFonts w:ascii="Cascadia Mono" w:hAnsi="Cascadia Mono" w:cs="Cascadia Mono"/>
+          <w:color w:val="0000FF"/>
+          <w:sz w:val="19"/>
+          <w:szCs w:val="19"/>
+          <w:lang w:val="en-US"/>
+        </w:rPr>
+        <w:t>BIT</w:t>
+      </w:r>
+      <w:r>
+        <w:rPr>
+          <w:rFonts w:ascii="Cascadia Mono" w:hAnsi="Cascadia Mono" w:cs="Cascadia Mono"/>
+          <w:color w:val="000000"/>
+          <w:sz w:val="19"/>
+          <w:szCs w:val="19"/>
+          <w:lang w:val="en-US"/>
+        </w:rPr>
+        <w:t xml:space="preserve">        </w:t>
+      </w:r>
+      <w:r>
+        <w:rPr>
+          <w:rFonts w:ascii="Cascadia Mono" w:hAnsi="Cascadia Mono" w:cs="Cascadia Mono"/>
+          <w:color w:val="808080"/>
+          <w:sz w:val="19"/>
+          <w:szCs w:val="19"/>
+          <w:lang w:val="en-US"/>
+        </w:rPr>
+        <w:t>NULL,</w:t>
+      </w:r>
+    </w:p>
+    <w:p>
+      <w:pPr>
+        <w:autoSpaceDE w:val="0"/>
+        <w:autoSpaceDN w:val="0"/>
+        <w:adjustRightInd w:val="0"/>
+        <w:spacing w:after="0" w:line="240" w:lineRule="auto"/>
+        <w:rPr>
+          <w:rFonts w:ascii="Cascadia Mono" w:hAnsi="Cascadia Mono" w:cs="Cascadia Mono"/>
+          <w:color w:val="000000"/>
+          <w:sz w:val="19"/>
+          <w:szCs w:val="19"/>
+          <w:lang w:val="en-US"/>
+        </w:rPr>
+      </w:pPr>
+      <w:r>
+        <w:rPr>
+          <w:rFonts w:ascii="Cascadia Mono" w:hAnsi="Cascadia Mono" w:cs="Cascadia Mono"/>
+          <w:color w:val="000000"/>
+          <w:sz w:val="19"/>
+          <w:szCs w:val="19"/>
+          <w:lang w:val="en-US"/>
+        </w:rPr>
+        <w:t xml:space="preserve">    </w:t>
+      </w:r>
+      <w:r>
+        <w:rPr>
+          <w:rFonts w:ascii="Cascadia Mono" w:hAnsi="Cascadia Mono" w:cs="Cascadia Mono"/>
+          <w:color w:val="0000FF"/>
+          <w:sz w:val="19"/>
+          <w:szCs w:val="19"/>
+          <w:lang w:val="en-US"/>
+        </w:rPr>
+        <w:t>CONSTRAINT</w:t>
+      </w:r>
+      <w:r>
+        <w:rPr>
+          <w:rFonts w:ascii="Cascadia Mono" w:hAnsi="Cascadia Mono" w:cs="Cascadia Mono"/>
+          <w:color w:val="000000"/>
+          <w:sz w:val="19"/>
+          <w:szCs w:val="19"/>
+          <w:lang w:val="en-US"/>
+        </w:rPr>
+        <w:t xml:space="preserve"> [PK2] </w:t>
+      </w:r>
+      <w:r>
+        <w:rPr>
+          <w:rFonts w:ascii="Cascadia Mono" w:hAnsi="Cascadia Mono" w:cs="Cascadia Mono"/>
+          <w:color w:val="0000FF"/>
+          <w:sz w:val="19"/>
+          <w:szCs w:val="19"/>
+          <w:lang w:val="en-US"/>
+        </w:rPr>
+        <w:t>PRIMARY</w:t>
+      </w:r>
+      <w:r>
+        <w:rPr>
+          <w:rFonts w:ascii="Cascadia Mono" w:hAnsi="Cascadia Mono" w:cs="Cascadia Mono"/>
+          <w:color w:val="000000"/>
+          <w:sz w:val="19"/>
+          <w:szCs w:val="19"/>
+          <w:lang w:val="en-US"/>
+        </w:rPr>
+        <w:t xml:space="preserve"> </w:t>
+      </w:r>
+      <w:r>
+        <w:rPr>
+          <w:rFonts w:ascii="Cascadia Mono" w:hAnsi="Cascadia Mono" w:cs="Cascadia Mono"/>
+          <w:color w:val="0000FF"/>
+          <w:sz w:val="19"/>
+          <w:szCs w:val="19"/>
+          <w:lang w:val="en-US"/>
+        </w:rPr>
+        <w:t>KEY</w:t>
+      </w:r>
+      <w:r>
+        <w:rPr>
+          <w:rFonts w:ascii="Cascadia Mono" w:hAnsi="Cascadia Mono" w:cs="Cascadia Mono"/>
+          <w:color w:val="000000"/>
+          <w:sz w:val="19"/>
+          <w:szCs w:val="19"/>
+          <w:lang w:val="en-US"/>
+        </w:rPr>
+        <w:t xml:space="preserve"> </w:t>
+      </w:r>
+      <w:r>
+        <w:rPr>
+          <w:rFonts w:ascii="Cascadia Mono" w:hAnsi="Cascadia Mono" w:cs="Cascadia Mono"/>
+          <w:color w:val="0000FF"/>
+          <w:sz w:val="19"/>
+          <w:szCs w:val="19"/>
+          <w:lang w:val="en-US"/>
+        </w:rPr>
+        <w:t xml:space="preserve">CLUSTERED </w:t>
+      </w:r>
+      <w:r>
+        <w:rPr>
+          <w:rFonts w:ascii="Cascadia Mono" w:hAnsi="Cascadia Mono" w:cs="Cascadia Mono"/>
+          <w:color w:val="808080"/>
+          <w:sz w:val="19"/>
+          <w:szCs w:val="19"/>
+          <w:lang w:val="en-US"/>
+        </w:rPr>
+        <w:t>(</w:t>
+      </w:r>
+      <w:r>
+        <w:rPr>
+          <w:rFonts w:ascii="Cascadia Mono" w:hAnsi="Cascadia Mono" w:cs="Cascadia Mono"/>
+          <w:color w:val="000000"/>
+          <w:sz w:val="19"/>
+          <w:szCs w:val="19"/>
+          <w:lang w:val="en-US"/>
+        </w:rPr>
+        <w:t>[</w:t>
+      </w:r>
+      <w:proofErr w:type="spellStart"/>
+      <w:r>
+        <w:rPr>
+          <w:rFonts w:ascii="Cascadia Mono" w:hAnsi="Cascadia Mono" w:cs="Cascadia Mono"/>
+          <w:color w:val="000000"/>
+          <w:sz w:val="19"/>
+          <w:szCs w:val="19"/>
+          <w:lang w:val="en-US"/>
+        </w:rPr>
+        <w:t>HallNum</w:t>
+      </w:r>
+      <w:proofErr w:type="spellEnd"/>
+      <w:r>
+        <w:rPr>
+          <w:rFonts w:ascii="Cascadia Mono" w:hAnsi="Cascadia Mono" w:cs="Cascadia Mono"/>
+          <w:color w:val="000000"/>
+          <w:sz w:val="19"/>
+          <w:szCs w:val="19"/>
+          <w:lang w:val="en-US"/>
+        </w:rPr>
+        <w:t xml:space="preserve">] </w:t>
+      </w:r>
+      <w:r>
+        <w:rPr>
+          <w:rFonts w:ascii="Cascadia Mono" w:hAnsi="Cascadia Mono" w:cs="Cascadia Mono"/>
+          <w:color w:val="0000FF"/>
+          <w:sz w:val="19"/>
+          <w:szCs w:val="19"/>
+          <w:lang w:val="en-US"/>
+        </w:rPr>
+        <w:t>ASC</w:t>
+      </w:r>
+      <w:r>
+        <w:rPr>
+          <w:rFonts w:ascii="Cascadia Mono" w:hAnsi="Cascadia Mono" w:cs="Cascadia Mono"/>
+          <w:color w:val="808080"/>
+          <w:sz w:val="19"/>
+          <w:szCs w:val="19"/>
+          <w:lang w:val="en-US"/>
+        </w:rPr>
+        <w:t>),</w:t>
+      </w:r>
+    </w:p>
+    <w:p>
+      <w:pPr>
+        <w:autoSpaceDE w:val="0"/>
+        <w:autoSpaceDN w:val="0"/>
+        <w:adjustRightInd w:val="0"/>
+        <w:spacing w:after="0" w:line="240" w:lineRule="auto"/>
+        <w:rPr>
+          <w:rFonts w:ascii="Cascadia Mono" w:hAnsi="Cascadia Mono" w:cs="Cascadia Mono"/>
+          <w:color w:val="000000"/>
+          <w:sz w:val="19"/>
+          <w:szCs w:val="19"/>
+          <w:lang w:val="en-US"/>
+        </w:rPr>
+      </w:pPr>
+      <w:r>
+        <w:rPr>
+          <w:rFonts w:ascii="Cascadia Mono" w:hAnsi="Cascadia Mono" w:cs="Cascadia Mono"/>
+          <w:color w:val="000000"/>
+          <w:sz w:val="19"/>
+          <w:szCs w:val="19"/>
+          <w:lang w:val="en-US"/>
+        </w:rPr>
+        <w:t xml:space="preserve">    </w:t>
+      </w:r>
+      <w:r>
+        <w:rPr>
+          <w:rFonts w:ascii="Cascadia Mono" w:hAnsi="Cascadia Mono" w:cs="Cascadia Mono"/>
+          <w:color w:val="0000FF"/>
+          <w:sz w:val="19"/>
+          <w:szCs w:val="19"/>
+          <w:lang w:val="en-US"/>
+        </w:rPr>
+        <w:t>CONSTRAINT</w:t>
+      </w:r>
+      <w:r>
+        <w:rPr>
+          <w:rFonts w:ascii="Cascadia Mono" w:hAnsi="Cascadia Mono" w:cs="Cascadia Mono"/>
+          <w:color w:val="000000"/>
+          <w:sz w:val="19"/>
+          <w:szCs w:val="19"/>
+          <w:lang w:val="en-US"/>
+        </w:rPr>
+        <w:t xml:space="preserve"> [FK1] </w:t>
+      </w:r>
+      <w:r>
+        <w:rPr>
+          <w:rFonts w:ascii="Cascadia Mono" w:hAnsi="Cascadia Mono" w:cs="Cascadia Mono"/>
+          <w:color w:val="0000FF"/>
+          <w:sz w:val="19"/>
+          <w:szCs w:val="19"/>
+          <w:lang w:val="en-US"/>
+        </w:rPr>
+        <w:t>FOREIGN</w:t>
+      </w:r>
+      <w:r>
+        <w:rPr>
+          <w:rFonts w:ascii="Cascadia Mono" w:hAnsi="Cascadia Mono" w:cs="Cascadia Mono"/>
+          <w:color w:val="000000"/>
+          <w:sz w:val="19"/>
+          <w:szCs w:val="19"/>
+          <w:lang w:val="en-US"/>
+        </w:rPr>
+        <w:t xml:space="preserve"> </w:t>
+      </w:r>
+      <w:r>
+        <w:rPr>
+          <w:rFonts w:ascii="Cascadia Mono" w:hAnsi="Cascadia Mono" w:cs="Cascadia Mono"/>
+          <w:color w:val="0000FF"/>
+          <w:sz w:val="19"/>
+          <w:szCs w:val="19"/>
+          <w:lang w:val="en-US"/>
+        </w:rPr>
+        <w:t xml:space="preserve">KEY </w:t>
+      </w:r>
+      <w:r>
+        <w:rPr>
+          <w:rFonts w:ascii="Cascadia Mono" w:hAnsi="Cascadia Mono" w:cs="Cascadia Mono"/>
+          <w:color w:val="808080"/>
+          <w:sz w:val="19"/>
+          <w:szCs w:val="19"/>
+          <w:lang w:val="en-US"/>
+        </w:rPr>
+        <w:t>(</w:t>
+      </w:r>
+      <w:r>
+        <w:rPr>
+          <w:rFonts w:ascii="Cascadia Mono" w:hAnsi="Cascadia Mono" w:cs="Cascadia Mono"/>
+          <w:color w:val="000000"/>
+          <w:sz w:val="19"/>
+          <w:szCs w:val="19"/>
+          <w:lang w:val="en-US"/>
+        </w:rPr>
+        <w:t>[Record]</w:t>
+      </w:r>
+      <w:r>
+        <w:rPr>
+          <w:rFonts w:ascii="Cascadia Mono" w:hAnsi="Cascadia Mono" w:cs="Cascadia Mono"/>
+          <w:color w:val="808080"/>
+          <w:sz w:val="19"/>
+          <w:szCs w:val="19"/>
+          <w:lang w:val="en-US"/>
+        </w:rPr>
+        <w:t>)</w:t>
+      </w:r>
+      <w:r>
+        <w:rPr>
+          <w:rFonts w:ascii="Cascadia Mono" w:hAnsi="Cascadia Mono" w:cs="Cascadia Mono"/>
+          <w:color w:val="000000"/>
+          <w:sz w:val="19"/>
+          <w:szCs w:val="19"/>
+          <w:lang w:val="en-US"/>
+        </w:rPr>
+        <w:t xml:space="preserve"> </w:t>
+      </w:r>
+      <w:r>
+        <w:rPr>
+          <w:rFonts w:ascii="Cascadia Mono" w:hAnsi="Cascadia Mono" w:cs="Cascadia Mono"/>
+          <w:color w:val="0000FF"/>
+          <w:sz w:val="19"/>
+          <w:szCs w:val="19"/>
+          <w:lang w:val="en-US"/>
+        </w:rPr>
+        <w:t>REFERENCES</w:t>
+      </w:r>
+      <w:r>
+        <w:rPr>
+          <w:rFonts w:ascii="Cascadia Mono" w:hAnsi="Cascadia Mono" w:cs="Cascadia Mono"/>
+          <w:color w:val="000000"/>
+          <w:sz w:val="19"/>
+          <w:szCs w:val="19"/>
+          <w:lang w:val="en-US"/>
+        </w:rPr>
+        <w:t xml:space="preserve"> [</w:t>
+      </w:r>
+      <w:proofErr w:type="spellStart"/>
+      <w:r>
+        <w:rPr>
+          <w:rFonts w:ascii="Cascadia Mono" w:hAnsi="Cascadia Mono" w:cs="Cascadia Mono"/>
+          <w:color w:val="000000"/>
+          <w:sz w:val="19"/>
+          <w:szCs w:val="19"/>
+          <w:lang w:val="en-US"/>
+        </w:rPr>
+        <w:t>dbo</w:t>
+      </w:r>
+      <w:proofErr w:type="spellEnd"/>
+      <w:r>
+        <w:rPr>
+          <w:rFonts w:ascii="Cascadia Mono" w:hAnsi="Cascadia Mono" w:cs="Cascadia Mono"/>
+          <w:color w:val="000000"/>
+          <w:sz w:val="19"/>
+          <w:szCs w:val="19"/>
+          <w:lang w:val="en-US"/>
+        </w:rPr>
+        <w:t>]</w:t>
+      </w:r>
+      <w:proofErr w:type="gramStart"/>
+      <w:r>
+        <w:rPr>
+          <w:rFonts w:ascii="Cascadia Mono" w:hAnsi="Cascadia Mono" w:cs="Cascadia Mono"/>
+          <w:color w:val="808080"/>
+          <w:sz w:val="19"/>
+          <w:szCs w:val="19"/>
+          <w:lang w:val="en-US"/>
+        </w:rPr>
+        <w:t>.</w:t>
+      </w:r>
+      <w:r>
+        <w:rPr>
+          <w:rFonts w:ascii="Cascadia Mono" w:hAnsi="Cascadia Mono" w:cs="Cascadia Mono"/>
+          <w:color w:val="000000"/>
+          <w:sz w:val="19"/>
+          <w:szCs w:val="19"/>
+          <w:lang w:val="en-US"/>
+        </w:rPr>
+        <w:t>[</w:t>
+      </w:r>
+      <w:proofErr w:type="spellStart"/>
+      <w:proofErr w:type="gramEnd"/>
+      <w:r>
+        <w:rPr>
+          <w:rFonts w:ascii="Cascadia Mono" w:hAnsi="Cascadia Mono" w:cs="Cascadia Mono"/>
+          <w:color w:val="000000"/>
+          <w:sz w:val="19"/>
+          <w:szCs w:val="19"/>
+          <w:lang w:val="en-US"/>
+        </w:rPr>
+        <w:t>Rooms_Parts</w:t>
+      </w:r>
+      <w:proofErr w:type="spellEnd"/>
+      <w:r>
+        <w:rPr>
+          <w:rFonts w:ascii="Cascadia Mono" w:hAnsi="Cascadia Mono" w:cs="Cascadia Mono"/>
+          <w:color w:val="000000"/>
+          <w:sz w:val="19"/>
+          <w:szCs w:val="19"/>
+          <w:lang w:val="en-US"/>
+        </w:rPr>
+        <w:t>]</w:t>
+      </w:r>
+      <w:r>
+        <w:rPr>
+          <w:rFonts w:ascii="Cascadia Mono" w:hAnsi="Cascadia Mono" w:cs="Cascadia Mono"/>
+          <w:color w:val="0000FF"/>
+          <w:sz w:val="19"/>
+          <w:szCs w:val="19"/>
+          <w:lang w:val="en-US"/>
+        </w:rPr>
+        <w:t xml:space="preserve"> </w:t>
+      </w:r>
+      <w:r>
+        <w:rPr>
+          <w:rFonts w:ascii="Cascadia Mono" w:hAnsi="Cascadia Mono" w:cs="Cascadia Mono"/>
+          <w:color w:val="808080"/>
+          <w:sz w:val="19"/>
+          <w:szCs w:val="19"/>
+          <w:lang w:val="en-US"/>
+        </w:rPr>
+        <w:t>(</w:t>
+      </w:r>
+      <w:r>
+        <w:rPr>
+          <w:rFonts w:ascii="Cascadia Mono" w:hAnsi="Cascadia Mono" w:cs="Cascadia Mono"/>
+          <w:color w:val="000000"/>
+          <w:sz w:val="19"/>
+          <w:szCs w:val="19"/>
+          <w:lang w:val="en-US"/>
+        </w:rPr>
+        <w:t>[Record]</w:t>
+      </w:r>
+      <w:r>
+        <w:rPr>
+          <w:rFonts w:ascii="Cascadia Mono" w:hAnsi="Cascadia Mono" w:cs="Cascadia Mono"/>
+          <w:color w:val="808080"/>
+          <w:sz w:val="19"/>
+          <w:szCs w:val="19"/>
+          <w:lang w:val="en-US"/>
+        </w:rPr>
+        <w:t>)</w:t>
+      </w:r>
+    </w:p>
+    <w:p>
+      <w:pPr>
+        <w:rPr>
+          <w:rFonts w:ascii="Cascadia Mono" w:hAnsi="Cascadia Mono" w:cs="Cascadia Mono"/>
+          <w:color w:val="808080"/>
+          <w:sz w:val="19"/>
+          <w:szCs w:val="19"/>
+          <w:lang w:val="en-US"/>
+        </w:rPr>
+      </w:pPr>
+      <w:r>
+        <w:rPr>
+          <w:rFonts w:ascii="Cascadia Mono" w:hAnsi="Cascadia Mono" w:cs="Cascadia Mono"/>
+          <w:color w:val="808080"/>
+          <w:sz w:val="19"/>
+          <w:szCs w:val="19"/>
+        </w:rPr>
+        <w:t>);</w:t>
+      </w:r>
+    </w:p>
+    <w:p>
+      <w:pPr>
+        <w:rPr>
+          <w:rFonts w:ascii="Cascadia Mono" w:hAnsi="Cascadia Mono" w:cs="Cascadia Mono"/>
+          <w:color w:val="808080"/>
+          <w:sz w:val="19"/>
+          <w:szCs w:val="19"/>
+          <w:lang w:val="en-US"/>
+        </w:rPr>
+      </w:pPr>
+    </w:p>
+    <w:p>
+      <w:pPr>
+        <w:autoSpaceDE w:val="0"/>
+        <w:autoSpaceDN w:val="0"/>
+        <w:adjustRightInd w:val="0"/>
+        <w:spacing w:after="0" w:line="240" w:lineRule="auto"/>
+        <w:rPr>
+          <w:rFonts w:ascii="Cascadia Mono" w:hAnsi="Cascadia Mono" w:cs="Cascadia Mono"/>
+          <w:color w:val="000000"/>
+          <w:sz w:val="19"/>
+          <w:szCs w:val="19"/>
+          <w:lang w:val="en-US"/>
+        </w:rPr>
+      </w:pPr>
+      <w:r>
+        <w:rPr>
+          <w:rFonts w:ascii="Cascadia Mono" w:hAnsi="Cascadia Mono" w:cs="Cascadia Mono"/>
+          <w:color w:val="0000FF"/>
+          <w:sz w:val="19"/>
+          <w:szCs w:val="19"/>
+          <w:lang w:val="en-US"/>
+        </w:rPr>
+        <w:t>CREATE</w:t>
+      </w:r>
+      <w:r>
+        <w:rPr>
+          <w:rFonts w:ascii="Cascadia Mono" w:hAnsi="Cascadia Mono" w:cs="Cascadia Mono"/>
+          <w:color w:val="000000"/>
+          <w:sz w:val="19"/>
+          <w:szCs w:val="19"/>
+          <w:lang w:val="en-US"/>
+        </w:rPr>
+        <w:t xml:space="preserve"> </w:t>
+      </w:r>
+      <w:r>
+        <w:rPr>
+          <w:rFonts w:ascii="Cascadia Mono" w:hAnsi="Cascadia Mono" w:cs="Cascadia Mono"/>
+          <w:color w:val="0000FF"/>
+          <w:sz w:val="19"/>
+          <w:szCs w:val="19"/>
+          <w:lang w:val="en-US"/>
+        </w:rPr>
+        <w:t>TABLE</w:t>
+      </w:r>
+      <w:r>
+        <w:rPr>
+          <w:rFonts w:ascii="Cascadia Mono" w:hAnsi="Cascadia Mono" w:cs="Cascadia Mono"/>
+          <w:color w:val="000000"/>
+          <w:sz w:val="19"/>
+          <w:szCs w:val="19"/>
+          <w:lang w:val="en-US"/>
+        </w:rPr>
+        <w:t xml:space="preserve"> [</w:t>
+      </w:r>
+      <w:proofErr w:type="spellStart"/>
+      <w:r>
+        <w:rPr>
+          <w:rFonts w:ascii="Cascadia Mono" w:hAnsi="Cascadia Mono" w:cs="Cascadia Mono"/>
+          <w:color w:val="000000"/>
+          <w:sz w:val="19"/>
+          <w:szCs w:val="19"/>
+          <w:lang w:val="en-US"/>
+        </w:rPr>
+        <w:t>dbo</w:t>
+      </w:r>
+      <w:proofErr w:type="spellEnd"/>
+      <w:r>
+        <w:rPr>
+          <w:rFonts w:ascii="Cascadia Mono" w:hAnsi="Cascadia Mono" w:cs="Cascadia Mono"/>
+          <w:color w:val="000000"/>
+          <w:sz w:val="19"/>
+          <w:szCs w:val="19"/>
+          <w:lang w:val="en-US"/>
+        </w:rPr>
+        <w:t>]</w:t>
+      </w:r>
+      <w:proofErr w:type="gramStart"/>
+      <w:r>
+        <w:rPr>
+          <w:rFonts w:ascii="Cascadia Mono" w:hAnsi="Cascadia Mono" w:cs="Cascadia Mono"/>
+          <w:color w:val="808080"/>
+          <w:sz w:val="19"/>
+          <w:szCs w:val="19"/>
+          <w:lang w:val="en-US"/>
+        </w:rPr>
+        <w:t>.</w:t>
+      </w:r>
+      <w:r>
+        <w:rPr>
+          <w:rFonts w:ascii="Cascadia Mono" w:hAnsi="Cascadia Mono" w:cs="Cascadia Mono"/>
+          <w:color w:val="000000"/>
+          <w:sz w:val="19"/>
+          <w:szCs w:val="19"/>
+          <w:lang w:val="en-US"/>
+        </w:rPr>
+        <w:t>[</w:t>
+      </w:r>
+      <w:proofErr w:type="spellStart"/>
+      <w:proofErr w:type="gramEnd"/>
+      <w:r>
+        <w:rPr>
+          <w:rFonts w:ascii="Cascadia Mono" w:hAnsi="Cascadia Mono" w:cs="Cascadia Mono"/>
+          <w:color w:val="000000"/>
+          <w:sz w:val="19"/>
+          <w:szCs w:val="19"/>
+          <w:lang w:val="en-US"/>
+        </w:rPr>
+        <w:t>Rooms_Parts</w:t>
+      </w:r>
+      <w:proofErr w:type="spellEnd"/>
+      <w:r>
+        <w:rPr>
+          <w:rFonts w:ascii="Cascadia Mono" w:hAnsi="Cascadia Mono" w:cs="Cascadia Mono"/>
+          <w:color w:val="000000"/>
+          <w:sz w:val="19"/>
+          <w:szCs w:val="19"/>
+          <w:lang w:val="en-US"/>
+        </w:rPr>
+        <w:t>]</w:t>
+      </w:r>
+      <w:r>
+        <w:rPr>
+          <w:rFonts w:ascii="Cascadia Mono" w:hAnsi="Cascadia Mono" w:cs="Cascadia Mono"/>
+          <w:color w:val="0000FF"/>
+          <w:sz w:val="19"/>
+          <w:szCs w:val="19"/>
+          <w:lang w:val="en-US"/>
+        </w:rPr>
+        <w:t xml:space="preserve"> </w:t>
+      </w:r>
+      <w:r>
+        <w:rPr>
+          <w:rFonts w:ascii="Cascadia Mono" w:hAnsi="Cascadia Mono" w:cs="Cascadia Mono"/>
+          <w:color w:val="808080"/>
+          <w:sz w:val="19"/>
+          <w:szCs w:val="19"/>
+          <w:lang w:val="en-US"/>
+        </w:rPr>
+        <w:t>(</w:t>
+      </w:r>
+    </w:p>
+    <w:p>
+      <w:pPr>
+        <w:autoSpaceDE w:val="0"/>
+        <w:autoSpaceDN w:val="0"/>
+        <w:adjustRightInd w:val="0"/>
+        <w:spacing w:after="0" w:line="240" w:lineRule="auto"/>
+        <w:rPr>
+          <w:rFonts w:ascii="Cascadia Mono" w:hAnsi="Cascadia Mono" w:cs="Cascadia Mono"/>
+          <w:color w:val="000000"/>
+          <w:sz w:val="19"/>
+          <w:szCs w:val="19"/>
+          <w:lang w:val="en-US"/>
+        </w:rPr>
+      </w:pPr>
+      <w:r>
+        <w:rPr>
+          <w:rFonts w:ascii="Cascadia Mono" w:hAnsi="Cascadia Mono" w:cs="Cascadia Mono"/>
+          <w:color w:val="000000"/>
+          <w:sz w:val="19"/>
+          <w:szCs w:val="19"/>
+          <w:lang w:val="en-US"/>
+        </w:rPr>
+        <w:t xml:space="preserve">    [Record]     </w:t>
+      </w:r>
+      <w:r>
+        <w:rPr>
+          <w:rFonts w:ascii="Cascadia Mono" w:hAnsi="Cascadia Mono" w:cs="Cascadia Mono"/>
+          <w:color w:val="0000FF"/>
+          <w:sz w:val="19"/>
+          <w:szCs w:val="19"/>
+          <w:lang w:val="en-US"/>
+        </w:rPr>
+        <w:t>INT</w:t>
+      </w:r>
+      <w:r>
+        <w:rPr>
+          <w:rFonts w:ascii="Cascadia Mono" w:hAnsi="Cascadia Mono" w:cs="Cascadia Mono"/>
+          <w:color w:val="000000"/>
+          <w:sz w:val="19"/>
+          <w:szCs w:val="19"/>
+          <w:lang w:val="en-US"/>
+        </w:rPr>
+        <w:t xml:space="preserve">          </w:t>
+      </w:r>
+      <w:r>
+        <w:rPr>
+          <w:rFonts w:ascii="Cascadia Mono" w:hAnsi="Cascadia Mono" w:cs="Cascadia Mono"/>
+          <w:color w:val="808080"/>
+          <w:sz w:val="19"/>
+          <w:szCs w:val="19"/>
+          <w:lang w:val="en-US"/>
+        </w:rPr>
+        <w:t>NOT</w:t>
+      </w:r>
+      <w:r>
+        <w:rPr>
+          <w:rFonts w:ascii="Cascadia Mono" w:hAnsi="Cascadia Mono" w:cs="Cascadia Mono"/>
+          <w:color w:val="000000"/>
+          <w:sz w:val="19"/>
+          <w:szCs w:val="19"/>
+          <w:lang w:val="en-US"/>
+        </w:rPr>
+        <w:t xml:space="preserve"> </w:t>
+      </w:r>
+      <w:r>
+        <w:rPr>
+          <w:rFonts w:ascii="Cascadia Mono" w:hAnsi="Cascadia Mono" w:cs="Cascadia Mono"/>
+          <w:color w:val="808080"/>
+          <w:sz w:val="19"/>
+          <w:szCs w:val="19"/>
+          <w:lang w:val="en-US"/>
+        </w:rPr>
+        <w:t>NULL,</w:t>
+      </w:r>
+    </w:p>
+    <w:p>
+      <w:pPr>
+        <w:autoSpaceDE w:val="0"/>
+        <w:autoSpaceDN w:val="0"/>
+        <w:adjustRightInd w:val="0"/>
+        <w:spacing w:after="0" w:line="240" w:lineRule="auto"/>
+        <w:rPr>
+          <w:rFonts w:ascii="Cascadia Mono" w:hAnsi="Cascadia Mono" w:cs="Cascadia Mono"/>
+          <w:color w:val="000000"/>
+          <w:sz w:val="19"/>
+          <w:szCs w:val="19"/>
+          <w:lang w:val="en-US"/>
+        </w:rPr>
+      </w:pPr>
+      <w:r>
+        <w:rPr>
+          <w:rFonts w:ascii="Cascadia Mono" w:hAnsi="Cascadia Mono" w:cs="Cascadia Mono"/>
+          <w:color w:val="000000"/>
+          <w:sz w:val="19"/>
+          <w:szCs w:val="19"/>
+          <w:lang w:val="en-US"/>
+        </w:rPr>
+        <w:t xml:space="preserve">    [</w:t>
+      </w:r>
+      <w:proofErr w:type="spellStart"/>
+      <w:r>
+        <w:rPr>
+          <w:rFonts w:ascii="Cascadia Mono" w:hAnsi="Cascadia Mono" w:cs="Cascadia Mono"/>
+          <w:color w:val="000000"/>
+          <w:sz w:val="19"/>
+          <w:szCs w:val="19"/>
+          <w:lang w:val="en-US"/>
+        </w:rPr>
+        <w:t>SquarePart</w:t>
+      </w:r>
+      <w:proofErr w:type="spellEnd"/>
+      <w:r>
+        <w:rPr>
+          <w:rFonts w:ascii="Cascadia Mono" w:hAnsi="Cascadia Mono" w:cs="Cascadia Mono"/>
+          <w:color w:val="000000"/>
+          <w:sz w:val="19"/>
+          <w:szCs w:val="19"/>
+          <w:lang w:val="en-US"/>
+        </w:rPr>
+        <w:t xml:space="preserve">] </w:t>
+      </w:r>
+      <w:r>
+        <w:rPr>
+          <w:rFonts w:ascii="Cascadia Mono" w:hAnsi="Cascadia Mono" w:cs="Cascadia Mono"/>
+          <w:color w:val="0000FF"/>
+          <w:sz w:val="19"/>
+          <w:szCs w:val="19"/>
+          <w:lang w:val="en-US"/>
+        </w:rPr>
+        <w:t xml:space="preserve">FLOAT </w:t>
+      </w:r>
+      <w:r>
+        <w:rPr>
+          <w:rFonts w:ascii="Cascadia Mono" w:hAnsi="Cascadia Mono" w:cs="Cascadia Mono"/>
+          <w:color w:val="808080"/>
+          <w:sz w:val="19"/>
+          <w:szCs w:val="19"/>
+          <w:lang w:val="en-US"/>
+        </w:rPr>
+        <w:t>(</w:t>
+      </w:r>
+      <w:r>
+        <w:rPr>
+          <w:rFonts w:ascii="Cascadia Mono" w:hAnsi="Cascadia Mono" w:cs="Cascadia Mono"/>
+          <w:color w:val="000000"/>
+          <w:sz w:val="19"/>
+          <w:szCs w:val="19"/>
+          <w:lang w:val="en-US"/>
+        </w:rPr>
+        <w:t>53</w:t>
+      </w:r>
+      <w:r>
+        <w:rPr>
+          <w:rFonts w:ascii="Cascadia Mono" w:hAnsi="Cascadia Mono" w:cs="Cascadia Mono"/>
+          <w:color w:val="808080"/>
+          <w:sz w:val="19"/>
+          <w:szCs w:val="19"/>
+          <w:lang w:val="en-US"/>
+        </w:rPr>
+        <w:t>)</w:t>
+      </w:r>
+      <w:r>
+        <w:rPr>
+          <w:rFonts w:ascii="Cascadia Mono" w:hAnsi="Cascadia Mono" w:cs="Cascadia Mono"/>
+          <w:color w:val="000000"/>
+          <w:sz w:val="19"/>
+          <w:szCs w:val="19"/>
+          <w:lang w:val="en-US"/>
+        </w:rPr>
+        <w:t xml:space="preserve">   </w:t>
+      </w:r>
+      <w:r>
+        <w:rPr>
+          <w:rFonts w:ascii="Cascadia Mono" w:hAnsi="Cascadia Mono" w:cs="Cascadia Mono"/>
+          <w:color w:val="808080"/>
+          <w:sz w:val="19"/>
+          <w:szCs w:val="19"/>
+          <w:lang w:val="en-US"/>
+        </w:rPr>
+        <w:t>NULL,</w:t>
+      </w:r>
+    </w:p>
+    <w:p>
+      <w:pPr>
+        <w:autoSpaceDE w:val="0"/>
+        <w:autoSpaceDN w:val="0"/>
+        <w:adjustRightInd w:val="0"/>
+        <w:spacing w:after="0" w:line="240" w:lineRule="auto"/>
+        <w:rPr>
+          <w:rFonts w:ascii="Cascadia Mono" w:hAnsi="Cascadia Mono" w:cs="Cascadia Mono"/>
+          <w:color w:val="000000"/>
+          <w:sz w:val="19"/>
+          <w:szCs w:val="19"/>
+          <w:lang w:val="en-US"/>
+        </w:rPr>
+      </w:pPr>
+      <w:r>
+        <w:rPr>
+          <w:rFonts w:ascii="Cascadia Mono" w:hAnsi="Cascadia Mono" w:cs="Cascadia Mono"/>
+          <w:color w:val="000000"/>
+          <w:sz w:val="19"/>
+          <w:szCs w:val="19"/>
+          <w:lang w:val="en-US"/>
+        </w:rPr>
+        <w:t xml:space="preserve">    [Size]       </w:t>
+      </w:r>
+      <w:r>
+        <w:rPr>
+          <w:rFonts w:ascii="Cascadia Mono" w:hAnsi="Cascadia Mono" w:cs="Cascadia Mono"/>
+          <w:color w:val="0000FF"/>
+          <w:sz w:val="19"/>
+          <w:szCs w:val="19"/>
+          <w:lang w:val="en-US"/>
+        </w:rPr>
+        <w:t xml:space="preserve">VARCHAR </w:t>
+      </w:r>
+      <w:r>
+        <w:rPr>
+          <w:rFonts w:ascii="Cascadia Mono" w:hAnsi="Cascadia Mono" w:cs="Cascadia Mono"/>
+          <w:color w:val="808080"/>
+          <w:sz w:val="19"/>
+          <w:szCs w:val="19"/>
+          <w:lang w:val="en-US"/>
+        </w:rPr>
+        <w:t>(</w:t>
+      </w:r>
+      <w:r>
+        <w:rPr>
+          <w:rFonts w:ascii="Cascadia Mono" w:hAnsi="Cascadia Mono" w:cs="Cascadia Mono"/>
+          <w:color w:val="000000"/>
+          <w:sz w:val="19"/>
+          <w:szCs w:val="19"/>
+          <w:lang w:val="en-US"/>
+        </w:rPr>
+        <w:t>40</w:t>
+      </w:r>
+      <w:r>
+        <w:rPr>
+          <w:rFonts w:ascii="Cascadia Mono" w:hAnsi="Cascadia Mono" w:cs="Cascadia Mono"/>
+          <w:color w:val="808080"/>
+          <w:sz w:val="19"/>
+          <w:szCs w:val="19"/>
+          <w:lang w:val="en-US"/>
+        </w:rPr>
+        <w:t>)</w:t>
+      </w:r>
+      <w:r>
+        <w:rPr>
+          <w:rFonts w:ascii="Cascadia Mono" w:hAnsi="Cascadia Mono" w:cs="Cascadia Mono"/>
+          <w:color w:val="000000"/>
+          <w:sz w:val="19"/>
+          <w:szCs w:val="19"/>
+          <w:lang w:val="en-US"/>
+        </w:rPr>
+        <w:t xml:space="preserve"> </w:t>
+      </w:r>
+      <w:r>
+        <w:rPr>
+          <w:rFonts w:ascii="Cascadia Mono" w:hAnsi="Cascadia Mono" w:cs="Cascadia Mono"/>
+          <w:color w:val="808080"/>
+          <w:sz w:val="19"/>
+          <w:szCs w:val="19"/>
+          <w:lang w:val="en-US"/>
+        </w:rPr>
+        <w:t>NULL,</w:t>
+      </w:r>
+    </w:p>
+    <w:p>
+      <w:pPr>
+        <w:autoSpaceDE w:val="0"/>
+        <w:autoSpaceDN w:val="0"/>
+        <w:adjustRightInd w:val="0"/>
+        <w:spacing w:after="0" w:line="240" w:lineRule="auto"/>
+        <w:rPr>
+          <w:rFonts w:ascii="Cascadia Mono" w:hAnsi="Cascadia Mono" w:cs="Cascadia Mono"/>
+          <w:color w:val="000000"/>
+          <w:sz w:val="19"/>
+          <w:szCs w:val="19"/>
+          <w:lang w:val="en-US"/>
+        </w:rPr>
+      </w:pPr>
+      <w:r>
+        <w:rPr>
+          <w:rFonts w:ascii="Cascadia Mono" w:hAnsi="Cascadia Mono" w:cs="Cascadia Mono"/>
+          <w:color w:val="000000"/>
+          <w:sz w:val="19"/>
+          <w:szCs w:val="19"/>
+          <w:lang w:val="en-US"/>
+        </w:rPr>
+        <w:t xml:space="preserve">    [</w:t>
+      </w:r>
+      <w:proofErr w:type="spellStart"/>
+      <w:r>
+        <w:rPr>
+          <w:rFonts w:ascii="Cascadia Mono" w:hAnsi="Cascadia Mono" w:cs="Cascadia Mono"/>
+          <w:color w:val="000000"/>
+          <w:sz w:val="19"/>
+          <w:szCs w:val="19"/>
+          <w:lang w:val="en-US"/>
+        </w:rPr>
+        <w:t>NamePart</w:t>
+      </w:r>
+      <w:proofErr w:type="spellEnd"/>
+      <w:r>
+        <w:rPr>
+          <w:rFonts w:ascii="Cascadia Mono" w:hAnsi="Cascadia Mono" w:cs="Cascadia Mono"/>
+          <w:color w:val="000000"/>
+          <w:sz w:val="19"/>
+          <w:szCs w:val="19"/>
+          <w:lang w:val="en-US"/>
+        </w:rPr>
+        <w:t xml:space="preserve">]   </w:t>
+      </w:r>
+      <w:r>
+        <w:rPr>
+          <w:rFonts w:ascii="Cascadia Mono" w:hAnsi="Cascadia Mono" w:cs="Cascadia Mono"/>
+          <w:color w:val="0000FF"/>
+          <w:sz w:val="19"/>
+          <w:szCs w:val="19"/>
+          <w:lang w:val="en-US"/>
+        </w:rPr>
+        <w:t xml:space="preserve">VARCHAR </w:t>
+      </w:r>
+      <w:r>
+        <w:rPr>
+          <w:rFonts w:ascii="Cascadia Mono" w:hAnsi="Cascadia Mono" w:cs="Cascadia Mono"/>
+          <w:color w:val="808080"/>
+          <w:sz w:val="19"/>
+          <w:szCs w:val="19"/>
+          <w:lang w:val="en-US"/>
+        </w:rPr>
+        <w:t>(</w:t>
+      </w:r>
+      <w:r>
+        <w:rPr>
+          <w:rFonts w:ascii="Cascadia Mono" w:hAnsi="Cascadia Mono" w:cs="Cascadia Mono"/>
+          <w:color w:val="000000"/>
+          <w:sz w:val="19"/>
+          <w:szCs w:val="19"/>
+          <w:lang w:val="en-US"/>
+        </w:rPr>
+        <w:t>30</w:t>
+      </w:r>
+      <w:r>
+        <w:rPr>
+          <w:rFonts w:ascii="Cascadia Mono" w:hAnsi="Cascadia Mono" w:cs="Cascadia Mono"/>
+          <w:color w:val="808080"/>
+          <w:sz w:val="19"/>
+          <w:szCs w:val="19"/>
+          <w:lang w:val="en-US"/>
+        </w:rPr>
+        <w:t>)</w:t>
+      </w:r>
+      <w:r>
+        <w:rPr>
+          <w:rFonts w:ascii="Cascadia Mono" w:hAnsi="Cascadia Mono" w:cs="Cascadia Mono"/>
+          <w:color w:val="000000"/>
+          <w:sz w:val="19"/>
+          <w:szCs w:val="19"/>
+          <w:lang w:val="en-US"/>
+        </w:rPr>
+        <w:t xml:space="preserve"> </w:t>
+      </w:r>
+      <w:r>
+        <w:rPr>
+          <w:rFonts w:ascii="Cascadia Mono" w:hAnsi="Cascadia Mono" w:cs="Cascadia Mono"/>
+          <w:color w:val="808080"/>
+          <w:sz w:val="19"/>
+          <w:szCs w:val="19"/>
+          <w:lang w:val="en-US"/>
+        </w:rPr>
+        <w:t>NULL,</w:t>
+      </w:r>
+    </w:p>
+    <w:p>
+      <w:pPr>
+        <w:autoSpaceDE w:val="0"/>
+        <w:autoSpaceDN w:val="0"/>
+        <w:adjustRightInd w:val="0"/>
+        <w:spacing w:after="0" w:line="240" w:lineRule="auto"/>
+        <w:rPr>
+          <w:rFonts w:ascii="Cascadia Mono" w:hAnsi="Cascadia Mono" w:cs="Cascadia Mono"/>
+          <w:color w:val="000000"/>
+          <w:sz w:val="19"/>
+          <w:szCs w:val="19"/>
+          <w:lang w:val="en-US"/>
+        </w:rPr>
+      </w:pPr>
+      <w:r>
+        <w:rPr>
+          <w:rFonts w:ascii="Cascadia Mono" w:hAnsi="Cascadia Mono" w:cs="Cascadia Mono"/>
+          <w:color w:val="000000"/>
+          <w:sz w:val="19"/>
+          <w:szCs w:val="19"/>
+          <w:lang w:val="en-US"/>
+        </w:rPr>
+        <w:t xml:space="preserve">    [Decoration] </w:t>
+      </w:r>
+      <w:r>
+        <w:rPr>
+          <w:rFonts w:ascii="Cascadia Mono" w:hAnsi="Cascadia Mono" w:cs="Cascadia Mono"/>
+          <w:color w:val="0000FF"/>
+          <w:sz w:val="19"/>
+          <w:szCs w:val="19"/>
+          <w:lang w:val="en-US"/>
+        </w:rPr>
+        <w:t xml:space="preserve">VARCHAR </w:t>
+      </w:r>
+      <w:r>
+        <w:rPr>
+          <w:rFonts w:ascii="Cascadia Mono" w:hAnsi="Cascadia Mono" w:cs="Cascadia Mono"/>
+          <w:color w:val="808080"/>
+          <w:sz w:val="19"/>
+          <w:szCs w:val="19"/>
+          <w:lang w:val="en-US"/>
+        </w:rPr>
+        <w:t>(</w:t>
+      </w:r>
+      <w:r>
+        <w:rPr>
+          <w:rFonts w:ascii="Cascadia Mono" w:hAnsi="Cascadia Mono" w:cs="Cascadia Mono"/>
+          <w:color w:val="000000"/>
+          <w:sz w:val="19"/>
+          <w:szCs w:val="19"/>
+          <w:lang w:val="en-US"/>
+        </w:rPr>
+        <w:t>60</w:t>
+      </w:r>
+      <w:r>
+        <w:rPr>
+          <w:rFonts w:ascii="Cascadia Mono" w:hAnsi="Cascadia Mono" w:cs="Cascadia Mono"/>
+          <w:color w:val="808080"/>
+          <w:sz w:val="19"/>
+          <w:szCs w:val="19"/>
+          <w:lang w:val="en-US"/>
+        </w:rPr>
+        <w:t>)</w:t>
+      </w:r>
+      <w:r>
+        <w:rPr>
+          <w:rFonts w:ascii="Cascadia Mono" w:hAnsi="Cascadia Mono" w:cs="Cascadia Mono"/>
+          <w:color w:val="000000"/>
+          <w:sz w:val="19"/>
+          <w:szCs w:val="19"/>
+          <w:lang w:val="en-US"/>
+        </w:rPr>
+        <w:t xml:space="preserve"> </w:t>
+      </w:r>
+      <w:r>
+        <w:rPr>
+          <w:rFonts w:ascii="Cascadia Mono" w:hAnsi="Cascadia Mono" w:cs="Cascadia Mono"/>
+          <w:color w:val="808080"/>
+          <w:sz w:val="19"/>
+          <w:szCs w:val="19"/>
+          <w:lang w:val="en-US"/>
+        </w:rPr>
+        <w:t>NULL,</w:t>
+      </w:r>
+    </w:p>
+    <w:p>
+      <w:pPr>
+        <w:autoSpaceDE w:val="0"/>
+        <w:autoSpaceDN w:val="0"/>
+        <w:adjustRightInd w:val="0"/>
+        <w:spacing w:after="0" w:line="240" w:lineRule="auto"/>
+        <w:rPr>
+          <w:rFonts w:ascii="Cascadia Mono" w:hAnsi="Cascadia Mono" w:cs="Cascadia Mono"/>
+          <w:color w:val="000000"/>
+          <w:sz w:val="19"/>
+          <w:szCs w:val="19"/>
+          <w:lang w:val="en-US"/>
+        </w:rPr>
+      </w:pPr>
+      <w:r>
+        <w:rPr>
+          <w:rFonts w:ascii="Cascadia Mono" w:hAnsi="Cascadia Mono" w:cs="Cascadia Mono"/>
+          <w:color w:val="000000"/>
+          <w:sz w:val="19"/>
+          <w:szCs w:val="19"/>
+          <w:lang w:val="en-US"/>
+        </w:rPr>
+        <w:t xml:space="preserve">    [</w:t>
+      </w:r>
+      <w:proofErr w:type="spellStart"/>
+      <w:r>
+        <w:rPr>
+          <w:rFonts w:ascii="Cascadia Mono" w:hAnsi="Cascadia Mono" w:cs="Cascadia Mono"/>
+          <w:color w:val="000000"/>
+          <w:sz w:val="19"/>
+          <w:szCs w:val="19"/>
+          <w:lang w:val="en-US"/>
+        </w:rPr>
+        <w:t>HeightPart</w:t>
+      </w:r>
+      <w:proofErr w:type="spellEnd"/>
+      <w:r>
+        <w:rPr>
+          <w:rFonts w:ascii="Cascadia Mono" w:hAnsi="Cascadia Mono" w:cs="Cascadia Mono"/>
+          <w:color w:val="000000"/>
+          <w:sz w:val="19"/>
+          <w:szCs w:val="19"/>
+          <w:lang w:val="en-US"/>
+        </w:rPr>
+        <w:t xml:space="preserve">] </w:t>
+      </w:r>
+      <w:r>
+        <w:rPr>
+          <w:rFonts w:ascii="Cascadia Mono" w:hAnsi="Cascadia Mono" w:cs="Cascadia Mono"/>
+          <w:color w:val="0000FF"/>
+          <w:sz w:val="19"/>
+          <w:szCs w:val="19"/>
+          <w:lang w:val="en-US"/>
+        </w:rPr>
+        <w:t xml:space="preserve">FLOAT </w:t>
+      </w:r>
+      <w:r>
+        <w:rPr>
+          <w:rFonts w:ascii="Cascadia Mono" w:hAnsi="Cascadia Mono" w:cs="Cascadia Mono"/>
+          <w:color w:val="808080"/>
+          <w:sz w:val="19"/>
+          <w:szCs w:val="19"/>
+          <w:lang w:val="en-US"/>
+        </w:rPr>
+        <w:t>(</w:t>
+      </w:r>
+      <w:r>
+        <w:rPr>
+          <w:rFonts w:ascii="Cascadia Mono" w:hAnsi="Cascadia Mono" w:cs="Cascadia Mono"/>
+          <w:color w:val="000000"/>
+          <w:sz w:val="19"/>
+          <w:szCs w:val="19"/>
+          <w:lang w:val="en-US"/>
+        </w:rPr>
+        <w:t>53</w:t>
+      </w:r>
+      <w:r>
+        <w:rPr>
+          <w:rFonts w:ascii="Cascadia Mono" w:hAnsi="Cascadia Mono" w:cs="Cascadia Mono"/>
+          <w:color w:val="808080"/>
+          <w:sz w:val="19"/>
+          <w:szCs w:val="19"/>
+          <w:lang w:val="en-US"/>
+        </w:rPr>
+        <w:t>)</w:t>
+      </w:r>
+      <w:r>
+        <w:rPr>
+          <w:rFonts w:ascii="Cascadia Mono" w:hAnsi="Cascadia Mono" w:cs="Cascadia Mono"/>
+          <w:color w:val="000000"/>
+          <w:sz w:val="19"/>
+          <w:szCs w:val="19"/>
+          <w:lang w:val="en-US"/>
+        </w:rPr>
+        <w:t xml:space="preserve">   </w:t>
+      </w:r>
+      <w:r>
+        <w:rPr>
+          <w:rFonts w:ascii="Cascadia Mono" w:hAnsi="Cascadia Mono" w:cs="Cascadia Mono"/>
+          <w:color w:val="808080"/>
+          <w:sz w:val="19"/>
+          <w:szCs w:val="19"/>
+          <w:lang w:val="en-US"/>
+        </w:rPr>
+        <w:t>NULL,</w:t>
+      </w:r>
+    </w:p>
+    <w:p>
+      <w:pPr>
+        <w:autoSpaceDE w:val="0"/>
+        <w:autoSpaceDN w:val="0"/>
+        <w:adjustRightInd w:val="0"/>
+        <w:spacing w:after="0" w:line="240" w:lineRule="auto"/>
+        <w:rPr>
+          <w:rFonts w:ascii="Cascadia Mono" w:hAnsi="Cascadia Mono" w:cs="Cascadia Mono"/>
+          <w:color w:val="000000"/>
+          <w:sz w:val="19"/>
+          <w:szCs w:val="19"/>
+          <w:lang w:val="en-US"/>
+        </w:rPr>
+      </w:pPr>
+      <w:r>
+        <w:rPr>
+          <w:rFonts w:ascii="Cascadia Mono" w:hAnsi="Cascadia Mono" w:cs="Cascadia Mono"/>
+          <w:color w:val="000000"/>
+          <w:sz w:val="19"/>
+          <w:szCs w:val="19"/>
+          <w:lang w:val="en-US"/>
+        </w:rPr>
+        <w:t xml:space="preserve">    [Socket]     </w:t>
+      </w:r>
+      <w:r>
+        <w:rPr>
+          <w:rFonts w:ascii="Cascadia Mono" w:hAnsi="Cascadia Mono" w:cs="Cascadia Mono"/>
+          <w:color w:val="0000FF"/>
+          <w:sz w:val="19"/>
+          <w:szCs w:val="19"/>
+          <w:lang w:val="en-US"/>
+        </w:rPr>
+        <w:t>INT</w:t>
+      </w:r>
+      <w:r>
+        <w:rPr>
+          <w:rFonts w:ascii="Cascadia Mono" w:hAnsi="Cascadia Mono" w:cs="Cascadia Mono"/>
+          <w:color w:val="000000"/>
+          <w:sz w:val="19"/>
+          <w:szCs w:val="19"/>
+          <w:lang w:val="en-US"/>
+        </w:rPr>
+        <w:t xml:space="preserve">          </w:t>
+      </w:r>
+      <w:r>
+        <w:rPr>
+          <w:rFonts w:ascii="Cascadia Mono" w:hAnsi="Cascadia Mono" w:cs="Cascadia Mono"/>
+          <w:color w:val="808080"/>
+          <w:sz w:val="19"/>
+          <w:szCs w:val="19"/>
+          <w:lang w:val="en-US"/>
+        </w:rPr>
+        <w:t>NULL,</w:t>
+      </w:r>
+    </w:p>
+    <w:p>
+      <w:pPr>
+        <w:autoSpaceDE w:val="0"/>
+        <w:autoSpaceDN w:val="0"/>
+        <w:adjustRightInd w:val="0"/>
+        <w:spacing w:after="0" w:line="240" w:lineRule="auto"/>
+        <w:rPr>
+          <w:rFonts w:ascii="Cascadia Mono" w:hAnsi="Cascadia Mono" w:cs="Cascadia Mono"/>
+          <w:color w:val="000000"/>
+          <w:sz w:val="19"/>
+          <w:szCs w:val="19"/>
+          <w:lang w:val="en-US"/>
+        </w:rPr>
+      </w:pPr>
+      <w:r>
+        <w:rPr>
+          <w:rFonts w:ascii="Cascadia Mono" w:hAnsi="Cascadia Mono" w:cs="Cascadia Mono"/>
+          <w:color w:val="000000"/>
+          <w:sz w:val="19"/>
+          <w:szCs w:val="19"/>
+          <w:lang w:val="en-US"/>
+        </w:rPr>
+        <w:t xml:space="preserve">    [Sections]   </w:t>
+      </w:r>
+      <w:r>
+        <w:rPr>
+          <w:rFonts w:ascii="Cascadia Mono" w:hAnsi="Cascadia Mono" w:cs="Cascadia Mono"/>
+          <w:color w:val="0000FF"/>
+          <w:sz w:val="19"/>
+          <w:szCs w:val="19"/>
+          <w:lang w:val="en-US"/>
+        </w:rPr>
+        <w:t>INT</w:t>
+      </w:r>
+      <w:r>
+        <w:rPr>
+          <w:rFonts w:ascii="Cascadia Mono" w:hAnsi="Cascadia Mono" w:cs="Cascadia Mono"/>
+          <w:color w:val="000000"/>
+          <w:sz w:val="19"/>
+          <w:szCs w:val="19"/>
+          <w:lang w:val="en-US"/>
+        </w:rPr>
+        <w:t xml:space="preserve">          </w:t>
+      </w:r>
+      <w:r>
+        <w:rPr>
+          <w:rFonts w:ascii="Cascadia Mono" w:hAnsi="Cascadia Mono" w:cs="Cascadia Mono"/>
+          <w:color w:val="808080"/>
+          <w:sz w:val="19"/>
+          <w:szCs w:val="19"/>
+          <w:lang w:val="en-US"/>
+        </w:rPr>
+        <w:t>NULL,</w:t>
+      </w:r>
+    </w:p>
+    <w:p>
+      <w:pPr>
+        <w:autoSpaceDE w:val="0"/>
+        <w:autoSpaceDN w:val="0"/>
+        <w:adjustRightInd w:val="0"/>
+        <w:spacing w:after="0" w:line="240" w:lineRule="auto"/>
+        <w:rPr>
+          <w:rFonts w:ascii="Cascadia Mono" w:hAnsi="Cascadia Mono" w:cs="Cascadia Mono"/>
+          <w:color w:val="000000"/>
+          <w:sz w:val="19"/>
+          <w:szCs w:val="19"/>
+          <w:lang w:val="en-US"/>
+        </w:rPr>
+      </w:pPr>
+      <w:r>
+        <w:rPr>
+          <w:rFonts w:ascii="Cascadia Mono" w:hAnsi="Cascadia Mono" w:cs="Cascadia Mono"/>
+          <w:color w:val="000000"/>
+          <w:sz w:val="19"/>
+          <w:szCs w:val="19"/>
+          <w:lang w:val="en-US"/>
+        </w:rPr>
+        <w:t xml:space="preserve">    </w:t>
+      </w:r>
+      <w:r>
+        <w:rPr>
+          <w:rFonts w:ascii="Cascadia Mono" w:hAnsi="Cascadia Mono" w:cs="Cascadia Mono"/>
+          <w:color w:val="0000FF"/>
+          <w:sz w:val="19"/>
+          <w:szCs w:val="19"/>
+          <w:lang w:val="en-US"/>
+        </w:rPr>
+        <w:t>CONSTRAINT</w:t>
+      </w:r>
+      <w:r>
+        <w:rPr>
+          <w:rFonts w:ascii="Cascadia Mono" w:hAnsi="Cascadia Mono" w:cs="Cascadia Mono"/>
+          <w:color w:val="000000"/>
+          <w:sz w:val="19"/>
+          <w:szCs w:val="19"/>
+          <w:lang w:val="en-US"/>
+        </w:rPr>
+        <w:t xml:space="preserve"> [PK3] </w:t>
+      </w:r>
+      <w:r>
+        <w:rPr>
+          <w:rFonts w:ascii="Cascadia Mono" w:hAnsi="Cascadia Mono" w:cs="Cascadia Mono"/>
+          <w:color w:val="0000FF"/>
+          <w:sz w:val="19"/>
+          <w:szCs w:val="19"/>
+          <w:lang w:val="en-US"/>
+        </w:rPr>
+        <w:t>PRIMARY</w:t>
+      </w:r>
+      <w:r>
+        <w:rPr>
+          <w:rFonts w:ascii="Cascadia Mono" w:hAnsi="Cascadia Mono" w:cs="Cascadia Mono"/>
+          <w:color w:val="000000"/>
+          <w:sz w:val="19"/>
+          <w:szCs w:val="19"/>
+          <w:lang w:val="en-US"/>
+        </w:rPr>
+        <w:t xml:space="preserve"> </w:t>
+      </w:r>
+      <w:r>
+        <w:rPr>
+          <w:rFonts w:ascii="Cascadia Mono" w:hAnsi="Cascadia Mono" w:cs="Cascadia Mono"/>
+          <w:color w:val="0000FF"/>
+          <w:sz w:val="19"/>
+          <w:szCs w:val="19"/>
+          <w:lang w:val="en-US"/>
+        </w:rPr>
+        <w:t>KEY</w:t>
+      </w:r>
+      <w:r>
+        <w:rPr>
+          <w:rFonts w:ascii="Cascadia Mono" w:hAnsi="Cascadia Mono" w:cs="Cascadia Mono"/>
+          <w:color w:val="000000"/>
+          <w:sz w:val="19"/>
+          <w:szCs w:val="19"/>
+          <w:lang w:val="en-US"/>
+        </w:rPr>
+        <w:t xml:space="preserve"> </w:t>
+      </w:r>
+      <w:r>
+        <w:rPr>
+          <w:rFonts w:ascii="Cascadia Mono" w:hAnsi="Cascadia Mono" w:cs="Cascadia Mono"/>
+          <w:color w:val="0000FF"/>
+          <w:sz w:val="19"/>
+          <w:szCs w:val="19"/>
+          <w:lang w:val="en-US"/>
+        </w:rPr>
+        <w:t xml:space="preserve">CLUSTERED </w:t>
+      </w:r>
+      <w:r>
+        <w:rPr>
+          <w:rFonts w:ascii="Cascadia Mono" w:hAnsi="Cascadia Mono" w:cs="Cascadia Mono"/>
+          <w:color w:val="808080"/>
+          <w:sz w:val="19"/>
+          <w:szCs w:val="19"/>
+          <w:lang w:val="en-US"/>
+        </w:rPr>
+        <w:t>(</w:t>
+      </w:r>
+      <w:r>
+        <w:rPr>
+          <w:rFonts w:ascii="Cascadia Mono" w:hAnsi="Cascadia Mono" w:cs="Cascadia Mono"/>
+          <w:color w:val="000000"/>
+          <w:sz w:val="19"/>
+          <w:szCs w:val="19"/>
+          <w:lang w:val="en-US"/>
+        </w:rPr>
+        <w:t xml:space="preserve">[Record] </w:t>
+      </w:r>
+      <w:r>
+        <w:rPr>
+          <w:rFonts w:ascii="Cascadia Mono" w:hAnsi="Cascadia Mono" w:cs="Cascadia Mono"/>
+          <w:color w:val="0000FF"/>
+          <w:sz w:val="19"/>
+          <w:szCs w:val="19"/>
+          <w:lang w:val="en-US"/>
+        </w:rPr>
+        <w:t>ASC</w:t>
+      </w:r>
+      <w:r>
+        <w:rPr>
+          <w:rFonts w:ascii="Cascadia Mono" w:hAnsi="Cascadia Mono" w:cs="Cascadia Mono"/>
+          <w:color w:val="808080"/>
+          <w:sz w:val="19"/>
+          <w:szCs w:val="19"/>
+          <w:lang w:val="en-US"/>
+        </w:rPr>
+        <w:t>),</w:t>
+      </w:r>
+    </w:p>
+    <w:p>
+      <w:pPr>
+        <w:autoSpaceDE w:val="0"/>
+        <w:autoSpaceDN w:val="0"/>
+        <w:adjustRightInd w:val="0"/>
+        <w:spacing w:after="0" w:line="240" w:lineRule="auto"/>
+        <w:rPr>
+          <w:rFonts w:ascii="Cascadia Mono" w:hAnsi="Cascadia Mono" w:cs="Cascadia Mono"/>
+          <w:color w:val="000000"/>
+          <w:sz w:val="19"/>
+          <w:szCs w:val="19"/>
+          <w:lang w:val="en-US"/>
+        </w:rPr>
+      </w:pPr>
+      <w:r>
+        <w:rPr>
+          <w:rFonts w:ascii="Cascadia Mono" w:hAnsi="Cascadia Mono" w:cs="Cascadia Mono"/>
+          <w:color w:val="000000"/>
+          <w:sz w:val="19"/>
+          <w:szCs w:val="19"/>
+          <w:lang w:val="en-US"/>
+        </w:rPr>
+        <w:t xml:space="preserve">    </w:t>
+      </w:r>
+      <w:r>
+        <w:rPr>
+          <w:rFonts w:ascii="Cascadia Mono" w:hAnsi="Cascadia Mono" w:cs="Cascadia Mono"/>
+          <w:color w:val="0000FF"/>
+          <w:sz w:val="19"/>
+          <w:szCs w:val="19"/>
+          <w:lang w:val="en-US"/>
+        </w:rPr>
+        <w:t>CONSTRAINT</w:t>
+      </w:r>
+      <w:r>
+        <w:rPr>
+          <w:rFonts w:ascii="Cascadia Mono" w:hAnsi="Cascadia Mono" w:cs="Cascadia Mono"/>
+          <w:color w:val="000000"/>
+          <w:sz w:val="19"/>
+          <w:szCs w:val="19"/>
+          <w:lang w:val="en-US"/>
+        </w:rPr>
+        <w:t xml:space="preserve"> [FK6] </w:t>
+      </w:r>
+      <w:r>
+        <w:rPr>
+          <w:rFonts w:ascii="Cascadia Mono" w:hAnsi="Cascadia Mono" w:cs="Cascadia Mono"/>
+          <w:color w:val="0000FF"/>
+          <w:sz w:val="19"/>
+          <w:szCs w:val="19"/>
+          <w:lang w:val="en-US"/>
+        </w:rPr>
+        <w:t>FOREIGN</w:t>
+      </w:r>
+      <w:r>
+        <w:rPr>
+          <w:rFonts w:ascii="Cascadia Mono" w:hAnsi="Cascadia Mono" w:cs="Cascadia Mono"/>
+          <w:color w:val="000000"/>
+          <w:sz w:val="19"/>
+          <w:szCs w:val="19"/>
+          <w:lang w:val="en-US"/>
+        </w:rPr>
+        <w:t xml:space="preserve"> </w:t>
+      </w:r>
+      <w:r>
+        <w:rPr>
+          <w:rFonts w:ascii="Cascadia Mono" w:hAnsi="Cascadia Mono" w:cs="Cascadia Mono"/>
+          <w:color w:val="0000FF"/>
+          <w:sz w:val="19"/>
+          <w:szCs w:val="19"/>
+          <w:lang w:val="en-US"/>
+        </w:rPr>
+        <w:t xml:space="preserve">KEY </w:t>
+      </w:r>
+      <w:r>
+        <w:rPr>
+          <w:rFonts w:ascii="Cascadia Mono" w:hAnsi="Cascadia Mono" w:cs="Cascadia Mono"/>
+          <w:color w:val="808080"/>
+          <w:sz w:val="19"/>
+          <w:szCs w:val="19"/>
+          <w:lang w:val="en-US"/>
+        </w:rPr>
+        <w:t>(</w:t>
+      </w:r>
+      <w:r>
+        <w:rPr>
+          <w:rFonts w:ascii="Cascadia Mono" w:hAnsi="Cascadia Mono" w:cs="Cascadia Mono"/>
+          <w:color w:val="000000"/>
+          <w:sz w:val="19"/>
+          <w:szCs w:val="19"/>
+          <w:lang w:val="en-US"/>
+        </w:rPr>
+        <w:t>[Decoration]</w:t>
+      </w:r>
+      <w:r>
+        <w:rPr>
+          <w:rFonts w:ascii="Cascadia Mono" w:hAnsi="Cascadia Mono" w:cs="Cascadia Mono"/>
+          <w:color w:val="808080"/>
+          <w:sz w:val="19"/>
+          <w:szCs w:val="19"/>
+          <w:lang w:val="en-US"/>
+        </w:rPr>
+        <w:t>)</w:t>
+      </w:r>
+      <w:r>
+        <w:rPr>
+          <w:rFonts w:ascii="Cascadia Mono" w:hAnsi="Cascadia Mono" w:cs="Cascadia Mono"/>
+          <w:color w:val="000000"/>
+          <w:sz w:val="19"/>
+          <w:szCs w:val="19"/>
+          <w:lang w:val="en-US"/>
+        </w:rPr>
+        <w:t xml:space="preserve"> </w:t>
+      </w:r>
+      <w:r>
+        <w:rPr>
+          <w:rFonts w:ascii="Cascadia Mono" w:hAnsi="Cascadia Mono" w:cs="Cascadia Mono"/>
+          <w:color w:val="0000FF"/>
+          <w:sz w:val="19"/>
+          <w:szCs w:val="19"/>
+          <w:lang w:val="en-US"/>
+        </w:rPr>
+        <w:t>REFERENCES</w:t>
+      </w:r>
+      <w:r>
+        <w:rPr>
+          <w:rFonts w:ascii="Cascadia Mono" w:hAnsi="Cascadia Mono" w:cs="Cascadia Mono"/>
+          <w:color w:val="000000"/>
+          <w:sz w:val="19"/>
+          <w:szCs w:val="19"/>
+          <w:lang w:val="en-US"/>
+        </w:rPr>
+        <w:t xml:space="preserve"> [</w:t>
+      </w:r>
+      <w:proofErr w:type="spellStart"/>
+      <w:r>
+        <w:rPr>
+          <w:rFonts w:ascii="Cascadia Mono" w:hAnsi="Cascadia Mono" w:cs="Cascadia Mono"/>
+          <w:color w:val="000000"/>
+          <w:sz w:val="19"/>
+          <w:szCs w:val="19"/>
+          <w:lang w:val="en-US"/>
+        </w:rPr>
+        <w:t>dbo</w:t>
+      </w:r>
+      <w:proofErr w:type="spellEnd"/>
+      <w:r>
+        <w:rPr>
+          <w:rFonts w:ascii="Cascadia Mono" w:hAnsi="Cascadia Mono" w:cs="Cascadia Mono"/>
+          <w:color w:val="000000"/>
+          <w:sz w:val="19"/>
+          <w:szCs w:val="19"/>
+          <w:lang w:val="en-US"/>
+        </w:rPr>
+        <w:t>]</w:t>
+      </w:r>
+      <w:proofErr w:type="gramStart"/>
+      <w:r>
+        <w:rPr>
+          <w:rFonts w:ascii="Cascadia Mono" w:hAnsi="Cascadia Mono" w:cs="Cascadia Mono"/>
+          <w:color w:val="808080"/>
+          <w:sz w:val="19"/>
+          <w:szCs w:val="19"/>
+          <w:lang w:val="en-US"/>
+        </w:rPr>
+        <w:t>.</w:t>
+      </w:r>
+      <w:r>
+        <w:rPr>
+          <w:rFonts w:ascii="Cascadia Mono" w:hAnsi="Cascadia Mono" w:cs="Cascadia Mono"/>
+          <w:color w:val="000000"/>
+          <w:sz w:val="19"/>
+          <w:szCs w:val="19"/>
+          <w:lang w:val="en-US"/>
+        </w:rPr>
+        <w:t>[</w:t>
+      </w:r>
+      <w:proofErr w:type="gramEnd"/>
+      <w:r>
+        <w:rPr>
+          <w:rFonts w:ascii="Cascadia Mono" w:hAnsi="Cascadia Mono" w:cs="Cascadia Mono"/>
+          <w:color w:val="000000"/>
+          <w:sz w:val="19"/>
+          <w:szCs w:val="19"/>
+          <w:lang w:val="en-US"/>
+        </w:rPr>
+        <w:t>Decoration]</w:t>
+      </w:r>
+      <w:r>
+        <w:rPr>
+          <w:rFonts w:ascii="Cascadia Mono" w:hAnsi="Cascadia Mono" w:cs="Cascadia Mono"/>
+          <w:color w:val="0000FF"/>
+          <w:sz w:val="19"/>
+          <w:szCs w:val="19"/>
+          <w:lang w:val="en-US"/>
+        </w:rPr>
+        <w:t xml:space="preserve"> </w:t>
+      </w:r>
+      <w:r>
+        <w:rPr>
+          <w:rFonts w:ascii="Cascadia Mono" w:hAnsi="Cascadia Mono" w:cs="Cascadia Mono"/>
+          <w:color w:val="808080"/>
+          <w:sz w:val="19"/>
+          <w:szCs w:val="19"/>
+          <w:lang w:val="en-US"/>
+        </w:rPr>
+        <w:t>(</w:t>
+      </w:r>
+      <w:r>
+        <w:rPr>
+          <w:rFonts w:ascii="Cascadia Mono" w:hAnsi="Cascadia Mono" w:cs="Cascadia Mono"/>
+          <w:color w:val="000000"/>
+          <w:sz w:val="19"/>
+          <w:szCs w:val="19"/>
+          <w:lang w:val="en-US"/>
+        </w:rPr>
+        <w:t>[Decoration]</w:t>
+      </w:r>
+      <w:r>
+        <w:rPr>
+          <w:rFonts w:ascii="Cascadia Mono" w:hAnsi="Cascadia Mono" w:cs="Cascadia Mono"/>
+          <w:color w:val="808080"/>
+          <w:sz w:val="19"/>
+          <w:szCs w:val="19"/>
+          <w:lang w:val="en-US"/>
+        </w:rPr>
+        <w:t>)</w:t>
+      </w:r>
+    </w:p>
+    <w:p>
+      <w:pPr>
+        <w:rPr>
+          <w:rFonts w:ascii="Cascadia Mono" w:hAnsi="Cascadia Mono" w:cs="Cascadia Mono"/>
+          <w:color w:val="808080"/>
+          <w:sz w:val="19"/>
+          <w:szCs w:val="19"/>
+          <w:lang w:val="en-US"/>
+        </w:rPr>
+      </w:pPr>
+      <w:r>
+        <w:rPr>
+          <w:rFonts w:ascii="Cascadia Mono" w:hAnsi="Cascadia Mono" w:cs="Cascadia Mono"/>
+          <w:color w:val="808080"/>
+          <w:sz w:val="19"/>
+          <w:szCs w:val="19"/>
+        </w:rPr>
+        <w:t>);</w:t>
+      </w:r>
+    </w:p>
+    <w:p>
+      <w:pPr>
+        <w:rPr>
+          <w:rFonts w:ascii="Cascadia Mono" w:hAnsi="Cascadia Mono" w:cs="Cascadia Mono"/>
+          <w:color w:val="808080"/>
+          <w:sz w:val="19"/>
+          <w:szCs w:val="19"/>
+          <w:lang w:val="en-US"/>
+        </w:rPr>
+      </w:pPr>
+    </w:p>
+    <w:p>
+      <w:pPr>
+        <w:autoSpaceDE w:val="0"/>
+        <w:autoSpaceDN w:val="0"/>
+        <w:adjustRightInd w:val="0"/>
+        <w:spacing w:after="0" w:line="240" w:lineRule="auto"/>
+        <w:rPr>
+          <w:rFonts w:ascii="Cascadia Mono" w:hAnsi="Cascadia Mono" w:cs="Cascadia Mono"/>
+          <w:color w:val="000000"/>
+          <w:sz w:val="19"/>
+          <w:szCs w:val="19"/>
+          <w:lang w:val="en-US"/>
+        </w:rPr>
+      </w:pPr>
+      <w:r>
+        <w:rPr>
+          <w:rFonts w:ascii="Cascadia Mono" w:hAnsi="Cascadia Mono" w:cs="Cascadia Mono"/>
+          <w:color w:val="0000FF"/>
+          <w:sz w:val="19"/>
+          <w:szCs w:val="19"/>
+          <w:lang w:val="en-US"/>
+        </w:rPr>
+        <w:t>CREATE</w:t>
+      </w:r>
+      <w:r>
+        <w:rPr>
+          <w:rFonts w:ascii="Cascadia Mono" w:hAnsi="Cascadia Mono" w:cs="Cascadia Mono"/>
+          <w:color w:val="000000"/>
+          <w:sz w:val="19"/>
+          <w:szCs w:val="19"/>
+          <w:lang w:val="en-US"/>
+        </w:rPr>
+        <w:t xml:space="preserve"> </w:t>
+      </w:r>
+      <w:r>
+        <w:rPr>
+          <w:rFonts w:ascii="Cascadia Mono" w:hAnsi="Cascadia Mono" w:cs="Cascadia Mono"/>
+          <w:color w:val="0000FF"/>
+          <w:sz w:val="19"/>
+          <w:szCs w:val="19"/>
+          <w:lang w:val="en-US"/>
+        </w:rPr>
+        <w:t>TABLE</w:t>
+      </w:r>
+      <w:r>
+        <w:rPr>
+          <w:rFonts w:ascii="Cascadia Mono" w:hAnsi="Cascadia Mono" w:cs="Cascadia Mono"/>
+          <w:color w:val="000000"/>
+          <w:sz w:val="19"/>
+          <w:szCs w:val="19"/>
+          <w:lang w:val="en-US"/>
+        </w:rPr>
+        <w:t xml:space="preserve"> [dbo]</w:t>
+      </w:r>
+      <w:r>
+        <w:rPr>
+          <w:rFonts w:ascii="Cascadia Mono" w:hAnsi="Cascadia Mono" w:cs="Cascadia Mono"/>
+          <w:color w:val="808080"/>
+          <w:sz w:val="19"/>
+          <w:szCs w:val="19"/>
+          <w:lang w:val="en-US"/>
+        </w:rPr>
+        <w:t>.</w:t>
+      </w:r>
+      <w:r>
+        <w:rPr>
+          <w:rFonts w:ascii="Cascadia Mono" w:hAnsi="Cascadia Mono" w:cs="Cascadia Mono"/>
+          <w:color w:val="000000"/>
+          <w:sz w:val="19"/>
+          <w:szCs w:val="19"/>
+          <w:lang w:val="en-US"/>
+        </w:rPr>
+        <w:t>[Users]</w:t>
+      </w:r>
+      <w:r>
+        <w:rPr>
+          <w:rFonts w:ascii="Cascadia Mono" w:hAnsi="Cascadia Mono" w:cs="Cascadia Mono"/>
+          <w:color w:val="0000FF"/>
+          <w:sz w:val="19"/>
+          <w:szCs w:val="19"/>
+          <w:lang w:val="en-US"/>
+        </w:rPr>
+        <w:t xml:space="preserve"> </w:t>
+      </w:r>
+      <w:r>
+        <w:rPr>
+          <w:rFonts w:ascii="Cascadia Mono" w:hAnsi="Cascadia Mono" w:cs="Cascadia Mono"/>
+          <w:color w:val="808080"/>
+          <w:sz w:val="19"/>
+          <w:szCs w:val="19"/>
+          <w:lang w:val="en-US"/>
+        </w:rPr>
+        <w:t>(</w:t>
+      </w:r>
+    </w:p>
+    <w:p>
+      <w:pPr>
+        <w:autoSpaceDE w:val="0"/>
+        <w:autoSpaceDN w:val="0"/>
+        <w:adjustRightInd w:val="0"/>
+        <w:spacing w:after="0" w:line="240" w:lineRule="auto"/>
+        <w:rPr>
+          <w:rFonts w:ascii="Cascadia Mono" w:hAnsi="Cascadia Mono" w:cs="Cascadia Mono"/>
+          <w:color w:val="000000"/>
+          <w:sz w:val="19"/>
+          <w:szCs w:val="19"/>
+          <w:lang w:val="en-US"/>
+        </w:rPr>
+      </w:pPr>
+      <w:r>
+        <w:rPr>
+          <w:rFonts w:ascii="Cascadia Mono" w:hAnsi="Cascadia Mono" w:cs="Cascadia Mono"/>
+          <w:color w:val="000000"/>
+          <w:sz w:val="19"/>
+          <w:szCs w:val="19"/>
+          <w:lang w:val="en-US"/>
+        </w:rPr>
+        <w:t xml:space="preserve">    [id]     </w:t>
+      </w:r>
+      <w:r>
+        <w:rPr>
+          <w:rFonts w:ascii="Cascadia Mono" w:hAnsi="Cascadia Mono" w:cs="Cascadia Mono"/>
+          <w:color w:val="0000FF"/>
+          <w:sz w:val="19"/>
+          <w:szCs w:val="19"/>
+          <w:lang w:val="en-US"/>
+        </w:rPr>
+        <w:t>INT</w:t>
+      </w:r>
+      <w:r>
+        <w:rPr>
+          <w:rFonts w:ascii="Cascadia Mono" w:hAnsi="Cascadia Mono" w:cs="Cascadia Mono"/>
+          <w:color w:val="000000"/>
+          <w:sz w:val="19"/>
+          <w:szCs w:val="19"/>
+          <w:lang w:val="en-US"/>
+        </w:rPr>
+        <w:t xml:space="preserve">          </w:t>
+      </w:r>
+      <w:r>
+        <w:rPr>
+          <w:rFonts w:ascii="Cascadia Mono" w:hAnsi="Cascadia Mono" w:cs="Cascadia Mono"/>
+          <w:color w:val="0000FF"/>
+          <w:sz w:val="19"/>
+          <w:szCs w:val="19"/>
+          <w:lang w:val="en-US"/>
+        </w:rPr>
+        <w:t xml:space="preserve">IDENTITY </w:t>
+      </w:r>
+      <w:r>
+        <w:rPr>
+          <w:rFonts w:ascii="Cascadia Mono" w:hAnsi="Cascadia Mono" w:cs="Cascadia Mono"/>
+          <w:color w:val="808080"/>
+          <w:sz w:val="19"/>
+          <w:szCs w:val="19"/>
+          <w:lang w:val="en-US"/>
+        </w:rPr>
+        <w:t>(</w:t>
+      </w:r>
+      <w:r>
+        <w:rPr>
+          <w:rFonts w:ascii="Cascadia Mono" w:hAnsi="Cascadia Mono" w:cs="Cascadia Mono"/>
+          <w:color w:val="000000"/>
+          <w:sz w:val="19"/>
+          <w:szCs w:val="19"/>
+          <w:lang w:val="en-US"/>
+        </w:rPr>
+        <w:t>1</w:t>
+      </w:r>
+      <w:r>
+        <w:rPr>
+          <w:rFonts w:ascii="Cascadia Mono" w:hAnsi="Cascadia Mono" w:cs="Cascadia Mono"/>
+          <w:color w:val="808080"/>
+          <w:sz w:val="19"/>
+          <w:szCs w:val="19"/>
+          <w:lang w:val="en-US"/>
+        </w:rPr>
+        <w:t>,</w:t>
+      </w:r>
+      <w:r>
+        <w:rPr>
+          <w:rFonts w:ascii="Cascadia Mono" w:hAnsi="Cascadia Mono" w:cs="Cascadia Mono"/>
+          <w:color w:val="000000"/>
+          <w:sz w:val="19"/>
+          <w:szCs w:val="19"/>
+          <w:lang w:val="en-US"/>
+        </w:rPr>
+        <w:t xml:space="preserve"> 1</w:t>
+      </w:r>
+      <w:r>
+        <w:rPr>
+          <w:rFonts w:ascii="Cascadia Mono" w:hAnsi="Cascadia Mono" w:cs="Cascadia Mono"/>
+          <w:color w:val="808080"/>
+          <w:sz w:val="19"/>
+          <w:szCs w:val="19"/>
+          <w:lang w:val="en-US"/>
+        </w:rPr>
+        <w:t>)</w:t>
+      </w:r>
+      <w:r>
+        <w:rPr>
+          <w:rFonts w:ascii="Cascadia Mono" w:hAnsi="Cascadia Mono" w:cs="Cascadia Mono"/>
+          <w:color w:val="000000"/>
+          <w:sz w:val="19"/>
+          <w:szCs w:val="19"/>
+          <w:lang w:val="en-US"/>
+        </w:rPr>
+        <w:t xml:space="preserve"> </w:t>
+      </w:r>
+      <w:r>
+        <w:rPr>
+          <w:rFonts w:ascii="Cascadia Mono" w:hAnsi="Cascadia Mono" w:cs="Cascadia Mono"/>
+          <w:color w:val="808080"/>
+          <w:sz w:val="19"/>
+          <w:szCs w:val="19"/>
+          <w:lang w:val="en-US"/>
+        </w:rPr>
+        <w:t>NOT</w:t>
+      </w:r>
+      <w:r>
+        <w:rPr>
+          <w:rFonts w:ascii="Cascadia Mono" w:hAnsi="Cascadia Mono" w:cs="Cascadia Mono"/>
+          <w:color w:val="000000"/>
+          <w:sz w:val="19"/>
+          <w:szCs w:val="19"/>
+          <w:lang w:val="en-US"/>
+        </w:rPr>
+        <w:t xml:space="preserve"> </w:t>
+      </w:r>
+      <w:r>
+        <w:rPr>
+          <w:rFonts w:ascii="Cascadia Mono" w:hAnsi="Cascadia Mono" w:cs="Cascadia Mono"/>
+          <w:color w:val="808080"/>
+          <w:sz w:val="19"/>
+          <w:szCs w:val="19"/>
+          <w:lang w:val="en-US"/>
+        </w:rPr>
+        <w:t>NULL,</w:t>
+      </w:r>
+    </w:p>
+    <w:p>
+      <w:pPr>
+        <w:autoSpaceDE w:val="0"/>
+        <w:autoSpaceDN w:val="0"/>
+        <w:adjustRightInd w:val="0"/>
+        <w:spacing w:after="0" w:line="240" w:lineRule="auto"/>
+        <w:rPr>
+          <w:rFonts w:ascii="Cascadia Mono" w:hAnsi="Cascadia Mono" w:cs="Cascadia Mono"/>
+          <w:color w:val="000000"/>
+          <w:sz w:val="19"/>
+          <w:szCs w:val="19"/>
+          <w:lang w:val="en-US"/>
+        </w:rPr>
+      </w:pPr>
+      <w:r>
+        <w:rPr>
+          <w:rFonts w:ascii="Cascadia Mono" w:hAnsi="Cascadia Mono" w:cs="Cascadia Mono"/>
+          <w:color w:val="000000"/>
+          <w:sz w:val="19"/>
+          <w:szCs w:val="19"/>
+          <w:lang w:val="en-US"/>
+        </w:rPr>
+        <w:t xml:space="preserve">    [login]  </w:t>
+      </w:r>
+      <w:r>
+        <w:rPr>
+          <w:rFonts w:ascii="Cascadia Mono" w:hAnsi="Cascadia Mono" w:cs="Cascadia Mono"/>
+          <w:color w:val="0000FF"/>
+          <w:sz w:val="19"/>
+          <w:szCs w:val="19"/>
+          <w:lang w:val="en-US"/>
+        </w:rPr>
+        <w:t xml:space="preserve">VARCHAR </w:t>
+      </w:r>
+      <w:r>
+        <w:rPr>
+          <w:rFonts w:ascii="Cascadia Mono" w:hAnsi="Cascadia Mono" w:cs="Cascadia Mono"/>
+          <w:color w:val="808080"/>
+          <w:sz w:val="19"/>
+          <w:szCs w:val="19"/>
+          <w:lang w:val="en-US"/>
+        </w:rPr>
+        <w:t>(</w:t>
+      </w:r>
+      <w:r>
+        <w:rPr>
+          <w:rFonts w:ascii="Cascadia Mono" w:hAnsi="Cascadia Mono" w:cs="Cascadia Mono"/>
+          <w:color w:val="000000"/>
+          <w:sz w:val="19"/>
+          <w:szCs w:val="19"/>
+          <w:lang w:val="en-US"/>
+        </w:rPr>
+        <w:t>20</w:t>
+      </w:r>
+      <w:r>
+        <w:rPr>
+          <w:rFonts w:ascii="Cascadia Mono" w:hAnsi="Cascadia Mono" w:cs="Cascadia Mono"/>
+          <w:color w:val="808080"/>
+          <w:sz w:val="19"/>
+          <w:szCs w:val="19"/>
+          <w:lang w:val="en-US"/>
+        </w:rPr>
+        <w:t>)</w:t>
+      </w:r>
+      <w:r>
+        <w:rPr>
+          <w:rFonts w:ascii="Cascadia Mono" w:hAnsi="Cascadia Mono" w:cs="Cascadia Mono"/>
+          <w:color w:val="000000"/>
+          <w:sz w:val="19"/>
+          <w:szCs w:val="19"/>
+          <w:lang w:val="en-US"/>
+        </w:rPr>
+        <w:t xml:space="preserve"> </w:t>
+      </w:r>
+      <w:r>
+        <w:rPr>
+          <w:rFonts w:ascii="Cascadia Mono" w:hAnsi="Cascadia Mono" w:cs="Cascadia Mono"/>
+          <w:color w:val="808080"/>
+          <w:sz w:val="19"/>
+          <w:szCs w:val="19"/>
+          <w:lang w:val="en-US"/>
+        </w:rPr>
+        <w:t>NULL,</w:t>
+      </w:r>
+    </w:p>
+    <w:p>
+      <w:pPr>
+        <w:autoSpaceDE w:val="0"/>
+        <w:autoSpaceDN w:val="0"/>
+        <w:adjustRightInd w:val="0"/>
+        <w:spacing w:after="0" w:line="240" w:lineRule="auto"/>
+        <w:rPr>
+          <w:rFonts w:ascii="Cascadia Mono" w:hAnsi="Cascadia Mono" w:cs="Cascadia Mono"/>
+          <w:color w:val="000000"/>
+          <w:sz w:val="19"/>
+          <w:szCs w:val="19"/>
+          <w:lang w:val="en-US"/>
+        </w:rPr>
+      </w:pPr>
+      <w:r>
+        <w:rPr>
+          <w:rFonts w:ascii="Cascadia Mono" w:hAnsi="Cascadia Mono" w:cs="Cascadia Mono"/>
+          <w:color w:val="000000"/>
+          <w:sz w:val="19"/>
+          <w:szCs w:val="19"/>
+          <w:lang w:val="en-US"/>
+        </w:rPr>
+        <w:t xml:space="preserve">    [parol]  </w:t>
+      </w:r>
+      <w:r>
+        <w:rPr>
+          <w:rFonts w:ascii="Cascadia Mono" w:hAnsi="Cascadia Mono" w:cs="Cascadia Mono"/>
+          <w:color w:val="0000FF"/>
+          <w:sz w:val="19"/>
+          <w:szCs w:val="19"/>
+          <w:lang w:val="en-US"/>
+        </w:rPr>
+        <w:t xml:space="preserve">VARCHAR </w:t>
+      </w:r>
+      <w:r>
+        <w:rPr>
+          <w:rFonts w:ascii="Cascadia Mono" w:hAnsi="Cascadia Mono" w:cs="Cascadia Mono"/>
+          <w:color w:val="808080"/>
+          <w:sz w:val="19"/>
+          <w:szCs w:val="19"/>
+          <w:lang w:val="en-US"/>
+        </w:rPr>
+        <w:t>(</w:t>
+      </w:r>
+      <w:r>
+        <w:rPr>
+          <w:rFonts w:ascii="Cascadia Mono" w:hAnsi="Cascadia Mono" w:cs="Cascadia Mono"/>
+          <w:color w:val="000000"/>
+          <w:sz w:val="19"/>
+          <w:szCs w:val="19"/>
+          <w:lang w:val="en-US"/>
+        </w:rPr>
+        <w:t>15</w:t>
+      </w:r>
+      <w:r>
+        <w:rPr>
+          <w:rFonts w:ascii="Cascadia Mono" w:hAnsi="Cascadia Mono" w:cs="Cascadia Mono"/>
+          <w:color w:val="808080"/>
+          <w:sz w:val="19"/>
+          <w:szCs w:val="19"/>
+          <w:lang w:val="en-US"/>
+        </w:rPr>
+        <w:t>)</w:t>
+      </w:r>
+      <w:r>
+        <w:rPr>
+          <w:rFonts w:ascii="Cascadia Mono" w:hAnsi="Cascadia Mono" w:cs="Cascadia Mono"/>
+          <w:color w:val="000000"/>
+          <w:sz w:val="19"/>
+          <w:szCs w:val="19"/>
+          <w:lang w:val="en-US"/>
+        </w:rPr>
+        <w:t xml:space="preserve"> </w:t>
+      </w:r>
+      <w:r>
+        <w:rPr>
+          <w:rFonts w:ascii="Cascadia Mono" w:hAnsi="Cascadia Mono" w:cs="Cascadia Mono"/>
+          <w:color w:val="808080"/>
+          <w:sz w:val="19"/>
+          <w:szCs w:val="19"/>
+          <w:lang w:val="en-US"/>
+        </w:rPr>
+        <w:t>NULL,</w:t>
+      </w:r>
+    </w:p>
+    <w:p>
+      <w:pPr>
+        <w:autoSpaceDE w:val="0"/>
+        <w:autoSpaceDN w:val="0"/>
+        <w:adjustRightInd w:val="0"/>
+        <w:spacing w:after="0" w:line="240" w:lineRule="auto"/>
+        <w:rPr>
+          <w:rFonts w:ascii="Cascadia Mono" w:hAnsi="Cascadia Mono" w:cs="Cascadia Mono"/>
+          <w:color w:val="000000"/>
+          <w:sz w:val="19"/>
+          <w:szCs w:val="19"/>
+          <w:lang w:val="en-US"/>
+        </w:rPr>
+      </w:pPr>
+      <w:r>
+        <w:rPr>
+          <w:rFonts w:ascii="Cascadia Mono" w:hAnsi="Cascadia Mono" w:cs="Cascadia Mono"/>
+          <w:color w:val="000000"/>
+          <w:sz w:val="19"/>
+          <w:szCs w:val="19"/>
+          <w:lang w:val="en-US"/>
+        </w:rPr>
+        <w:lastRenderedPageBreak/>
+        <w:t xml:space="preserve">    [reverh] </w:t>
+      </w:r>
+      <w:r>
+        <w:rPr>
+          <w:rFonts w:ascii="Cascadia Mono" w:hAnsi="Cascadia Mono" w:cs="Cascadia Mono"/>
+          <w:color w:val="0000FF"/>
+          <w:sz w:val="19"/>
+          <w:szCs w:val="19"/>
+          <w:lang w:val="en-US"/>
+        </w:rPr>
+        <w:t xml:space="preserve">VARCHAR </w:t>
+      </w:r>
+      <w:r>
+        <w:rPr>
+          <w:rFonts w:ascii="Cascadia Mono" w:hAnsi="Cascadia Mono" w:cs="Cascadia Mono"/>
+          <w:color w:val="808080"/>
+          <w:sz w:val="19"/>
+          <w:szCs w:val="19"/>
+          <w:lang w:val="en-US"/>
+        </w:rPr>
+        <w:t>(</w:t>
+      </w:r>
+      <w:r>
+        <w:rPr>
+          <w:rFonts w:ascii="Cascadia Mono" w:hAnsi="Cascadia Mono" w:cs="Cascadia Mono"/>
+          <w:color w:val="000000"/>
+          <w:sz w:val="19"/>
+          <w:szCs w:val="19"/>
+          <w:lang w:val="en-US"/>
+        </w:rPr>
+        <w:t>15</w:t>
+      </w:r>
+      <w:r>
+        <w:rPr>
+          <w:rFonts w:ascii="Cascadia Mono" w:hAnsi="Cascadia Mono" w:cs="Cascadia Mono"/>
+          <w:color w:val="808080"/>
+          <w:sz w:val="19"/>
+          <w:szCs w:val="19"/>
+          <w:lang w:val="en-US"/>
+        </w:rPr>
+        <w:t>)</w:t>
+      </w:r>
+      <w:r>
+        <w:rPr>
+          <w:rFonts w:ascii="Cascadia Mono" w:hAnsi="Cascadia Mono" w:cs="Cascadia Mono"/>
+          <w:color w:val="000000"/>
+          <w:sz w:val="19"/>
+          <w:szCs w:val="19"/>
+          <w:lang w:val="en-US"/>
+        </w:rPr>
+        <w:t xml:space="preserve"> </w:t>
+      </w:r>
+      <w:r>
+        <w:rPr>
+          <w:rFonts w:ascii="Cascadia Mono" w:hAnsi="Cascadia Mono" w:cs="Cascadia Mono"/>
+          <w:color w:val="808080"/>
+          <w:sz w:val="19"/>
+          <w:szCs w:val="19"/>
+          <w:lang w:val="en-US"/>
+        </w:rPr>
+        <w:t>NULL,</w:t>
+      </w:r>
+    </w:p>
+    <w:p>
+      <w:pPr>
+        <w:autoSpaceDE w:val="0"/>
+        <w:autoSpaceDN w:val="0"/>
+        <w:adjustRightInd w:val="0"/>
+        <w:spacing w:after="0" w:line="240" w:lineRule="auto"/>
+        <w:rPr>
+          <w:rFonts w:ascii="Cascadia Mono" w:hAnsi="Cascadia Mono" w:cs="Cascadia Mono"/>
+          <w:color w:val="000000"/>
+          <w:sz w:val="19"/>
+          <w:szCs w:val="19"/>
+          <w:lang w:val="en-US"/>
+        </w:rPr>
+      </w:pPr>
+      <w:r>
+        <w:rPr>
+          <w:rFonts w:ascii="Cascadia Mono" w:hAnsi="Cascadia Mono" w:cs="Cascadia Mono"/>
+          <w:color w:val="000000"/>
+          <w:sz w:val="19"/>
+          <w:szCs w:val="19"/>
+          <w:lang w:val="en-US"/>
+        </w:rPr>
+        <w:t xml:space="preserve">    </w:t>
+      </w:r>
+      <w:r>
+        <w:rPr>
+          <w:rFonts w:ascii="Cascadia Mono" w:hAnsi="Cascadia Mono" w:cs="Cascadia Mono"/>
+          <w:color w:val="0000FF"/>
+          <w:sz w:val="19"/>
+          <w:szCs w:val="19"/>
+          <w:lang w:val="en-US"/>
+        </w:rPr>
+        <w:t>CONSTRAINT</w:t>
+      </w:r>
+      <w:r>
+        <w:rPr>
+          <w:rFonts w:ascii="Cascadia Mono" w:hAnsi="Cascadia Mono" w:cs="Cascadia Mono"/>
+          <w:color w:val="000000"/>
+          <w:sz w:val="19"/>
+          <w:szCs w:val="19"/>
+          <w:lang w:val="en-US"/>
+        </w:rPr>
+        <w:t xml:space="preserve"> [PK5] </w:t>
+      </w:r>
+      <w:r>
+        <w:rPr>
+          <w:rFonts w:ascii="Cascadia Mono" w:hAnsi="Cascadia Mono" w:cs="Cascadia Mono"/>
+          <w:color w:val="0000FF"/>
+          <w:sz w:val="19"/>
+          <w:szCs w:val="19"/>
+          <w:lang w:val="en-US"/>
+        </w:rPr>
+        <w:t>PRIMARY</w:t>
+      </w:r>
+      <w:r>
+        <w:rPr>
+          <w:rFonts w:ascii="Cascadia Mono" w:hAnsi="Cascadia Mono" w:cs="Cascadia Mono"/>
+          <w:color w:val="000000"/>
+          <w:sz w:val="19"/>
+          <w:szCs w:val="19"/>
+          <w:lang w:val="en-US"/>
+        </w:rPr>
+        <w:t xml:space="preserve"> </w:t>
+      </w:r>
+      <w:r>
+        <w:rPr>
+          <w:rFonts w:ascii="Cascadia Mono" w:hAnsi="Cascadia Mono" w:cs="Cascadia Mono"/>
+          <w:color w:val="0000FF"/>
+          <w:sz w:val="19"/>
+          <w:szCs w:val="19"/>
+          <w:lang w:val="en-US"/>
+        </w:rPr>
+        <w:t>KEY</w:t>
+      </w:r>
+      <w:r>
+        <w:rPr>
+          <w:rFonts w:ascii="Cascadia Mono" w:hAnsi="Cascadia Mono" w:cs="Cascadia Mono"/>
+          <w:color w:val="000000"/>
+          <w:sz w:val="19"/>
+          <w:szCs w:val="19"/>
+          <w:lang w:val="en-US"/>
+        </w:rPr>
+        <w:t xml:space="preserve"> </w:t>
+      </w:r>
+      <w:r>
+        <w:rPr>
+          <w:rFonts w:ascii="Cascadia Mono" w:hAnsi="Cascadia Mono" w:cs="Cascadia Mono"/>
+          <w:color w:val="0000FF"/>
+          <w:sz w:val="19"/>
+          <w:szCs w:val="19"/>
+          <w:lang w:val="en-US"/>
+        </w:rPr>
+        <w:t xml:space="preserve">CLUSTERED </w:t>
+      </w:r>
+      <w:r>
+        <w:rPr>
+          <w:rFonts w:ascii="Cascadia Mono" w:hAnsi="Cascadia Mono" w:cs="Cascadia Mono"/>
+          <w:color w:val="808080"/>
+          <w:sz w:val="19"/>
+          <w:szCs w:val="19"/>
+          <w:lang w:val="en-US"/>
+        </w:rPr>
+        <w:t>(</w:t>
+      </w:r>
+      <w:r>
+        <w:rPr>
+          <w:rFonts w:ascii="Cascadia Mono" w:hAnsi="Cascadia Mono" w:cs="Cascadia Mono"/>
+          <w:color w:val="000000"/>
+          <w:sz w:val="19"/>
+          <w:szCs w:val="19"/>
+          <w:lang w:val="en-US"/>
+        </w:rPr>
+        <w:t xml:space="preserve">[id] </w:t>
+      </w:r>
+      <w:r>
+        <w:rPr>
+          <w:rFonts w:ascii="Cascadia Mono" w:hAnsi="Cascadia Mono" w:cs="Cascadia Mono"/>
+          <w:color w:val="0000FF"/>
+          <w:sz w:val="19"/>
+          <w:szCs w:val="19"/>
+          <w:lang w:val="en-US"/>
+        </w:rPr>
+        <w:t>ASC</w:t>
+      </w:r>
+      <w:r>
+        <w:rPr>
+          <w:rFonts w:ascii="Cascadia Mono" w:hAnsi="Cascadia Mono" w:cs="Cascadia Mono"/>
+          <w:color w:val="808080"/>
+          <w:sz w:val="19"/>
+          <w:szCs w:val="19"/>
+          <w:lang w:val="en-US"/>
+        </w:rPr>
+        <w:t>)</w:t>
+      </w:r>
+    </w:p>
+    <w:p>
+      <w:pPr>
+        <w:rPr>
+          <w:rFonts w:ascii="Consolas" w:hAnsi="Consolas" w:cs="Consolas"/>
+          <w:color w:val="808080"/>
+          <w:sz w:val="19"/>
+          <w:szCs w:val="19"/>
+          <w:lang w:val="en-US"/>
+        </w:rPr>
+      </w:pPr>
+      <w:r>
+        <w:rPr>
+          <w:rFonts w:ascii="Cascadia Mono" w:hAnsi="Cascadia Mono" w:cs="Cascadia Mono"/>
+          <w:color w:val="808080"/>
+          <w:sz w:val="19"/>
+          <w:szCs w:val="19"/>
+        </w:rPr>
+        <w:t>);</w:t>
+      </w:r>
+      <w:bookmarkStart w:id="0" w:name="_GoBack"/>
+      <w:bookmarkEnd w:id="0"/>
     </w:p>
     <w:p>
       <w:pPr>
